--- a/_.doc/_.shakhov-cpp-qt-checker-ass.docx
+++ b/_.doc/_.shakhov-cpp-qt-checker-ass.docx
@@ -185,17 +185,8 @@
           <w:color w:val="000000"/>
           <w:szCs w:val="28"/>
         </w:rPr>
-        <w:t xml:space="preserve">Зам. директора по </w:t>
-      </w:r>
-      <w:proofErr w:type="gramStart"/>
-      <w:r>
-        <w:rPr>
-          <w:color w:val="000000"/>
-          <w:szCs w:val="28"/>
-        </w:rPr>
-        <w:t>УПР</w:t>
-      </w:r>
-      <w:proofErr w:type="gramEnd"/>
+        <w:t>Зам. директора по УПР</w:t>
+      </w:r>
     </w:p>
     <w:p>
       <w:pPr>
@@ -1338,7 +1329,6 @@
                 <w:szCs w:val="28"/>
               </w:rPr>
             </w:pPr>
-            <w:proofErr w:type="spellStart"/>
             <w:r>
               <w:rPr>
                 <w:color w:val="000000"/>
@@ -1347,7 +1337,6 @@
               </w:rPr>
               <w:t>Нормоконтроль</w:t>
             </w:r>
-            <w:proofErr w:type="spellEnd"/>
           </w:p>
         </w:tc>
         <w:tc>
@@ -3515,15 +3504,7 @@
     </w:p>
     <w:p>
       <w:r>
-        <w:t xml:space="preserve">В настоящее время информационные технологии развились настолько, что подобно ластику стёрли границы и расстояния мешавшие найти партнёра и единомышленника в каком либо занятии, позволяя </w:t>
-      </w:r>
-      <w:proofErr w:type="gramStart"/>
-      <w:r>
-        <w:t>вести</w:t>
-      </w:r>
-      <w:proofErr w:type="gramEnd"/>
-      <w:r>
-        <w:t xml:space="preserve"> общение и обмениваться информацией в реальном времени практически без временных задержек. В то же время это, без сомнения крайне важное свойство технологий, роль которого в современном мире крайне сложно переоценить, несёт и ряд отрицательных факторов, среди которых один из главных — это </w:t>
+        <w:t xml:space="preserve">В настоящее время информационные технологии развились настолько, что подобно ластику стёрли границы и расстояния мешавшие найти партнёра и единомышленника в каком либо занятии, позволяя вести общение и обмениваться информацией в реальном времени практически без временных задержек. В то же время это, без сомнения крайне важное свойство технологий, роль которого в современном мире крайне сложно переоценить, несёт и ряд отрицательных факторов, среди которых один из главных — это </w:t>
       </w:r>
       <w:r>
         <w:t>«</w:t>
@@ -3540,23 +3521,7 @@
     </w:p>
     <w:p>
       <w:r>
-        <w:t xml:space="preserve">Подобные тенденции влекут за собой </w:t>
-      </w:r>
-      <w:proofErr w:type="gramStart"/>
-      <w:r>
-        <w:t>постепенную</w:t>
-      </w:r>
-      <w:proofErr w:type="gramEnd"/>
-      <w:r>
-        <w:t xml:space="preserve"> </w:t>
-      </w:r>
-      <w:proofErr w:type="spellStart"/>
-      <w:r>
-        <w:t>атомизацию</w:t>
-      </w:r>
-      <w:proofErr w:type="spellEnd"/>
-      <w:r>
-        <w:t xml:space="preserve"> общества, которая уже давно вплотную приблизилась к самой базовой ячейке нашего общества – семье. Нарушается контакт между детьми и родителями, причём происходит это уже с самого раннего возраста. Того самого, когда ребёнок лишь начинает понимать – что есть окружающий его социум, как с ним взаимодействовать. Он подобно зеркалу повторяет те поведенческие модели, которые непосредственно наблюдает. Хорошо если образцом будет человек, способный рассуждать логически, признающий свои ошибки, способный осмысливать свои ошибки и делать из них выводы, но в то же время упорный и настойчивый в достижении своей цели. Огромное число детей, начиная уже с дошкольного возраста, многие часы проводит в виртуальных пространствах Сети практически без контроля со стороны </w:t>
+        <w:t xml:space="preserve">Подобные тенденции влекут за собой постепенную атомизацию общества, которая уже давно вплотную приблизилась к самой базовой ячейке нашего общества – семье. Нарушается контакт между детьми и родителями, причём происходит это уже с самого раннего возраста. Того самого, когда ребёнок лишь начинает понимать – что есть окружающий его социум, как с ним взаимодействовать. Он подобно зеркалу повторяет те поведенческие модели, которые непосредственно наблюдает. Хорошо если образцом будет человек, способный рассуждать логически, признающий свои ошибки, способный осмысливать свои ошибки и делать из них выводы, но в то же время упорный и настойчивый в достижении своей цели. Огромное число детей, начиная уже с дошкольного возраста, многие часы проводит в виртуальных пространствах Сети практически без контроля со стороны </w:t>
       </w:r>
       <w:r>
         <w:lastRenderedPageBreak/>
@@ -3570,15 +3535,7 @@
     </w:p>
     <w:p>
       <w:r>
-        <w:t xml:space="preserve">Данная работа имеет своей целью предложить один из вариантов решения в виде </w:t>
-      </w:r>
-      <w:proofErr w:type="gramStart"/>
-      <w:r>
-        <w:t>приложения</w:t>
-      </w:r>
-      <w:proofErr w:type="gramEnd"/>
-      <w:r>
-        <w:t xml:space="preserve"> для персонального компьютера позволяющего вести совместную игры в шашки между родителем и ребёнком. В ней будут пошагово рассмотрены основные этапы создания виртуальной доски для игры</w:t>
+        <w:t>Данная работа имеет своей целью предложить один из вариантов решения в виде приложения для персонального компьютера позволяющего вести совместную игры в шашки между родителем и ребёнком. В ней будут пошагово рассмотрены основные этапы создания виртуальной доски для игры</w:t>
       </w:r>
     </w:p>
     <w:p>
@@ -3869,15 +3826,7 @@
         <w:t xml:space="preserve"> а так же</w:t>
       </w:r>
       <w:r>
-        <w:t xml:space="preserve"> появлением новых устрой</w:t>
-      </w:r>
-      <w:proofErr w:type="gramStart"/>
-      <w:r>
-        <w:t>ств вв</w:t>
-      </w:r>
-      <w:proofErr w:type="gramEnd"/>
-      <w:r>
-        <w:t>ода-вывода информации) стало возможным просчитывать большее число возможных ходов (за обозримый отрезок времени) программы стали играть много сильнее, выиграть удавалось далеко не каждому.</w:t>
+        <w:t xml:space="preserve"> появлением новых устройств ввода-вывода информации) стало возможным просчитывать большее число возможных ходов (за обозримый отрезок времени) программы стали играть много сильнее, выиграть удавалось далеко не каждому.</w:t>
       </w:r>
       <w:r>
         <w:rPr>
@@ -4110,15 +4059,7 @@
     </w:p>
     <w:p>
       <w:r>
-        <w:t xml:space="preserve">Из многообразия шашечных программ вытекает сложность (практически невозможность) привнести в игровой процесс или оформление что-то новое, ранее не встречавшееся. Искусственный интеллект уже давно способен просчитать действия на много ходов вперёд и смоделировать </w:t>
-      </w:r>
-      <w:proofErr w:type="gramStart"/>
-      <w:r>
-        <w:t>ситуацию</w:t>
-      </w:r>
-      <w:proofErr w:type="gramEnd"/>
-      <w:r>
-        <w:t xml:space="preserve"> из которой не сможет выбраться даже опытный игрок.</w:t>
+        <w:t>Из многообразия шашечных программ вытекает сложность (практически невозможность) привнести в игровой процесс или оформление что-то новое, ранее не встречавшееся. Искусственный интеллект уже давно способен просчитать действия на много ходов вперёд и смоделировать ситуацию из которой не сможет выбраться даже опытный игрок.</w:t>
       </w:r>
     </w:p>
     <w:p>
@@ -4135,23 +4076,7 @@
         <w:t xml:space="preserve"> </w:t>
       </w:r>
       <w:r>
-        <w:t xml:space="preserve">(платформа дистрибуции </w:t>
-      </w:r>
-      <w:proofErr w:type="gramStart"/>
-      <w:r>
-        <w:t>ПО</w:t>
-      </w:r>
-      <w:proofErr w:type="gramEnd"/>
-      <w:r>
-        <w:t xml:space="preserve"> </w:t>
-      </w:r>
-      <w:proofErr w:type="gramStart"/>
-      <w:r>
-        <w:t>для</w:t>
-      </w:r>
-      <w:proofErr w:type="gramEnd"/>
-      <w:r>
-        <w:t xml:space="preserve"> ОС </w:t>
+        <w:t xml:space="preserve">(платформа дистрибуции ПО для ОС </w:t>
       </w:r>
       <w:r>
         <w:rPr>
@@ -4449,15 +4374,7 @@
         <w:t>-</w:t>
       </w:r>
       <w:r>
-        <w:t xml:space="preserve"> </w:t>
-      </w:r>
-      <w:proofErr w:type="gramStart"/>
-      <w:r>
-        <w:t>шашка</w:t>
-      </w:r>
-      <w:proofErr w:type="gramEnd"/>
-      <w:r>
-        <w:t xml:space="preserve"> имеющая особые свойства называется </w:t>
+        <w:t xml:space="preserve"> шашка имеющая особые свойства называется </w:t>
       </w:r>
       <w:r>
         <w:t>«</w:t>
@@ -4677,15 +4594,7 @@
         <w:t>-</w:t>
       </w:r>
       <w:r>
-        <w:t xml:space="preserve"> если после перемещения шашки при взятии снова возникает возможность срубить, то необходимо выполнять это действие до тех </w:t>
-      </w:r>
-      <w:proofErr w:type="gramStart"/>
-      <w:r>
-        <w:t>пор</w:t>
-      </w:r>
-      <w:proofErr w:type="gramEnd"/>
-      <w:r>
-        <w:t xml:space="preserve"> пока возможность не исчезнет</w:t>
+        <w:t xml:space="preserve"> если после перемещения шашки при взятии снова возникает возможность срубить, то необходимо выполнять это действие до тех пор пока возможность не исчезнет</w:t>
       </w:r>
     </w:p>
     <w:p>
@@ -4954,23 +4863,7 @@
     </w:p>
     <w:p>
       <w:r>
-        <w:t xml:space="preserve">На выходе модуль возвращает структуру в которой упорядочена информация </w:t>
-      </w:r>
-      <w:proofErr w:type="gramStart"/>
-      <w:r>
-        <w:t>о</w:t>
-      </w:r>
-      <w:proofErr w:type="gramEnd"/>
-      <w:r>
-        <w:t xml:space="preserve"> всех фигурах доступных к ходу, фигурах способных совершить взятия. Для каждой из них указаны номера </w:t>
-      </w:r>
-      <w:proofErr w:type="gramStart"/>
-      <w:r>
-        <w:t>клеток</w:t>
-      </w:r>
-      <w:proofErr w:type="gramEnd"/>
-      <w:r>
-        <w:t xml:space="preserve"> на которые они могут переместиться и фигура противника, что должна быть удалена с доски, а так же возможность повышения в дамки простой фигуры, если </w:t>
+        <w:t xml:space="preserve">На выходе модуль возвращает структуру в которой упорядочена информация о всех фигурах доступных к ходу, фигурах способных совершить взятия. Для каждой из них указаны номера клеток на которые они могут переместиться и фигура противника, что должна быть удалена с доски, а так же возможность повышения в дамки простой фигуры, если </w:t>
       </w:r>
       <w:r>
         <w:t>она достигла конца</w:t>
@@ -5042,15 +4935,7 @@
         <w:t>приложения,</w:t>
       </w:r>
       <w:r>
-        <w:t xml:space="preserve"> содержащий все необходимые элементы отображения информации и управления, опирается в своей работе на все описанные выше модули, </w:t>
-      </w:r>
-      <w:proofErr w:type="gramStart"/>
-      <w:r>
-        <w:t>увязывая их взаимодействие друг с</w:t>
-      </w:r>
-      <w:proofErr w:type="gramEnd"/>
-      <w:r>
-        <w:t xml:space="preserve"> другом.</w:t>
+        <w:t xml:space="preserve"> содержащий все необходимые элементы отображения информации и управления, опирается в своей работе на все описанные выше модули, увязывая их взаимодействие друг с другом.</w:t>
       </w:r>
     </w:p>
     <w:p>
@@ -5146,15 +5031,7 @@
     </w:p>
     <w:p>
       <w:r>
-        <w:t xml:space="preserve">- доске, для отображения отправляется элемент структуры описывающий начальную расстановку на поле (сюда может входить различная информация, не только расстановка фигур, но и комментарии, </w:t>
-      </w:r>
-      <w:proofErr w:type="gramStart"/>
-      <w:r>
-        <w:t>время</w:t>
-      </w:r>
-      <w:proofErr w:type="gramEnd"/>
-      <w:r>
-        <w:t xml:space="preserve"> затраченное на принятие решения и прочие, второстепенные </w:t>
+        <w:t xml:space="preserve">- доске, для отображения отправляется элемент структуры описывающий начальную расстановку на поле (сюда может входить различная информация, не только расстановка фигур, но и комментарии, время затраченное на принятие решения и прочие, второстепенные </w:t>
       </w:r>
       <w:r>
         <w:lastRenderedPageBreak/>
@@ -5198,15 +5075,7 @@
     </w:p>
     <w:p>
       <w:r>
-        <w:t xml:space="preserve">- приложение ожидает выбора очередного хода или смены режима </w:t>
-      </w:r>
-      <w:proofErr w:type="gramStart"/>
-      <w:r>
-        <w:t>на</w:t>
-      </w:r>
-      <w:proofErr w:type="gramEnd"/>
-      <w:r>
-        <w:t xml:space="preserve"> </w:t>
+        <w:t xml:space="preserve">- приложение ожидает выбора очередного хода или смены режима на </w:t>
       </w:r>
       <w:r>
         <w:t>другой</w:t>
@@ -5301,15 +5170,7 @@
     </w:p>
     <w:p>
       <w:r>
-        <w:t xml:space="preserve">- клетки при </w:t>
-      </w:r>
-      <w:proofErr w:type="gramStart"/>
-      <w:r>
-        <w:t>перемещении</w:t>
-      </w:r>
-      <w:proofErr w:type="gramEnd"/>
-      <w:r>
-        <w:t xml:space="preserve"> на которые простая шашка может стать дамкой;</w:t>
+        <w:t>- клетки при перемещении на которые простая шашка может стать дамкой;</w:t>
       </w:r>
     </w:p>
     <w:p>
@@ -5339,23 +5200,7 @@
     </w:p>
     <w:p>
       <w:r>
-        <w:t xml:space="preserve">Недостатки же в том, что требуется избыточность данных, потому как в массиве будут существовать не используемые в игре элементы соответствующие белым клеткам, которые будут занимать такой же объём </w:t>
-      </w:r>
-      <w:proofErr w:type="gramStart"/>
-      <w:r>
-        <w:t>памяти</w:t>
-      </w:r>
-      <w:proofErr w:type="gramEnd"/>
-      <w:r>
-        <w:t xml:space="preserve"> как и чёрные. Довольно громоздким и неуклюжим будет расчёт следующей по диагонали клетки для хода в зависимости от цвета игрока, проверки выхода за границы доски адаптация доски к размерности отличной </w:t>
-      </w:r>
-      <w:proofErr w:type="gramStart"/>
-      <w:r>
-        <w:t>от</w:t>
-      </w:r>
-      <w:proofErr w:type="gramEnd"/>
-      <w:r>
-        <w:t xml:space="preserve"> стандартной.</w:t>
+        <w:t>Недостатки же в том, что требуется избыточность данных, потому как в массиве будут существовать не используемые в игре элементы соответствующие белым клеткам, которые будут занимать такой же объём памяти как и чёрные. Довольно громоздким и неуклюжим будет расчёт следующей по диагонали клетки для хода в зависимости от цвета игрока, проверки выхода за границы доски адаптация доски к размерности отличной от стандартной.</w:t>
       </w:r>
     </w:p>
     <w:p>
@@ -5366,15 +5211,7 @@
         <w:t>может указывать</w:t>
       </w:r>
       <w:r>
-        <w:t xml:space="preserve"> </w:t>
-      </w:r>
-      <w:proofErr w:type="gramStart"/>
-      <w:r>
-        <w:t>на</w:t>
-      </w:r>
-      <w:proofErr w:type="gramEnd"/>
-      <w:r>
-        <w:t xml:space="preserve"> следующую доступную для хода в каждом из четырёх направлений. Узлы</w:t>
+        <w:t xml:space="preserve"> на следующую доступную для хода в каждом из четырёх направлений. Узлы</w:t>
       </w:r>
       <w:r>
         <w:t>,</w:t>
@@ -5408,15 +5245,7 @@
     </w:p>
     <w:p>
       <w:r>
-        <w:t xml:space="preserve">Модель легко адаптируется к любой размерности доски и не </w:t>
-      </w:r>
-      <w:proofErr w:type="gramStart"/>
-      <w:r>
-        <w:t>требует</w:t>
-      </w:r>
-      <w:proofErr w:type="gramEnd"/>
-      <w:r>
-        <w:t xml:space="preserve"> </w:t>
+        <w:t xml:space="preserve">Модель легко адаптируется к любой размерности доски и не требует </w:t>
       </w:r>
       <w:r>
         <w:lastRenderedPageBreak/>
@@ -5453,15 +5282,7 @@
         <w:t>клетки,</w:t>
       </w:r>
       <w:r>
-        <w:t xml:space="preserve"> по </w:t>
-      </w:r>
-      <w:proofErr w:type="gramStart"/>
-      <w:r>
-        <w:t>образцу</w:t>
-      </w:r>
-      <w:proofErr w:type="gramEnd"/>
-      <w:r>
-        <w:t xml:space="preserve"> представленному на рисунке 1 (приложение 1).</w:t>
+        <w:t xml:space="preserve"> по образцу представленному на рисунке 1 (приложение 1).</w:t>
       </w:r>
     </w:p>
     <w:p>
@@ -5482,15 +5303,7 @@
         <w:t>да</w:t>
       </w:r>
       <w:r>
-        <w:t xml:space="preserve"> — </w:t>
-      </w:r>
-      <w:proofErr w:type="gramStart"/>
-      <w:r>
-        <w:t>бит</w:t>
-      </w:r>
-      <w:proofErr w:type="gramEnd"/>
-      <w:r>
-        <w:t xml:space="preserve"> установлен, иначе сброшен) для всей доски сразу.</w:t>
+        <w:t xml:space="preserve"> — бит установлен, иначе сброшен) для всей доски сразу.</w:t>
       </w:r>
     </w:p>
     <w:p>
@@ -5580,15 +5393,7 @@
     </w:p>
     <w:p>
       <w:r>
-        <w:t xml:space="preserve">Или другой вариант сложившейся ситуации в конце </w:t>
-      </w:r>
-      <w:proofErr w:type="gramStart"/>
-      <w:r>
-        <w:t>партии</w:t>
-      </w:r>
-      <w:proofErr w:type="gramEnd"/>
-      <w:r>
-        <w:t xml:space="preserve"> где c3 — белая простая фигура, e7 — чёрная дамка, b6 — чёрная простая фигура опишется следующим набором, когда ход принадлежит чёрным. Его можно посмотреть на рисунке 3 (приложение 1).</w:t>
+        <w:t>Или другой вариант сложившейся ситуации в конце партии где c3 — белая простая фигура, e7 — чёрная дамка, b6 — чёрная простая фигура опишется следующим набором, когда ход принадлежит чёрным. Его можно посмотреть на рисунке 3 (приложение 1).</w:t>
       </w:r>
     </w:p>
     <w:p>
@@ -5695,15 +5500,7 @@
     <w:p>
       <w:r>
         <w:lastRenderedPageBreak/>
-        <w:t>белые.простые</w:t>
-      </w:r>
-      <w:proofErr w:type="gramStart"/>
-      <w:r>
-        <w:t xml:space="preserve"> = Б</w:t>
-      </w:r>
-      <w:proofErr w:type="gramEnd"/>
-      <w:r>
-        <w:t xml:space="preserve"> </w:t>
+        <w:t xml:space="preserve">белые.простые = Б </w:t>
       </w:r>
       <w:r>
         <w:rPr>
@@ -5744,15 +5541,7 @@
         <w:t>массив,</w:t>
       </w:r>
       <w:r>
-        <w:t xml:space="preserve"> содержащий три последних значения для каждой фигуры </w:t>
-      </w:r>
-      <w:proofErr w:type="gramStart"/>
-      <w:r>
-        <w:t>из</w:t>
-      </w:r>
-      <w:proofErr w:type="gramEnd"/>
-      <w:r>
-        <w:t xml:space="preserve"> доступных для хода. Примерно так:</w:t>
+        <w:t xml:space="preserve"> содержащий три последних значения для каждой фигуры из доступных для хода. Примерно так:</w:t>
       </w:r>
     </w:p>
     <w:p>
@@ -5782,28 +5571,12 @@
     </w:p>
     <w:p>
       <w:r>
-        <w:t xml:space="preserve">– клетки при </w:t>
-      </w:r>
-      <w:proofErr w:type="gramStart"/>
-      <w:r>
-        <w:t>ходе</w:t>
-      </w:r>
-      <w:proofErr w:type="gramEnd"/>
-      <w:r>
-        <w:t xml:space="preserve"> на которые будет взята чужая фигура</w:t>
-      </w:r>
-    </w:p>
-    <w:p>
-      <w:r>
-        <w:t xml:space="preserve">– клетки при </w:t>
-      </w:r>
-      <w:proofErr w:type="gramStart"/>
-      <w:r>
-        <w:t>ходе</w:t>
-      </w:r>
-      <w:proofErr w:type="gramEnd"/>
-      <w:r>
-        <w:t xml:space="preserve"> на которые фигура будет повышена</w:t>
+        <w:t>– клетки при ходе на которые будет взята чужая фигура</w:t>
+      </w:r>
+    </w:p>
+    <w:p>
+      <w:r>
+        <w:t>– клетки при ходе на которые фигура будет повышена</w:t>
       </w:r>
     </w:p>
     <w:p>
@@ -5819,15 +5592,7 @@
     </w:p>
     <w:p>
       <w:r>
-        <w:t>На этом этапе уже возможно приступить к разработке алгоритмов поиска необходимых выходных данных. Будет рассматриваться лишь один вариант, когда право хода принадлежит игроку белыми и его фигуры расположены снизу доски. Все остальные варианты можно получить путём обмена местами Ч и</w:t>
-      </w:r>
-      <w:proofErr w:type="gramStart"/>
-      <w:r>
-        <w:t xml:space="preserve"> Б</w:t>
-      </w:r>
-      <w:proofErr w:type="gramEnd"/>
-      <w:r>
-        <w:t xml:space="preserve"> и (если необходимо) разворотом доски на 180 градусов. Порядок действий при этом останется прежним.</w:t>
+        <w:t>На этом этапе уже возможно приступить к разработке алгоритмов поиска необходимых выходных данных. Будет рассматриваться лишь один вариант, когда право хода принадлежит игроку белыми и его фигуры расположены снизу доски. Все остальные варианты можно получить путём обмена местами Ч и Б и (если необходимо) разворотом доски на 180 градусов. Порядок действий при этом останется прежним.</w:t>
       </w:r>
     </w:p>
     <w:p>
@@ -5991,29 +5756,13 @@
     </w:p>
     <w:p>
       <w:r>
-        <w:t>Фигура в шашках может ходить в четырёх различных направления северо-восток (</w:t>
-      </w:r>
-      <w:proofErr w:type="gramStart"/>
-      <w:r>
-        <w:t>СВ</w:t>
-      </w:r>
-      <w:proofErr w:type="gramEnd"/>
-      <w:r>
-        <w:t xml:space="preserve">), северо-запад (СЗ), юго-восток (ЮВ) и юго-запад (ЮЗ). По этой причине фигура может быть доступной для хода в одном из них, но в то же время не доступна для хода в другом. Аналогично и с потенциальными жертвами. Каждый из этих вариантов </w:t>
+        <w:t xml:space="preserve">Фигура в шашках может ходить в четырёх различных направления северо-восток (СВ), северо-запад (СЗ), юго-восток (ЮВ) и юго-запад (ЮЗ). По этой причине фигура может быть доступной для хода в одном из них, но в то же время не доступна для хода в другом. Аналогично и с потенциальными жертвами. Каждый из этих вариантов </w:t>
       </w:r>
       <w:r>
         <w:t>следует рассматривать отдельно, а</w:t>
       </w:r>
       <w:r>
-        <w:t xml:space="preserve"> в качестве </w:t>
-      </w:r>
-      <w:proofErr w:type="gramStart"/>
-      <w:r>
-        <w:t>результирующего</w:t>
-      </w:r>
-      <w:proofErr w:type="gramEnd"/>
-      <w:r>
-        <w:t xml:space="preserve"> брать сумму четырёх множеств. Для упрощения представления этого будет введено понятие ориентированного множества клеток — это множество, у свойства которого уточнено направление. Например:</w:t>
+        <w:t xml:space="preserve"> в качестве результирующего брать сумму четырёх множеств. Для упрощения представления этого будет введено понятие ориентированного множества клеток — это множество, у свойства которого уточнено направление. Например:</w:t>
       </w:r>
     </w:p>
     <w:p>
@@ -6089,15 +5838,7 @@
         <w:t>»</w:t>
       </w:r>
       <w:r>
-        <w:t xml:space="preserve"> и вычесть его </w:t>
-      </w:r>
-      <w:proofErr w:type="gramStart"/>
-      <w:r>
-        <w:t>из</w:t>
-      </w:r>
-      <w:proofErr w:type="gramEnd"/>
-      <w:r>
-        <w:t xml:space="preserve"> ЧЁРНЫЕ:</w:t>
+        <w:t xml:space="preserve"> и вычесть его из ЧЁРНЫЕ:</w:t>
       </w:r>
     </w:p>
     <w:p>
@@ -6125,55 +5866,13 @@
       </w:r>
     </w:p>
     <w:p>
-      <w:proofErr w:type="spellStart"/>
-      <w:r>
-        <w:t>i.ВЗ</w:t>
-      </w:r>
-      <w:proofErr w:type="spellEnd"/>
-      <w:r>
-        <w:t>(</w:t>
-      </w:r>
-      <w:proofErr w:type="spellStart"/>
-      <w:r>
-        <w:t>a</w:t>
-      </w:r>
-      <w:proofErr w:type="spellEnd"/>
-      <w:r>
-        <w:t xml:space="preserve">) – возвращает подмножество клеток </w:t>
-      </w:r>
-      <w:proofErr w:type="gramStart"/>
-      <w:r>
-        <w:t>фигуры</w:t>
-      </w:r>
-      <w:proofErr w:type="gramEnd"/>
-      <w:r>
-        <w:t xml:space="preserve"> на которых входят в цепочки на диагоналях параллельных направлению с СЗ на ЮВ для соответствующих ходов.</w:t>
-      </w:r>
-    </w:p>
-    <w:p>
-      <w:proofErr w:type="spellStart"/>
-      <w:r>
-        <w:t>i.ЗВ</w:t>
-      </w:r>
-      <w:proofErr w:type="spellEnd"/>
-      <w:r>
-        <w:t>(</w:t>
-      </w:r>
-      <w:proofErr w:type="spellStart"/>
-      <w:r>
-        <w:t>a</w:t>
-      </w:r>
-      <w:proofErr w:type="spellEnd"/>
-      <w:r>
-        <w:t xml:space="preserve">) – возвращает подмножество клеток фигуры на которых входят в цепочки на диагоналях параллельных направлению с </w:t>
-      </w:r>
-      <w:proofErr w:type="gramStart"/>
-      <w:r>
-        <w:t>СВ</w:t>
-      </w:r>
-      <w:proofErr w:type="gramEnd"/>
-      <w:r>
-        <w:t xml:space="preserve"> на ЮЗ</w:t>
+      <w:r>
+        <w:t>i.ВЗ(a) – возвращает подмножество клеток фигуры на которых входят в цепочки на диагоналях параллельных направлению с СЗ на ЮВ для соответствующих ходов.</w:t>
+      </w:r>
+    </w:p>
+    <w:p>
+      <w:r>
+        <w:t>i.ЗВ(a) – возвращает подмножество клеток фигуры на которых входят в цепочки на диагоналях параллельных направлению с СВ на ЮЗ</w:t>
       </w:r>
     </w:p>
     <w:p>
@@ -6308,24 +6007,14 @@
       </m:oMathPara>
     </w:p>
     <w:p>
-      <w:proofErr w:type="gramStart"/>
-      <w:r>
-        <w:t>Фигуры</w:t>
-      </w:r>
-      <w:proofErr w:type="gramEnd"/>
-      <w:r>
-        <w:t xml:space="preserve"> прикрытые цветом противника найти несколько сложнее потому как два этих подмножества не пересекаются. Чтобы получить такую возможность будет определена дополнительная функция s(a), которая возвращает подмножество отражающее состояние клеток после переноса всех фигур в одном из четырёх возможных направлений хода на одну клетку. При этом информация о </w:t>
-      </w:r>
-      <w:proofErr w:type="gramStart"/>
+      <w:r>
+        <w:t xml:space="preserve">Фигуры прикрытые цветом противника найти несколько сложнее потому как два этих подмножества не пересекаются. Чтобы получить такую возможность будет определена дополнительная функция s(a), которая возвращает подмножество отражающее состояние клеток после переноса всех фигур в одном из четырёх возможных направлений хода на одну клетку. При этом информация о </w:t>
+      </w:r>
       <w:r>
         <w:t>фигурах,</w:t>
       </w:r>
       <w:r>
-        <w:t xml:space="preserve"> ушедших за периметр доски безвозвратно теряется</w:t>
-      </w:r>
-      <w:proofErr w:type="gramEnd"/>
-      <w:r>
-        <w:t>.</w:t>
+        <w:t xml:space="preserve"> ушедших за периметр доски безвозвратно теряется.</w:t>
       </w:r>
     </w:p>
     <w:p>
@@ -6341,23 +6030,7 @@
     </w:p>
     <w:p>
       <w:r>
-        <w:t xml:space="preserve">БЕЛЫЕ = {0, 6, 31}; </w:t>
-      </w:r>
-      <w:proofErr w:type="spellStart"/>
-      <w:r>
-        <w:t>s.С</w:t>
-      </w:r>
-      <w:proofErr w:type="gramStart"/>
-      <w:r>
-        <w:t>З</w:t>
-      </w:r>
-      <w:proofErr w:type="spellEnd"/>
-      <w:r>
-        <w:t>(</w:t>
-      </w:r>
-      <w:proofErr w:type="gramEnd"/>
-      <w:r>
-        <w:t>БЕЛЫЕ) = {4, 11}</w:t>
+        <w:t>БЕЛЫЕ = {0, 6, 31}; s.СЗ(БЕЛЫЕ) = {4, 11}</w:t>
       </w:r>
     </w:p>
     <w:p>
@@ -6690,21 +6363,7 @@
           <w:rPr>
             <w:rFonts w:ascii="Cambria Math" w:hAnsi="Cambria Math"/>
           </w:rPr>
-          <m:t>ПУСТЫЕ=A∖(</m:t>
-        </m:r>
-        <w:proofErr w:type="gramStart"/>
-        <m:r>
-          <w:rPr>
-            <w:rFonts w:ascii="Cambria Math" w:hAnsi="Cambria Math"/>
-          </w:rPr>
-          <m:t>БЕЛЫЕ</m:t>
-        </m:r>
-        <w:proofErr w:type="gramEnd"/>
-        <m:r>
-          <w:rPr>
-            <w:rFonts w:ascii="Cambria Math" w:hAnsi="Cambria Math"/>
-          </w:rPr>
-          <m:t>∪ЧЁРНЫЕ)</m:t>
+          <m:t>ПУСТЫЕ=A∖(БЕЛЫЕ∪ЧЁРНЫЕ)</m:t>
         </m:r>
       </m:oMath>
       <w:r>
@@ -8588,15 +8247,7 @@
     </w:p>
     <w:p>
       <w:r>
-        <w:t xml:space="preserve">– на </w:t>
-      </w:r>
-      <w:proofErr w:type="gramStart"/>
-      <w:r>
-        <w:t>которых</w:t>
-      </w:r>
-      <w:proofErr w:type="gramEnd"/>
-      <w:r>
-        <w:t xml:space="preserve"> она окажется после хода</w:t>
+        <w:t>– на которых она окажется после хода</w:t>
       </w:r>
     </w:p>
     <w:p>
@@ -8612,28 +8263,12 @@
     </w:p>
     <w:p>
       <w:r>
-        <w:t xml:space="preserve">– на </w:t>
-      </w:r>
-      <w:proofErr w:type="gramStart"/>
-      <w:r>
-        <w:t>которых</w:t>
-      </w:r>
-      <w:proofErr w:type="gramEnd"/>
-      <w:r>
-        <w:t xml:space="preserve"> она будет повышена до дамки</w:t>
-      </w:r>
-    </w:p>
-    <w:p>
-      <w:r>
-        <w:t xml:space="preserve">Опишем алгоритм на примере направления </w:t>
-      </w:r>
-      <w:proofErr w:type="gramStart"/>
-      <w:r>
-        <w:t>СВ</w:t>
-      </w:r>
-      <w:proofErr w:type="gramEnd"/>
-      <w:r>
-        <w:t>, для остальных он останется тем же. Для этого придётся определить очередные подмножества:</w:t>
+        <w:t>– на которых она будет повышена до дамки</w:t>
+      </w:r>
+    </w:p>
+    <w:p>
+      <w:r>
+        <w:t>Опишем алгоритм на примере направления СВ, для остальных он останется тем же. Для этого придётся определить очередные подмножества:</w:t>
       </w:r>
     </w:p>
     <w:p>
@@ -8646,15 +8281,7 @@
         </m:r>
       </m:oMath>
       <w:r>
-        <w:t xml:space="preserve"> – включающее в себя </w:t>
-      </w:r>
-      <w:proofErr w:type="gramStart"/>
-      <w:r>
-        <w:t>клетки</w:t>
-      </w:r>
-      <w:proofErr w:type="gramEnd"/>
-      <w:r>
-        <w:t xml:space="preserve"> лежащие на последнем верхнем ряду доски. Это те клетки, попав на одну из которых белая шашка становится дамкой.</w:t>
+        <w:t xml:space="preserve"> – включающее в себя клетки лежащие на последнем верхнем ряду доски. Это те клетки, попав на одну из которых белая шашка становится дамкой.</w:t>
       </w:r>
     </w:p>
     <w:p>
@@ -8846,7 +8473,6 @@
           </w:rPr>
           <m:t>ХОД</m:t>
         </m:r>
-        <w:proofErr w:type="gramStart"/>
         <m:r>
           <m:rPr>
             <m:sty m:val="p"/>
@@ -8860,14 +8486,7 @@
           <w:rPr>
             <w:rFonts w:ascii="Cambria Math" w:hAnsi="Cambria Math"/>
           </w:rPr>
-          <m:t>В</m:t>
-        </m:r>
-        <w:proofErr w:type="gramEnd"/>
-        <m:r>
-          <w:rPr>
-            <w:rFonts w:ascii="Cambria Math" w:hAnsi="Cambria Math"/>
-          </w:rPr>
-          <m:t>ЗЯТИЕ∈ХОД</m:t>
+          <m:t>ВЗЯТИЕ∈ХОД</m:t>
         </m:r>
         <m:r>
           <m:rPr>
@@ -8984,15 +8603,7 @@
         <w:t>множество,</w:t>
       </w:r>
       <w:r>
-        <w:t xml:space="preserve"> в котором будут накапливаться клетки </w:t>
-      </w:r>
-      <w:proofErr w:type="gramStart"/>
-      <w:r>
-        <w:t>ход</w:t>
-      </w:r>
-      <w:proofErr w:type="gramEnd"/>
-      <w:r>
-        <w:t xml:space="preserve"> на которые повысит шашку. Сохраняет состояние аналогично предыдущему.</w:t>
+        <w:t xml:space="preserve"> в котором будут накапливаться клетки ход на которые повысит шашку. Сохраняет состояние аналогично предыдущему.</w:t>
       </w:r>
     </w:p>
     <w:p>
@@ -9028,21 +8639,7 @@
           <w:rPr>
             <w:rFonts w:ascii="Cambria Math" w:hAnsi="Cambria Math"/>
           </w:rPr>
-          <m:t>ЖЕРТВА</m:t>
-        </m:r>
-        <w:proofErr w:type="gramStart"/>
-        <m:r>
-          <w:rPr>
-            <w:rFonts w:ascii="Cambria Math" w:hAnsi="Cambria Math"/>
-          </w:rPr>
-          <m:t>,Ф</m:t>
-        </m:r>
-        <w:proofErr w:type="gramEnd"/>
-        <m:r>
-          <w:rPr>
-            <w:rFonts w:ascii="Cambria Math" w:hAnsi="Cambria Math"/>
-          </w:rPr>
-          <m:t>ИНИШ</m:t>
+          <m:t>ЖЕРТВА,ФИНИШ</m:t>
         </m:r>
       </m:oMath>
       <w:r>
@@ -9141,15 +8738,7 @@
     </w:p>
     <w:p>
       <w:r>
-        <w:t xml:space="preserve">Псевдокод поиска возможных ходов для Дамок (направление </w:t>
-      </w:r>
-      <w:proofErr w:type="gramStart"/>
-      <w:r>
-        <w:t>СВ</w:t>
-      </w:r>
-      <w:proofErr w:type="gramEnd"/>
-      <w:r>
-        <w:t>) можно найти в листинге 2 (приложение 1)</w:t>
+        <w:t>Псевдокод поиска возможных ходов для Дамок (направление СВ) можно найти в листинге 2 (приложение 1)</w:t>
       </w:r>
       <w:r>
         <w:rPr>
@@ -9205,15 +8794,7 @@
       </w:r>
       <w:r>
         <w:lastRenderedPageBreak/>
-        <w:t xml:space="preserve">определённых типов способных обмениваться между собой сообщениями. Часть их статические – </w:t>
-      </w:r>
-      <w:proofErr w:type="gramStart"/>
-      <w:r>
-        <w:t>те</w:t>
-      </w:r>
-      <w:proofErr w:type="gramEnd"/>
-      <w:r>
-        <w:t xml:space="preserve"> которые не принимают непосредственного участия в процессе игры – это клетки координатные </w:t>
+        <w:t xml:space="preserve">определённых типов способных обмениваться между собой сообщениями. Часть их статические – те которые не принимают непосредственного участия в процессе игры – это клетки координатные </w:t>
       </w:r>
       <w:r>
         <w:t>метки,</w:t>
@@ -9240,25 +8821,14 @@
     </w:p>
     <w:p>
       <w:r>
-        <w:t>РАССТАНОВК</w:t>
-      </w:r>
-      <w:proofErr w:type="gramStart"/>
-      <w:r>
-        <w:t>А</w:t>
+        <w:t>РАССТАНОВКА</w:t>
       </w:r>
       <m:oMath>
         <m:r>
           <w:rPr>
             <w:rFonts w:ascii="Cambria Math" w:hAnsi="Cambria Math"/>
           </w:rPr>
-          <m:t>{</m:t>
-        </m:r>
-        <w:proofErr w:type="gramEnd"/>
-        <m:r>
-          <w:rPr>
-            <w:rFonts w:ascii="Cambria Math" w:hAnsi="Cambria Math"/>
-          </w:rPr>
-          <m:t>БЕЛЫЕ,ЧЁРНЫЕ,ДАМКИ}</m:t>
+          <m:t>{БЕЛЫЕ,ЧЁРНЫЕ,ДАМКИ}</m:t>
         </m:r>
       </m:oMath>
       <w:r>
@@ -9321,19 +8891,11 @@
         <w:t>фигуру,</w:t>
       </w:r>
       <w:r>
-        <w:t xml:space="preserve"> то она </w:t>
-      </w:r>
-      <w:proofErr w:type="gramStart"/>
-      <w:r>
-        <w:t xml:space="preserve">сообщает об </w:t>
+        <w:t xml:space="preserve"> то она сообщает об </w:t>
       </w:r>
       <w:r>
         <w:lastRenderedPageBreak/>
-        <w:t>этом Доске передавая</w:t>
-      </w:r>
-      <w:proofErr w:type="gramEnd"/>
-      <w:r>
-        <w:t xml:space="preserve"> присвоенный ей номер.</w:t>
+        <w:t>этом Доске передавая присвоенный ей номер.</w:t>
       </w:r>
     </w:p>
     <w:p>
@@ -9367,21 +8929,7 @@
           <w:rPr>
             <w:rFonts w:ascii="Cambria Math" w:hAnsi="Cambria Math"/>
           </w:rPr>
-          <m:t>ЖЕРТВА={ЖЕРТВА</m:t>
-        </m:r>
-        <w:proofErr w:type="gramStart"/>
-        <m:r>
-          <w:rPr>
-            <w:rFonts w:ascii="Cambria Math" w:hAnsi="Cambria Math"/>
-          </w:rPr>
-          <m:t>,Ф</m:t>
-        </m:r>
-        <w:proofErr w:type="gramEnd"/>
-        <m:r>
-          <w:rPr>
-            <w:rFonts w:ascii="Cambria Math" w:hAnsi="Cambria Math"/>
-          </w:rPr>
-          <m:t>ИНИШ}</m:t>
+          <m:t>ЖЕРТВА={ЖЕРТВА,ФИНИШ}</m:t>
         </m:r>
       </m:oMath>
       <w:r>
@@ -9407,15 +8955,7 @@
     </w:p>
     <w:p>
       <w:r>
-        <w:t xml:space="preserve">Далее, фигура переносится с начальной клетки на </w:t>
-      </w:r>
-      <w:proofErr w:type="gramStart"/>
-      <w:r>
-        <w:t>конечную</w:t>
-      </w:r>
-      <w:proofErr w:type="gramEnd"/>
-      <w:r>
-        <w:t>, для чего выполняется коррекция РАССТАНОВКА (клетка исключается из одних и включается в другие подмножества).</w:t>
+        <w:t>Далее, фигура переносится с начальной клетки на конечную, для чего выполняется коррекция РАССТАНОВКА (клетка исключается из одних и включается в другие подмножества).</w:t>
       </w:r>
     </w:p>
     <w:p>
@@ -9583,15 +9123,7 @@
     </w:p>
     <w:p>
       <w:r>
-        <w:t xml:space="preserve">Модуль реализует интерфейс к внешней реляционной базе данных хранящей записи ходов всех начатых когда либо партий и информацию </w:t>
-      </w:r>
-      <w:proofErr w:type="gramStart"/>
-      <w:r>
-        <w:t>о</w:t>
-      </w:r>
-      <w:proofErr w:type="gramEnd"/>
-      <w:r>
-        <w:t xml:space="preserve"> всех их участниках. Её инфологическая модель показана на Рисунке 4 Приложения 1.</w:t>
+        <w:t>Модуль реализует интерфейс к внешней реляционной базе данных хранящей записи ходов всех начатых когда либо партий и информацию о всех их участниках. Её инфологическая модель показана на Рисунке 4 Приложения 1.</w:t>
       </w:r>
     </w:p>
     <w:p>
@@ -9735,13 +9267,8 @@
         <w:t>«</w:t>
       </w:r>
       <w:r>
-        <w:t xml:space="preserve">любой </w:t>
-      </w:r>
-      <w:proofErr w:type="gramStart"/>
-      <w:r>
-        <w:t>из</w:t>
-      </w:r>
-      <w:proofErr w:type="gramEnd"/>
+        <w:t>любой из</w:t>
+      </w:r>
       <w:r>
         <w:t>»</w:t>
       </w:r>
@@ -9799,15 +9326,7 @@
     </w:p>
     <w:p>
       <w:r>
-        <w:t>В случае, если партия не завершена, вместо даты окончания в таблице будет отображена кнопка</w:t>
-      </w:r>
-      <w:proofErr w:type="gramStart"/>
-      <w:r>
-        <w:t xml:space="preserve"> Д</w:t>
-      </w:r>
-      <w:proofErr w:type="gramEnd"/>
-      <w:r>
-        <w:t>оиграть по нажатию на которую в Списке будет выбран текущим последний из ходов, восстановлено соответствующее после его совершения состояние доски, а сама доска и интерфейс приложения переведены в режим игры.</w:t>
+        <w:t>В случае, если партия не завершена, вместо даты окончания в таблице будет отображена кнопка Доиграть по нажатию на которую в Списке будет выбран текущим последний из ходов, восстановлено соответствующее после его совершения состояние доски, а сама доска и интерфейс приложения переведены в режим игры.</w:t>
       </w:r>
     </w:p>
     <w:p>
@@ -9870,15 +9389,7 @@
     </w:p>
     <w:p>
       <w:r>
-        <w:t xml:space="preserve">Для реализации </w:t>
-      </w:r>
-      <w:proofErr w:type="gramStart"/>
-      <w:r>
-        <w:t>БД</w:t>
-      </w:r>
-      <w:proofErr w:type="gramEnd"/>
-      <w:r>
-        <w:t xml:space="preserve"> в которой будут храниться данные об участниках и сыгранных ими партиях выбрана встраиваемая СУБД </w:t>
+        <w:t xml:space="preserve">Для реализации БД в которой будут храниться данные об участниках и сыгранных ими партиях выбрана встраиваемая СУБД </w:t>
       </w:r>
       <w:r>
         <w:rPr>
@@ -10150,7 +9661,6 @@
                 <w:szCs w:val="24"/>
               </w:rPr>
             </w:pPr>
-            <w:proofErr w:type="spellStart"/>
             <w:r>
               <w:rPr>
                 <w:b/>
@@ -10159,7 +9669,6 @@
               </w:rPr>
               <w:t>авто-ит</w:t>
             </w:r>
-            <w:proofErr w:type="spellEnd"/>
           </w:p>
         </w:tc>
         <w:tc>
@@ -10239,7 +9748,6 @@
                 <w:szCs w:val="24"/>
               </w:rPr>
             </w:pPr>
-            <w:proofErr w:type="spellStart"/>
             <w:r>
               <w:rPr>
                 <w:b/>
@@ -10248,7 +9756,6 @@
               </w:rPr>
               <w:t>уник-ть</w:t>
             </w:r>
-            <w:proofErr w:type="spellEnd"/>
           </w:p>
         </w:tc>
       </w:tr>
@@ -10322,7 +9829,6 @@
                 <w:lang w:val="en-US"/>
               </w:rPr>
             </w:pPr>
-            <w:proofErr w:type="spellStart"/>
             <w:r>
               <w:rPr>
                 <w:sz w:val="24"/>
@@ -10331,7 +9837,6 @@
               </w:rPr>
               <w:t>playerID</w:t>
             </w:r>
-            <w:proofErr w:type="spellEnd"/>
           </w:p>
         </w:tc>
         <w:tc>
@@ -10799,48 +10304,20 @@
         <w:rPr>
           <w:lang w:val="en-US"/>
         </w:rPr>
-        <w:t>'_</w:t>
-      </w:r>
-      <w:proofErr w:type="spellStart"/>
-      <w:r>
-        <w:rPr>
-          <w:lang w:val="en-US"/>
-        </w:rPr>
-        <w:t>playerID</w:t>
-      </w:r>
-      <w:proofErr w:type="spellEnd"/>
-      <w:r>
-        <w:rPr>
-          <w:lang w:val="en-US"/>
-        </w:rPr>
-        <w:t>' 'INTEGER' PRIMARY KEY AUTOINCREMENT,</w:t>
-      </w:r>
-    </w:p>
-    <w:p>
-      <w:pPr>
-        <w:rPr>
-          <w:lang w:val="en-US"/>
-        </w:rPr>
-      </w:pPr>
-      <w:r>
-        <w:rPr>
-          <w:lang w:val="en-US"/>
-        </w:rPr>
-        <w:t>'</w:t>
-      </w:r>
-      <w:proofErr w:type="gramStart"/>
-      <w:r>
-        <w:rPr>
-          <w:lang w:val="en-US"/>
-        </w:rPr>
-        <w:t>name</w:t>
-      </w:r>
-      <w:proofErr w:type="gramEnd"/>
-      <w:r>
-        <w:rPr>
-          <w:lang w:val="en-US"/>
-        </w:rPr>
-        <w:t>' 'STRING' NOT NULL ON CONFLICT FAIL UNIQUE ON CONFLICT FAIL</w:t>
+        <w:t>'_playerID' 'INTEGER' PRIMARY KEY AUTOINCREMENT,</w:t>
+      </w:r>
+    </w:p>
+    <w:p>
+      <w:pPr>
+        <w:rPr>
+          <w:lang w:val="en-US"/>
+        </w:rPr>
+      </w:pPr>
+      <w:r>
+        <w:rPr>
+          <w:lang w:val="en-US"/>
+        </w:rPr>
+        <w:t>'name' 'STRING' NOT NULL ON CONFLICT FAIL UNIQUE ON CONFLICT FAIL</w:t>
       </w:r>
     </w:p>
     <w:p>
@@ -11083,7 +10560,6 @@
                 <w:szCs w:val="24"/>
               </w:rPr>
             </w:pPr>
-            <w:proofErr w:type="spellStart"/>
             <w:r>
               <w:rPr>
                 <w:b/>
@@ -11093,7 +10569,6 @@
               </w:rPr>
               <w:t>авто-ит</w:t>
             </w:r>
-            <w:proofErr w:type="spellEnd"/>
           </w:p>
         </w:tc>
         <w:tc>
@@ -11174,7 +10649,6 @@
                 <w:szCs w:val="24"/>
               </w:rPr>
             </w:pPr>
-            <w:proofErr w:type="spellStart"/>
             <w:r>
               <w:rPr>
                 <w:b/>
@@ -11184,7 +10658,6 @@
               </w:rPr>
               <w:t>уник-ть</w:t>
             </w:r>
-            <w:proofErr w:type="spellEnd"/>
           </w:p>
         </w:tc>
       </w:tr>
@@ -11256,7 +10729,6 @@
                 <w:lang w:val="en-US"/>
               </w:rPr>
             </w:pPr>
-            <w:proofErr w:type="spellStart"/>
             <w:r>
               <w:rPr>
                 <w:sz w:val="24"/>
@@ -11265,7 +10737,6 @@
               </w:rPr>
               <w:t>partyID</w:t>
             </w:r>
-            <w:proofErr w:type="spellEnd"/>
           </w:p>
         </w:tc>
         <w:tc>
@@ -11947,7 +11418,6 @@
                 <w:lang w:val="en-US"/>
               </w:rPr>
             </w:pPr>
-            <w:proofErr w:type="spellStart"/>
             <w:r>
               <w:rPr>
                 <w:sz w:val="24"/>
@@ -11956,7 +11426,6 @@
               </w:rPr>
               <w:t>dateStart</w:t>
             </w:r>
-            <w:proofErr w:type="spellEnd"/>
           </w:p>
         </w:tc>
         <w:tc>
@@ -11985,7 +11454,6 @@
                 <w:lang w:val="en-US"/>
               </w:rPr>
             </w:pPr>
-            <w:proofErr w:type="spellStart"/>
             <w:r>
               <w:rPr>
                 <w:sz w:val="24"/>
@@ -11994,7 +11462,6 @@
               </w:rPr>
               <w:t>datetime</w:t>
             </w:r>
-            <w:proofErr w:type="spellEnd"/>
           </w:p>
         </w:tc>
         <w:tc>
@@ -12175,7 +11642,6 @@
                 <w:lang w:val="en-US"/>
               </w:rPr>
             </w:pPr>
-            <w:proofErr w:type="spellStart"/>
             <w:r>
               <w:rPr>
                 <w:sz w:val="24"/>
@@ -12184,7 +11650,6 @@
               </w:rPr>
               <w:t>dateFinish</w:t>
             </w:r>
-            <w:proofErr w:type="spellEnd"/>
           </w:p>
         </w:tc>
         <w:tc>
@@ -12213,7 +11678,6 @@
                 <w:lang w:val="en-US"/>
               </w:rPr>
             </w:pPr>
-            <w:proofErr w:type="spellStart"/>
             <w:r>
               <w:rPr>
                 <w:sz w:val="24"/>
@@ -12222,7 +11686,6 @@
               </w:rPr>
               <w:t>datetime</w:t>
             </w:r>
-            <w:proofErr w:type="spellEnd"/>
           </w:p>
         </w:tc>
         <w:tc>
@@ -12391,161 +11854,59 @@
         <w:rPr>
           <w:lang w:val="en-US"/>
         </w:rPr>
-        <w:t>'_</w:t>
-      </w:r>
-      <w:proofErr w:type="spellStart"/>
-      <w:r>
-        <w:rPr>
-          <w:lang w:val="en-US"/>
-        </w:rPr>
-        <w:t>partyID</w:t>
-      </w:r>
-      <w:proofErr w:type="spellEnd"/>
-      <w:r>
-        <w:rPr>
-          <w:lang w:val="en-US"/>
-        </w:rPr>
-        <w:t>' 'INTEGER' PRIMARY KEY AUTOINCREMENT,</w:t>
-      </w:r>
-    </w:p>
-    <w:p>
-      <w:pPr>
-        <w:rPr>
-          <w:lang w:val="en-US"/>
-        </w:rPr>
-      </w:pPr>
-      <w:r>
-        <w:rPr>
-          <w:lang w:val="en-US"/>
-        </w:rPr>
-        <w:t>'</w:t>
-      </w:r>
-      <w:proofErr w:type="gramStart"/>
-      <w:r>
-        <w:rPr>
-          <w:lang w:val="en-US"/>
-        </w:rPr>
-        <w:t>playerIDb</w:t>
-      </w:r>
-      <w:proofErr w:type="gramEnd"/>
-      <w:r>
-        <w:rPr>
-          <w:lang w:val="en-US"/>
-        </w:rPr>
-        <w:t>' 'INTEGER' NOT NULL REFERENCES 'Players' ('_</w:t>
-      </w:r>
-      <w:proofErr w:type="spellStart"/>
-      <w:r>
-        <w:rPr>
-          <w:lang w:val="en-US"/>
-        </w:rPr>
-        <w:t>playerID</w:t>
-      </w:r>
-      <w:proofErr w:type="spellEnd"/>
-      <w:r>
-        <w:rPr>
-          <w:lang w:val="en-US"/>
-        </w:rPr>
-        <w:t>'),</w:t>
-      </w:r>
-    </w:p>
-    <w:p>
-      <w:pPr>
-        <w:rPr>
-          <w:lang w:val="en-US"/>
-        </w:rPr>
-      </w:pPr>
-      <w:r>
-        <w:rPr>
-          <w:lang w:val="en-US"/>
-        </w:rPr>
-        <w:t>'</w:t>
-      </w:r>
-      <w:proofErr w:type="gramStart"/>
-      <w:r>
-        <w:rPr>
-          <w:lang w:val="en-US"/>
-        </w:rPr>
-        <w:t>playerIDw</w:t>
-      </w:r>
-      <w:proofErr w:type="gramEnd"/>
-      <w:r>
-        <w:rPr>
-          <w:lang w:val="en-US"/>
-        </w:rPr>
-        <w:t>' 'INTEGER' NOT NULL REFERENCES 'Players' ('_</w:t>
-      </w:r>
-      <w:proofErr w:type="spellStart"/>
-      <w:r>
-        <w:rPr>
-          <w:lang w:val="en-US"/>
-        </w:rPr>
-        <w:t>playerID</w:t>
-      </w:r>
-      <w:proofErr w:type="spellEnd"/>
-      <w:r>
-        <w:rPr>
-          <w:lang w:val="en-US"/>
-        </w:rPr>
-        <w:t>'),</w:t>
-      </w:r>
-    </w:p>
-    <w:p>
-      <w:pPr>
-        <w:rPr>
-          <w:lang w:val="en-US"/>
-        </w:rPr>
-      </w:pPr>
-      <w:r>
-        <w:rPr>
-          <w:lang w:val="en-US"/>
-        </w:rPr>
-        <w:t>'</w:t>
-      </w:r>
-      <w:proofErr w:type="spellStart"/>
-      <w:proofErr w:type="gramStart"/>
-      <w:r>
-        <w:rPr>
-          <w:lang w:val="en-US"/>
-        </w:rPr>
-        <w:t>dateStart</w:t>
-      </w:r>
-      <w:proofErr w:type="spellEnd"/>
-      <w:proofErr w:type="gramEnd"/>
-      <w:r>
-        <w:rPr>
-          <w:lang w:val="en-US"/>
-        </w:rPr>
-        <w:t>' 'DATETIME' NOT NULL,</w:t>
-      </w:r>
-    </w:p>
-    <w:p>
-      <w:pPr>
-        <w:rPr>
-          <w:lang w:val="en-US"/>
-        </w:rPr>
-      </w:pPr>
-      <w:r>
-        <w:rPr>
-          <w:lang w:val="en-US"/>
-        </w:rPr>
-        <w:t>'</w:t>
-      </w:r>
-      <w:proofErr w:type="spellStart"/>
-      <w:proofErr w:type="gramStart"/>
-      <w:r>
-        <w:rPr>
-          <w:lang w:val="en-US"/>
-        </w:rPr>
-        <w:t>dateFinish</w:t>
-      </w:r>
-      <w:proofErr w:type="spellEnd"/>
-      <w:proofErr w:type="gramEnd"/>
-      <w:r>
-        <w:rPr>
-          <w:lang w:val="en-US"/>
-        </w:rPr>
-        <w:t>' 'DATETIME',</w:t>
+        <w:t>'_partyID' 'INTEGER' PRIMARY KEY AUTOINCREMENT,</w:t>
+      </w:r>
+    </w:p>
+    <w:p>
+      <w:pPr>
+        <w:rPr>
+          <w:lang w:val="en-US"/>
+        </w:rPr>
+      </w:pPr>
+      <w:r>
+        <w:rPr>
+          <w:lang w:val="en-US"/>
+        </w:rPr>
+        <w:t>'playerIDb' 'INTEGER' NOT NULL REFERENCES 'Players' ('_playerID'),</w:t>
+      </w:r>
+    </w:p>
+    <w:p>
+      <w:pPr>
+        <w:rPr>
+          <w:lang w:val="en-US"/>
+        </w:rPr>
+      </w:pPr>
+      <w:r>
+        <w:rPr>
+          <w:lang w:val="en-US"/>
+        </w:rPr>
+        <w:t>'playerIDw' 'INTEGER' NOT NULL REFERENCES 'Players' ('_playerID'),</w:t>
+      </w:r>
+    </w:p>
+    <w:p>
+      <w:pPr>
+        <w:rPr>
+          <w:lang w:val="en-US"/>
+        </w:rPr>
+      </w:pPr>
+      <w:r>
+        <w:rPr>
+          <w:lang w:val="en-US"/>
+        </w:rPr>
+        <w:t>'dateStart' 'DATETIME' NOT NULL,</w:t>
+      </w:r>
+    </w:p>
+    <w:p>
+      <w:pPr>
+        <w:rPr>
+          <w:lang w:val="en-US"/>
+        </w:rPr>
+      </w:pPr>
+      <w:r>
+        <w:rPr>
+          <w:lang w:val="en-US"/>
+        </w:rPr>
+        <w:t>'dateFinish' 'DATETIME',</w:t>
       </w:r>
     </w:p>
     <w:p>
@@ -12923,7 +12284,6 @@
                 <w:szCs w:val="24"/>
               </w:rPr>
             </w:pPr>
-            <w:proofErr w:type="spellStart"/>
             <w:r>
               <w:rPr>
                 <w:b/>
@@ -12933,7 +12293,6 @@
               </w:rPr>
               <w:t>уник-ть</w:t>
             </w:r>
-            <w:proofErr w:type="spellEnd"/>
           </w:p>
         </w:tc>
       </w:tr>
@@ -13041,7 +12400,6 @@
                 <w:lang w:val="en-US"/>
               </w:rPr>
             </w:pPr>
-            <w:proofErr w:type="spellStart"/>
             <w:r>
               <w:rPr>
                 <w:sz w:val="24"/>
@@ -13050,7 +12408,6 @@
               </w:rPr>
               <w:t>partyID</w:t>
             </w:r>
-            <w:proofErr w:type="spellEnd"/>
           </w:p>
         </w:tc>
         <w:tc>
@@ -13778,7 +13135,6 @@
                 <w:lang w:val="en-US"/>
               </w:rPr>
             </w:pPr>
-            <w:proofErr w:type="spellStart"/>
             <w:r>
               <w:rPr>
                 <w:sz w:val="24"/>
@@ -13787,7 +13143,6 @@
               </w:rPr>
               <w:t>bool</w:t>
             </w:r>
-            <w:proofErr w:type="spellEnd"/>
           </w:p>
         </w:tc>
         <w:tc>
@@ -14228,37 +13583,7 @@
         <w:rPr>
           <w:lang w:val="en-US"/>
         </w:rPr>
-        <w:t>'</w:t>
-      </w:r>
-      <w:proofErr w:type="spellStart"/>
-      <w:proofErr w:type="gramStart"/>
-      <w:r>
-        <w:rPr>
-          <w:lang w:val="en-US"/>
-        </w:rPr>
-        <w:t>partyID</w:t>
-      </w:r>
-      <w:proofErr w:type="spellEnd"/>
-      <w:proofErr w:type="gramEnd"/>
-      <w:r>
-        <w:rPr>
-          <w:lang w:val="en-US"/>
-        </w:rPr>
-        <w:t>' 'INT' REFERENCES 'Parties' ('_</w:t>
-      </w:r>
-      <w:proofErr w:type="spellStart"/>
-      <w:r>
-        <w:rPr>
-          <w:lang w:val="en-US"/>
-        </w:rPr>
-        <w:t>partyID</w:t>
-      </w:r>
-      <w:proofErr w:type="spellEnd"/>
-      <w:r>
-        <w:rPr>
-          <w:lang w:val="en-US"/>
-        </w:rPr>
-        <w:t>')</w:t>
+        <w:t>'partyID' 'INT' REFERENCES 'Parties' ('_partyID')</w:t>
       </w:r>
     </w:p>
     <w:p>
@@ -14284,183 +13609,85 @@
         <w:rPr>
           <w:lang w:val="en-US"/>
         </w:rPr>
-        <w:t>'</w:t>
-      </w:r>
-      <w:proofErr w:type="gramStart"/>
-      <w:r>
-        <w:rPr>
-          <w:lang w:val="en-US"/>
-        </w:rPr>
-        <w:t>ordinal</w:t>
-      </w:r>
-      <w:proofErr w:type="gramEnd"/>
-      <w:r>
-        <w:rPr>
-          <w:lang w:val="en-US"/>
-        </w:rPr>
-        <w:t>' 'INT' NOT NULL,</w:t>
-      </w:r>
-    </w:p>
-    <w:p>
-      <w:pPr>
-        <w:rPr>
-          <w:lang w:val="en-US"/>
-        </w:rPr>
-      </w:pPr>
-      <w:r>
-        <w:rPr>
-          <w:lang w:val="en-US"/>
-        </w:rPr>
-        <w:t>'</w:t>
-      </w:r>
-      <w:proofErr w:type="gramStart"/>
-      <w:r>
-        <w:rPr>
-          <w:lang w:val="en-US"/>
-        </w:rPr>
-        <w:t>snap</w:t>
-      </w:r>
-      <w:proofErr w:type="gramEnd"/>
-      <w:r>
-        <w:rPr>
-          <w:lang w:val="en-US"/>
-        </w:rPr>
-        <w:t>' 'BLOB' NOT NULL,</w:t>
-      </w:r>
-    </w:p>
-    <w:p>
-      <w:pPr>
-        <w:rPr>
-          <w:lang w:val="en-US"/>
-        </w:rPr>
-      </w:pPr>
-      <w:r>
-        <w:rPr>
-          <w:lang w:val="en-US"/>
-        </w:rPr>
-        <w:t>'</w:t>
-      </w:r>
-      <w:proofErr w:type="gramStart"/>
-      <w:r>
-        <w:rPr>
-          <w:lang w:val="en-US"/>
-        </w:rPr>
-        <w:t>notation</w:t>
-      </w:r>
-      <w:proofErr w:type="gramEnd"/>
-      <w:r>
-        <w:rPr>
-          <w:lang w:val="en-US"/>
-        </w:rPr>
-        <w:t>' 'STRING' NOT NULL,</w:t>
-      </w:r>
-    </w:p>
-    <w:p>
-      <w:pPr>
-        <w:rPr>
-          <w:lang w:val="en-US"/>
-        </w:rPr>
-      </w:pPr>
-      <w:r>
-        <w:rPr>
-          <w:lang w:val="en-US"/>
-        </w:rPr>
-        <w:t>'</w:t>
-      </w:r>
-      <w:proofErr w:type="gramStart"/>
-      <w:r>
-        <w:rPr>
-          <w:lang w:val="en-US"/>
-        </w:rPr>
-        <w:t>player</w:t>
-      </w:r>
-      <w:proofErr w:type="gramEnd"/>
-      <w:r>
-        <w:rPr>
-          <w:lang w:val="en-US"/>
-        </w:rPr>
-        <w:t>' 'BOOLEAN' NOT NULL,</w:t>
-      </w:r>
-    </w:p>
-    <w:p>
-      <w:pPr>
-        <w:rPr>
-          <w:lang w:val="en-US"/>
-        </w:rPr>
-      </w:pPr>
-      <w:r>
-        <w:rPr>
-          <w:lang w:val="en-US"/>
-        </w:rPr>
-        <w:t>'</w:t>
-      </w:r>
-      <w:proofErr w:type="gramStart"/>
-      <w:r>
-        <w:rPr>
-          <w:lang w:val="en-US"/>
-        </w:rPr>
-        <w:t>strike</w:t>
-      </w:r>
-      <w:proofErr w:type="gramEnd"/>
-      <w:r>
-        <w:rPr>
-          <w:lang w:val="en-US"/>
-        </w:rPr>
-        <w:t>' 'BOOLEAN' NOT NULL,</w:t>
-      </w:r>
-    </w:p>
-    <w:p>
-      <w:pPr>
-        <w:rPr>
-          <w:lang w:val="en-US"/>
-        </w:rPr>
-      </w:pPr>
-      <w:r>
-        <w:rPr>
-          <w:lang w:val="en-US"/>
-        </w:rPr>
-        <w:t>'</w:t>
-      </w:r>
-      <w:proofErr w:type="gramStart"/>
-      <w:r>
-        <w:rPr>
-          <w:lang w:val="en-US"/>
-        </w:rPr>
-        <w:t>delay</w:t>
-      </w:r>
-      <w:proofErr w:type="gramEnd"/>
-      <w:r>
-        <w:rPr>
-          <w:lang w:val="en-US"/>
-        </w:rPr>
-        <w:t>' 'INT',</w:t>
-      </w:r>
-    </w:p>
-    <w:p>
-      <w:pPr>
-        <w:rPr>
-          <w:lang w:val="en-US"/>
-        </w:rPr>
-      </w:pPr>
-      <w:r>
-        <w:rPr>
-          <w:lang w:val="en-US"/>
-        </w:rPr>
-        <w:t>'</w:t>
-      </w:r>
-      <w:proofErr w:type="gramStart"/>
-      <w:r>
-        <w:rPr>
-          <w:lang w:val="en-US"/>
-        </w:rPr>
-        <w:t>comment</w:t>
-      </w:r>
-      <w:proofErr w:type="gramEnd"/>
-      <w:r>
-        <w:rPr>
-          <w:lang w:val="en-US"/>
-        </w:rPr>
-        <w:t>' 'STRING',</w:t>
+        <w:t>'ordinal' 'INT' NOT NULL,</w:t>
+      </w:r>
+    </w:p>
+    <w:p>
+      <w:pPr>
+        <w:rPr>
+          <w:lang w:val="en-US"/>
+        </w:rPr>
+      </w:pPr>
+      <w:r>
+        <w:rPr>
+          <w:lang w:val="en-US"/>
+        </w:rPr>
+        <w:t>'snap' 'BLOB' NOT NULL,</w:t>
+      </w:r>
+    </w:p>
+    <w:p>
+      <w:pPr>
+        <w:rPr>
+          <w:lang w:val="en-US"/>
+        </w:rPr>
+      </w:pPr>
+      <w:r>
+        <w:rPr>
+          <w:lang w:val="en-US"/>
+        </w:rPr>
+        <w:t>'notation' 'STRING' NOT NULL,</w:t>
+      </w:r>
+    </w:p>
+    <w:p>
+      <w:pPr>
+        <w:rPr>
+          <w:lang w:val="en-US"/>
+        </w:rPr>
+      </w:pPr>
+      <w:r>
+        <w:rPr>
+          <w:lang w:val="en-US"/>
+        </w:rPr>
+        <w:t>'player' 'BOOLEAN' NOT NULL,</w:t>
+      </w:r>
+    </w:p>
+    <w:p>
+      <w:pPr>
+        <w:rPr>
+          <w:lang w:val="en-US"/>
+        </w:rPr>
+      </w:pPr>
+      <w:r>
+        <w:rPr>
+          <w:lang w:val="en-US"/>
+        </w:rPr>
+        <w:t>'strike' 'BOOLEAN' NOT NULL,</w:t>
+      </w:r>
+    </w:p>
+    <w:p>
+      <w:pPr>
+        <w:rPr>
+          <w:lang w:val="en-US"/>
+        </w:rPr>
+      </w:pPr>
+      <w:r>
+        <w:rPr>
+          <w:lang w:val="en-US"/>
+        </w:rPr>
+        <w:t>'delay' 'INT',</w:t>
+      </w:r>
+    </w:p>
+    <w:p>
+      <w:pPr>
+        <w:rPr>
+          <w:lang w:val="en-US"/>
+        </w:rPr>
+      </w:pPr>
+      <w:r>
+        <w:rPr>
+          <w:lang w:val="en-US"/>
+        </w:rPr>
+        <w:t>'comment' 'STRING',</w:t>
       </w:r>
     </w:p>
     <w:p>
@@ -14486,23 +13713,7 @@
         <w:rPr>
           <w:lang w:val="en-US"/>
         </w:rPr>
-        <w:t>'</w:t>
-      </w:r>
-      <w:proofErr w:type="spellStart"/>
-      <w:proofErr w:type="gramStart"/>
-      <w:r>
-        <w:rPr>
-          <w:lang w:val="en-US"/>
-        </w:rPr>
-        <w:t>partyID</w:t>
-      </w:r>
-      <w:proofErr w:type="spellEnd"/>
-      <w:proofErr w:type="gramEnd"/>
-      <w:r>
-        <w:rPr>
-          <w:lang w:val="en-US"/>
-        </w:rPr>
-        <w:t>', 'ordinal'</w:t>
+        <w:t>'partyID', 'ordinal'</w:t>
       </w:r>
     </w:p>
     <w:p>
@@ -14581,49 +13792,7 @@
         <w:rPr>
           <w:lang w:val="en-US"/>
         </w:rPr>
-        <w:t>INSERT INTO `Parties` (`</w:t>
-      </w:r>
-      <w:proofErr w:type="spellStart"/>
-      <w:r>
-        <w:rPr>
-          <w:lang w:val="en-US"/>
-        </w:rPr>
-        <w:t>playerIDb</w:t>
-      </w:r>
-      <w:proofErr w:type="spellEnd"/>
-      <w:r>
-        <w:rPr>
-          <w:lang w:val="en-US"/>
-        </w:rPr>
-        <w:t>`, `</w:t>
-      </w:r>
-      <w:proofErr w:type="spellStart"/>
-      <w:r>
-        <w:rPr>
-          <w:lang w:val="en-US"/>
-        </w:rPr>
-        <w:t>playerIDw</w:t>
-      </w:r>
-      <w:proofErr w:type="spellEnd"/>
-      <w:r>
-        <w:rPr>
-          <w:lang w:val="en-US"/>
-        </w:rPr>
-        <w:t>`, `</w:t>
-      </w:r>
-      <w:proofErr w:type="spellStart"/>
-      <w:r>
-        <w:rPr>
-          <w:lang w:val="en-US"/>
-        </w:rPr>
-        <w:t>dateStart</w:t>
-      </w:r>
-      <w:proofErr w:type="spellEnd"/>
-      <w:r>
-        <w:rPr>
-          <w:lang w:val="en-US"/>
-        </w:rPr>
-        <w:t>`)</w:t>
+        <w:t>INSERT INTO `Parties` (`playerIDb`, `playerIDw`, `dateStart`)</w:t>
       </w:r>
     </w:p>
     <w:p>
@@ -14677,21 +13846,7 @@
         <w:rPr>
           <w:lang w:val="en-US"/>
         </w:rPr>
-        <w:t>UPDATE `Parties` SET `</w:t>
-      </w:r>
-      <w:proofErr w:type="spellStart"/>
-      <w:r>
-        <w:rPr>
-          <w:lang w:val="en-US"/>
-        </w:rPr>
-        <w:t>dateFinish</w:t>
-      </w:r>
-      <w:proofErr w:type="spellEnd"/>
-      <w:r>
-        <w:rPr>
-          <w:lang w:val="en-US"/>
-        </w:rPr>
-        <w:t xml:space="preserve">` = </w:t>
+        <w:t xml:space="preserve">UPDATE `Parties` SET `dateFinish` = </w:t>
       </w:r>
       <w:r>
         <w:rPr>
@@ -14703,21 +13858,7 @@
         <w:rPr>
           <w:lang w:val="en-US"/>
         </w:rPr>
-        <w:t>"WHERE `_</w:t>
-      </w:r>
-      <w:proofErr w:type="spellStart"/>
-      <w:r>
-        <w:rPr>
-          <w:lang w:val="en-US"/>
-        </w:rPr>
-        <w:t>partyID</w:t>
-      </w:r>
-      <w:proofErr w:type="spellEnd"/>
-      <w:r>
-        <w:rPr>
-          <w:lang w:val="en-US"/>
-        </w:rPr>
-        <w:t xml:space="preserve">` = </w:t>
+        <w:t xml:space="preserve">"WHERE `_partyID` = </w:t>
       </w:r>
       <w:r>
         <w:rPr>
@@ -14760,21 +13901,7 @@
         <w:rPr>
           <w:lang w:val="en-US"/>
         </w:rPr>
-        <w:t>(`</w:t>
-      </w:r>
-      <w:proofErr w:type="spellStart"/>
-      <w:r>
-        <w:rPr>
-          <w:lang w:val="en-US"/>
-        </w:rPr>
-        <w:t>partyID</w:t>
-      </w:r>
-      <w:proofErr w:type="spellEnd"/>
-      <w:r>
-        <w:rPr>
-          <w:lang w:val="en-US"/>
-        </w:rPr>
-        <w:t>`, `ordinal`, `snap`, `notation`, `player`)</w:t>
+        <w:t>(`partyID`, `ordinal`, `snap`, `notation`, `player`)</w:t>
       </w:r>
     </w:p>
     <w:p>
@@ -14861,29 +13988,8 @@
     </w:p>
     <w:p>
       <w:r>
-        <w:t xml:space="preserve">SELECT </w:t>
-      </w:r>
-      <w:proofErr w:type="spellStart"/>
-      <w:r>
-        <w:t>_playerID</w:t>
-      </w:r>
-      <w:proofErr w:type="spellEnd"/>
-      <w:r>
-        <w:t xml:space="preserve">, </w:t>
-      </w:r>
-      <w:proofErr w:type="spellStart"/>
-      <w:r>
-        <w:t>name</w:t>
-      </w:r>
-      <w:proofErr w:type="spellEnd"/>
-      <w:r>
-        <w:t xml:space="preserve"> FROM </w:t>
-      </w:r>
-      <w:proofErr w:type="spellStart"/>
-      <w:r>
-        <w:t>Players</w:t>
-      </w:r>
-      <w:proofErr w:type="spellEnd"/>
+        <w:t>SELECT _playerID, name FROM Players</w:t>
+      </w:r>
     </w:p>
     <w:p>
       <w:r>
@@ -14900,21 +14006,7 @@
         <w:rPr>
           <w:lang w:val="en-US"/>
         </w:rPr>
-        <w:t>SELECT `_</w:t>
-      </w:r>
-      <w:proofErr w:type="spellStart"/>
-      <w:r>
-        <w:rPr>
-          <w:lang w:val="en-US"/>
-        </w:rPr>
-        <w:t>playerID</w:t>
-      </w:r>
-      <w:proofErr w:type="spellEnd"/>
-      <w:r>
-        <w:rPr>
-          <w:lang w:val="en-US"/>
-        </w:rPr>
-        <w:t>`, `name` FROM (</w:t>
+        <w:t>SELECT `_playerID`, `name` FROM (</w:t>
       </w:r>
     </w:p>
     <w:p>
@@ -15034,35 +14126,7 @@
         <w:rPr>
           <w:lang w:val="en-US"/>
         </w:rPr>
-        <w:t>INNER JOIN `Players` ON `</w:t>
-      </w:r>
-      <w:proofErr w:type="spellStart"/>
-      <w:r>
-        <w:rPr>
-          <w:lang w:val="en-US"/>
-        </w:rPr>
-        <w:t>Players`</w:t>
-      </w:r>
-      <w:proofErr w:type="gramStart"/>
-      <w:r>
-        <w:rPr>
-          <w:lang w:val="en-US"/>
-        </w:rPr>
-        <w:t>.`</w:t>
-      </w:r>
-      <w:proofErr w:type="gramEnd"/>
-      <w:r>
-        <w:rPr>
-          <w:lang w:val="en-US"/>
-        </w:rPr>
-        <w:t>_playerID</w:t>
-      </w:r>
-      <w:proofErr w:type="spellEnd"/>
-      <w:r>
-        <w:rPr>
-          <w:lang w:val="en-US"/>
-        </w:rPr>
-        <w:t>` = `_id`;</w:t>
+        <w:t>INNER JOIN `Players` ON `Players`.`_playerID` = `_id`;</w:t>
       </w:r>
     </w:p>
     <w:p>
@@ -15080,72 +14144,8 @@
         <w:rPr>
           <w:lang w:val="en-US"/>
         </w:rPr>
-        <w:t>SELECT _</w:t>
-      </w:r>
-      <w:proofErr w:type="spellStart"/>
-      <w:r>
-        <w:rPr>
-          <w:lang w:val="en-US"/>
-        </w:rPr>
-        <w:t>partyID</w:t>
-      </w:r>
-      <w:proofErr w:type="spellEnd"/>
-      <w:r>
-        <w:rPr>
-          <w:lang w:val="en-US"/>
-        </w:rPr>
-        <w:t xml:space="preserve">, </w:t>
-      </w:r>
-      <w:proofErr w:type="spellStart"/>
-      <w:r>
-        <w:rPr>
-          <w:lang w:val="en-US"/>
-        </w:rPr>
-        <w:t>playerIDb</w:t>
-      </w:r>
-      <w:proofErr w:type="spellEnd"/>
-      <w:r>
-        <w:rPr>
-          <w:lang w:val="en-US"/>
-        </w:rPr>
-        <w:t xml:space="preserve">, </w:t>
-      </w:r>
-      <w:proofErr w:type="spellStart"/>
-      <w:r>
-        <w:rPr>
-          <w:lang w:val="en-US"/>
-        </w:rPr>
-        <w:t>playerIDw</w:t>
-      </w:r>
-      <w:proofErr w:type="spellEnd"/>
-      <w:r>
-        <w:rPr>
-          <w:lang w:val="en-US"/>
-        </w:rPr>
-        <w:t xml:space="preserve">, </w:t>
-      </w:r>
-      <w:proofErr w:type="spellStart"/>
-      <w:r>
-        <w:rPr>
-          <w:lang w:val="en-US"/>
-        </w:rPr>
-        <w:t>dateStart</w:t>
-      </w:r>
-      <w:proofErr w:type="spellEnd"/>
-      <w:r>
-        <w:rPr>
-          <w:lang w:val="en-US"/>
-        </w:rPr>
-        <w:t xml:space="preserve">, </w:t>
-      </w:r>
-      <w:proofErr w:type="spellStart"/>
-      <w:r>
-        <w:rPr>
-          <w:lang w:val="en-US"/>
-        </w:rPr>
-        <w:t>dateFinish</w:t>
-      </w:r>
-      <w:proofErr w:type="spellEnd"/>
+        <w:t>SELECT _partyID, playerIDb, playerIDw, dateStart, dateFinish</w:t>
+      </w:r>
     </w:p>
     <w:p>
       <w:pPr>
@@ -15183,21 +14183,7 @@
         <w:rPr>
           <w:lang w:val="en-US"/>
         </w:rPr>
-        <w:t>(</w:t>
-      </w:r>
-      <w:proofErr w:type="gramStart"/>
-      <w:r>
-        <w:rPr>
-          <w:lang w:val="en-US"/>
-        </w:rPr>
-        <w:t>playerIDb</w:t>
-      </w:r>
-      <w:proofErr w:type="gramEnd"/>
-      <w:r>
-        <w:rPr>
-          <w:lang w:val="en-US"/>
-        </w:rPr>
-        <w:t xml:space="preserve"> = :id1 OR playerIDw = </w:t>
+        <w:t xml:space="preserve">(playerIDb = :id1 OR playerIDw = </w:t>
       </w:r>
       <w:r>
         <w:rPr>
@@ -15237,21 +14223,7 @@
         <w:rPr>
           <w:lang w:val="en-US"/>
         </w:rPr>
-        <w:t>(</w:t>
-      </w:r>
-      <w:proofErr w:type="gramStart"/>
-      <w:r>
-        <w:rPr>
-          <w:lang w:val="en-US"/>
-        </w:rPr>
-        <w:t>playerIDb</w:t>
-      </w:r>
-      <w:proofErr w:type="gramEnd"/>
-      <w:r>
-        <w:rPr>
-          <w:lang w:val="en-US"/>
-        </w:rPr>
-        <w:t xml:space="preserve"> = :id2 OR playerIDw = </w:t>
+        <w:t xml:space="preserve">(playerIDb = :id2 OR playerIDw = </w:t>
       </w:r>
       <w:r>
         <w:rPr>
@@ -15287,72 +14259,8 @@
         <w:rPr>
           <w:lang w:val="en-US"/>
         </w:rPr>
-        <w:t>SELECT _</w:t>
-      </w:r>
-      <w:proofErr w:type="spellStart"/>
-      <w:r>
-        <w:rPr>
-          <w:lang w:val="en-US"/>
-        </w:rPr>
-        <w:t>partyID</w:t>
-      </w:r>
-      <w:proofErr w:type="spellEnd"/>
-      <w:r>
-        <w:rPr>
-          <w:lang w:val="en-US"/>
-        </w:rPr>
-        <w:t xml:space="preserve">, </w:t>
-      </w:r>
-      <w:proofErr w:type="spellStart"/>
-      <w:r>
-        <w:rPr>
-          <w:lang w:val="en-US"/>
-        </w:rPr>
-        <w:t>playerIDb</w:t>
-      </w:r>
-      <w:proofErr w:type="spellEnd"/>
-      <w:r>
-        <w:rPr>
-          <w:lang w:val="en-US"/>
-        </w:rPr>
-        <w:t xml:space="preserve">, </w:t>
-      </w:r>
-      <w:proofErr w:type="spellStart"/>
-      <w:r>
-        <w:rPr>
-          <w:lang w:val="en-US"/>
-        </w:rPr>
-        <w:t>playerIDw</w:t>
-      </w:r>
-      <w:proofErr w:type="spellEnd"/>
-      <w:r>
-        <w:rPr>
-          <w:lang w:val="en-US"/>
-        </w:rPr>
-        <w:t xml:space="preserve">, </w:t>
-      </w:r>
-      <w:proofErr w:type="spellStart"/>
-      <w:r>
-        <w:rPr>
-          <w:lang w:val="en-US"/>
-        </w:rPr>
-        <w:t>dateStart</w:t>
-      </w:r>
-      <w:proofErr w:type="spellEnd"/>
-      <w:r>
-        <w:rPr>
-          <w:lang w:val="en-US"/>
-        </w:rPr>
-        <w:t xml:space="preserve">, </w:t>
-      </w:r>
-      <w:proofErr w:type="spellStart"/>
-      <w:r>
-        <w:rPr>
-          <w:lang w:val="en-US"/>
-        </w:rPr>
-        <w:t>dateFinish</w:t>
-      </w:r>
-      <w:proofErr w:type="spellEnd"/>
+        <w:t>SELECT _partyID, playerIDb, playerIDw, dateStart, dateFinish</w:t>
+      </w:r>
     </w:p>
     <w:p>
       <w:pPr>
@@ -15390,21 +14298,7 @@
         <w:rPr>
           <w:lang w:val="en-US"/>
         </w:rPr>
-        <w:t xml:space="preserve">(playerIDb </w:t>
-      </w:r>
-      <w:proofErr w:type="gramStart"/>
-      <w:r>
-        <w:rPr>
-          <w:lang w:val="en-US"/>
-        </w:rPr>
-        <w:t>= :</w:t>
-      </w:r>
-      <w:proofErr w:type="gramEnd"/>
-      <w:r>
-        <w:rPr>
-          <w:lang w:val="en-US"/>
-        </w:rPr>
-        <w:t xml:space="preserve">id1 OR `playerIDw` = </w:t>
+        <w:t xml:space="preserve">(playerIDb = :id1 OR `playerIDw` = </w:t>
       </w:r>
       <w:r>
         <w:rPr>
@@ -15436,30 +14330,8 @@
         <w:rPr>
           <w:lang w:val="en-US"/>
         </w:rPr>
-        <w:t xml:space="preserve">SELECT </w:t>
-      </w:r>
-      <w:proofErr w:type="spellStart"/>
-      <w:r>
-        <w:rPr>
-          <w:lang w:val="en-US"/>
-        </w:rPr>
-        <w:t>partyID</w:t>
-      </w:r>
-      <w:proofErr w:type="spellEnd"/>
-      <w:r>
-        <w:rPr>
-          <w:lang w:val="en-US"/>
-        </w:rPr>
-        <w:t xml:space="preserve">, ordinal, snap, notation, </w:t>
-      </w:r>
-      <w:proofErr w:type="gramStart"/>
-      <w:r>
-        <w:rPr>
-          <w:lang w:val="en-US"/>
-        </w:rPr>
-        <w:t>player</w:t>
-      </w:r>
-      <w:proofErr w:type="gramEnd"/>
+        <w:t>SELECT partyID, ordinal, snap, notation, player</w:t>
+      </w:r>
     </w:p>
     <w:p>
       <w:pPr>
@@ -15484,21 +14356,7 @@
         <w:rPr>
           <w:lang w:val="en-US"/>
         </w:rPr>
-        <w:t xml:space="preserve">WHERE </w:t>
-      </w:r>
-      <w:proofErr w:type="spellStart"/>
-      <w:r>
-        <w:rPr>
-          <w:lang w:val="en-US"/>
-        </w:rPr>
-        <w:t>partyID</w:t>
-      </w:r>
-      <w:proofErr w:type="spellEnd"/>
-      <w:r>
-        <w:rPr>
-          <w:lang w:val="en-US"/>
-        </w:rPr>
-        <w:t xml:space="preserve"> = </w:t>
+        <w:t xml:space="preserve">WHERE partyID = </w:t>
       </w:r>
       <w:r>
         <w:rPr>
@@ -15535,15 +14393,7 @@
     </w:p>
     <w:p>
       <w:r>
-        <w:t xml:space="preserve">SELECT </w:t>
-      </w:r>
-      <w:proofErr w:type="spellStart"/>
-      <w:r>
-        <w:t>last_insert_rowid</w:t>
-      </w:r>
-      <w:proofErr w:type="spellEnd"/>
-      <w:r>
-        <w:t>();</w:t>
+        <w:t>SELECT last_insert_rowid();</w:t>
       </w:r>
     </w:p>
     <w:p>
@@ -15594,13 +14444,8 @@
         <w:t>В качестве языка программирования использован C++</w:t>
       </w:r>
       <w:r>
-        <w:t xml:space="preserve">. </w:t>
-      </w:r>
-      <w:proofErr w:type="gramStart"/>
-      <w:r>
-        <w:t>Язык</w:t>
-      </w:r>
-      <w:proofErr w:type="gramEnd"/>
+        <w:t>. Язык</w:t>
+      </w:r>
       <w:r>
         <w:t xml:space="preserve"> разработанный ещё в 1969-1973 гг. Деннисом Ритчи и </w:t>
       </w:r>
@@ -15646,15 +14491,7 @@
     </w:p>
     <w:p>
       <w:r>
-        <w:t xml:space="preserve">Есть момент в Xeno, который заслуживает краткого пояснения – то как происходит отображение структуры описывающей расстановку фигур на </w:t>
-      </w:r>
-      <w:proofErr w:type="gramStart"/>
-      <w:r>
-        <w:t>доске</w:t>
-      </w:r>
-      <w:proofErr w:type="gramEnd"/>
-      <w:r>
-        <w:t xml:space="preserve"> используемой в приложении в тип </w:t>
+        <w:t xml:space="preserve">Есть момент в Xeno, который заслуживает краткого пояснения – то как происходит отображение структуры описывающей расстановку фигур на доске используемой в приложении в тип </w:t>
       </w:r>
       <w:r>
         <w:rPr>
@@ -15717,100 +14554,56 @@
           <w:lang w:val="en-US"/>
         </w:rPr>
       </w:pPr>
-      <w:proofErr w:type="spellStart"/>
-      <w:proofErr w:type="gramStart"/>
-      <w:r>
-        <w:rPr>
-          <w:lang w:val="en-US"/>
-        </w:rPr>
-        <w:t>struct</w:t>
-      </w:r>
-      <w:proofErr w:type="spellEnd"/>
-      <w:proofErr w:type="gramEnd"/>
-      <w:r>
-        <w:rPr>
-          <w:lang w:val="en-US"/>
-        </w:rPr>
-        <w:t xml:space="preserve"> Snap {</w:t>
-      </w:r>
-    </w:p>
-    <w:p>
-      <w:pPr>
-        <w:rPr>
-          <w:lang w:val="en-US"/>
-        </w:rPr>
-      </w:pPr>
-      <w:proofErr w:type="gramStart"/>
-      <w:r>
-        <w:rPr>
-          <w:lang w:val="en-US"/>
-        </w:rPr>
-        <w:t>uint32_t</w:t>
-      </w:r>
-      <w:proofErr w:type="gramEnd"/>
-      <w:r>
-        <w:rPr>
-          <w:lang w:val="en-US"/>
-        </w:rPr>
-        <w:t xml:space="preserve"> B = 0b0;</w:t>
-      </w:r>
-    </w:p>
-    <w:p>
-      <w:pPr>
-        <w:rPr>
-          <w:lang w:val="en-US"/>
-        </w:rPr>
-      </w:pPr>
-      <w:proofErr w:type="gramStart"/>
-      <w:r>
-        <w:rPr>
-          <w:lang w:val="en-US"/>
-        </w:rPr>
-        <w:t>uint32_t</w:t>
-      </w:r>
-      <w:proofErr w:type="gramEnd"/>
-      <w:r>
-        <w:rPr>
-          <w:lang w:val="en-US"/>
-        </w:rPr>
-        <w:t xml:space="preserve"> W = 0b0;</w:t>
-      </w:r>
-    </w:p>
-    <w:p>
-      <w:pPr>
-        <w:rPr>
-          <w:lang w:val="en-US"/>
-        </w:rPr>
-      </w:pPr>
-      <w:proofErr w:type="gramStart"/>
-      <w:r>
-        <w:rPr>
-          <w:lang w:val="en-US"/>
-        </w:rPr>
-        <w:t>uint32_t</w:t>
-      </w:r>
-      <w:proofErr w:type="gramEnd"/>
-      <w:r>
-        <w:rPr>
-          <w:lang w:val="en-US"/>
-        </w:rPr>
-        <w:t xml:space="preserve"> S = 0b0;</w:t>
-      </w:r>
-    </w:p>
-    <w:p>
-      <w:proofErr w:type="gramStart"/>
-      <w:r>
-        <w:t xml:space="preserve">} </w:t>
-      </w:r>
-      <w:proofErr w:type="spellStart"/>
-      <w:r>
-        <w:t>snap</w:t>
-      </w:r>
-      <w:proofErr w:type="spellEnd"/>
-      <w:r>
-        <w:t>;</w:t>
-      </w:r>
-      <w:proofErr w:type="gramEnd"/>
+      <w:r>
+        <w:rPr>
+          <w:lang w:val="en-US"/>
+        </w:rPr>
+        <w:t>struct Snap {</w:t>
+      </w:r>
+    </w:p>
+    <w:p>
+      <w:pPr>
+        <w:rPr>
+          <w:lang w:val="en-US"/>
+        </w:rPr>
+      </w:pPr>
+      <w:r>
+        <w:rPr>
+          <w:lang w:val="en-US"/>
+        </w:rPr>
+        <w:t>uint32_t B = 0b0;</w:t>
+      </w:r>
+    </w:p>
+    <w:p>
+      <w:pPr>
+        <w:rPr>
+          <w:lang w:val="en-US"/>
+        </w:rPr>
+      </w:pPr>
+      <w:r>
+        <w:rPr>
+          <w:lang w:val="en-US"/>
+        </w:rPr>
+        <w:t>uint32_t W = 0b0;</w:t>
+      </w:r>
+    </w:p>
+    <w:p>
+      <w:pPr>
+        <w:rPr>
+          <w:lang w:val="en-US"/>
+        </w:rPr>
+      </w:pPr>
+      <w:r>
+        <w:rPr>
+          <w:lang w:val="en-US"/>
+        </w:rPr>
+        <w:t>uint32_t S = 0b0;</w:t>
+      </w:r>
+    </w:p>
+    <w:p>
+      <w:r>
+        <w:t>} snap;</w:t>
+      </w:r>
     </w:p>
     <w:p>
       <w:r>
@@ -15819,323 +14612,113 @@
     </w:p>
     <w:p>
       <w:r>
-        <w:t xml:space="preserve">// </w:t>
-      </w:r>
-      <w:proofErr w:type="spellStart"/>
-      <w:r>
-        <w:t>сериализация</w:t>
-      </w:r>
-      <w:proofErr w:type="spellEnd"/>
-      <w:r>
+        <w:t>// сериализация Xeno::Move::Snap ( перегружаем оператор &lt;&lt;)</w:t>
+      </w:r>
+    </w:p>
+    <w:p>
+      <w:pPr>
+        <w:rPr>
+          <w:lang w:val="en-US"/>
+        </w:rPr>
+      </w:pPr>
+      <w:r>
+        <w:rPr>
+          <w:lang w:val="en-US"/>
+        </w:rPr>
+        <w:t>QDataStream &amp;operator &lt;&lt;</w:t>
+      </w:r>
+      <w:r>
+        <w:rPr>
+          <w:lang w:val="en-US"/>
+        </w:rPr>
         <w:t xml:space="preserve"> </w:t>
       </w:r>
-      <w:proofErr w:type="spellStart"/>
-      <w:r>
-        <w:t>Xeno::Move::Snap</w:t>
-      </w:r>
-      <w:proofErr w:type="spellEnd"/>
-      <w:r>
+      <w:r>
+        <w:rPr>
+          <w:lang w:val="en-US"/>
+        </w:rPr>
+        <w:t>(QDataStream &amp;in, Xeno::Move::Snap const &amp;x)</w:t>
+      </w:r>
+    </w:p>
+    <w:p>
+      <w:pPr>
+        <w:rPr>
+          <w:lang w:val="en-US"/>
+        </w:rPr>
+      </w:pPr>
+      <w:r>
+        <w:rPr>
+          <w:lang w:val="en-US"/>
+        </w:rPr>
+        <w:t>{return in &lt;&lt; x.B &lt;&lt; x.W &lt;&lt; x.S;}</w:t>
+      </w:r>
+    </w:p>
+    <w:p>
+      <w:r>
+        <w:t>// десериализация Xeno::Move::Snap ( перегружаем оператор &gt;&gt;)</w:t>
+      </w:r>
+    </w:p>
+    <w:p>
+      <w:pPr>
+        <w:rPr>
+          <w:lang w:val="en-US"/>
+        </w:rPr>
+      </w:pPr>
+      <w:r>
+        <w:rPr>
+          <w:lang w:val="en-US"/>
+        </w:rPr>
+        <w:t>QDataStream &amp;operator &gt;&gt;</w:t>
+      </w:r>
+      <w:r>
+        <w:rPr>
+          <w:lang w:val="en-US"/>
+        </w:rPr>
         <w:t xml:space="preserve"> </w:t>
       </w:r>
-      <w:proofErr w:type="gramStart"/>
-      <w:r>
-        <w:t xml:space="preserve">( </w:t>
-      </w:r>
-      <w:proofErr w:type="gramEnd"/>
-      <w:r>
-        <w:t>перегружаем оператор &lt;&lt;)</w:t>
-      </w:r>
-    </w:p>
-    <w:p>
-      <w:pPr>
-        <w:rPr>
-          <w:lang w:val="en-US"/>
-        </w:rPr>
-      </w:pPr>
-      <w:r>
-        <w:rPr>
-          <w:lang w:val="en-US"/>
-        </w:rPr>
-        <w:t>QDataStream &amp;operator &lt;&lt;</w:t>
-      </w:r>
-      <w:r>
-        <w:rPr>
-          <w:lang w:val="en-US"/>
-        </w:rPr>
+      <w:r>
+        <w:rPr>
+          <w:lang w:val="en-US"/>
+        </w:rPr>
+        <w:t>(QDataStream &amp;out, Xeno::Move::Snap &amp;x)</w:t>
+      </w:r>
+    </w:p>
+    <w:p>
+      <w:pPr>
+        <w:rPr>
+          <w:lang w:val="en-US"/>
+        </w:rPr>
+      </w:pPr>
+      <w:r>
+        <w:rPr>
+          <w:lang w:val="en-US"/>
+        </w:rPr>
+        <w:t>{</w:t>
+      </w:r>
+      <w:r>
+        <w:rPr>
+          <w:lang w:val="en-US"/>
+        </w:rPr>
+        <w:t>return out &gt;&gt; x.B &gt;&gt; x.W &gt;&gt; x.S;}</w:t>
+      </w:r>
+    </w:p>
+    <w:p>
+      <w:r>
+        <w:t xml:space="preserve">Оператор &lt;&lt; упаковывает участки </w:t>
+      </w:r>
+      <w:r>
+        <w:t>памяти,</w:t>
+      </w:r>
+      <w:r>
+        <w:t xml:space="preserve"> где хранятся переменные в один непрерывный массив байтов и помещают его в переменную типа QDataStream. Переменные располагаются в указанном порядке. Оператор </w:t>
+      </w:r>
+      <w:r>
+        <w:t>&lt;&lt;</w:t>
+      </w:r>
+      <w:r>
         <w:t xml:space="preserve"> </w:t>
       </w:r>
       <w:r>
-        <w:rPr>
-          <w:lang w:val="en-US"/>
-        </w:rPr>
-        <w:t>(</w:t>
-      </w:r>
-      <w:proofErr w:type="spellStart"/>
-      <w:r>
-        <w:rPr>
-          <w:lang w:val="en-US"/>
-        </w:rPr>
-        <w:t>QDataStream</w:t>
-      </w:r>
-      <w:proofErr w:type="spellEnd"/>
-      <w:r>
-        <w:rPr>
-          <w:lang w:val="en-US"/>
-        </w:rPr>
-        <w:t xml:space="preserve"> &amp;in, </w:t>
-      </w:r>
-      <w:proofErr w:type="spellStart"/>
-      <w:r>
-        <w:rPr>
-          <w:lang w:val="en-US"/>
-        </w:rPr>
-        <w:t>Xeno</w:t>
-      </w:r>
-      <w:proofErr w:type="spellEnd"/>
-      <w:r>
-        <w:rPr>
-          <w:lang w:val="en-US"/>
-        </w:rPr>
-        <w:t>:</w:t>
-      </w:r>
-      <w:proofErr w:type="gramStart"/>
-      <w:r>
-        <w:rPr>
-          <w:lang w:val="en-US"/>
-        </w:rPr>
-        <w:t>:Move</w:t>
-      </w:r>
-      <w:proofErr w:type="gramEnd"/>
-      <w:r>
-        <w:rPr>
-          <w:lang w:val="en-US"/>
-        </w:rPr>
-        <w:t>::Snap const &amp;x)</w:t>
-      </w:r>
-    </w:p>
-    <w:p>
-      <w:pPr>
-        <w:rPr>
-          <w:lang w:val="en-US"/>
-        </w:rPr>
-      </w:pPr>
-      <w:r>
-        <w:rPr>
-          <w:lang w:val="en-US"/>
-        </w:rPr>
-        <w:t>{</w:t>
-      </w:r>
-      <w:proofErr w:type="gramStart"/>
-      <w:r>
-        <w:rPr>
-          <w:lang w:val="en-US"/>
-        </w:rPr>
-        <w:t>return</w:t>
-      </w:r>
-      <w:proofErr w:type="gramEnd"/>
-      <w:r>
-        <w:rPr>
-          <w:lang w:val="en-US"/>
-        </w:rPr>
-        <w:t xml:space="preserve"> in &lt;&lt; </w:t>
-      </w:r>
-      <w:proofErr w:type="spellStart"/>
-      <w:r>
-        <w:rPr>
-          <w:lang w:val="en-US"/>
-        </w:rPr>
-        <w:t>x.B</w:t>
-      </w:r>
-      <w:proofErr w:type="spellEnd"/>
-      <w:r>
-        <w:rPr>
-          <w:lang w:val="en-US"/>
-        </w:rPr>
-        <w:t xml:space="preserve"> &lt;&lt; </w:t>
-      </w:r>
-      <w:proofErr w:type="spellStart"/>
-      <w:r>
-        <w:rPr>
-          <w:lang w:val="en-US"/>
-        </w:rPr>
-        <w:t>x.W</w:t>
-      </w:r>
-      <w:proofErr w:type="spellEnd"/>
-      <w:r>
-        <w:rPr>
-          <w:lang w:val="en-US"/>
-        </w:rPr>
-        <w:t xml:space="preserve"> &lt;&lt; </w:t>
-      </w:r>
-      <w:proofErr w:type="spellStart"/>
-      <w:r>
-        <w:rPr>
-          <w:lang w:val="en-US"/>
-        </w:rPr>
-        <w:t>x.S</w:t>
-      </w:r>
-      <w:proofErr w:type="spellEnd"/>
-      <w:r>
-        <w:rPr>
-          <w:lang w:val="en-US"/>
-        </w:rPr>
-        <w:t>;}</w:t>
-      </w:r>
-    </w:p>
-    <w:p>
-      <w:r>
-        <w:t xml:space="preserve">// </w:t>
-      </w:r>
-      <w:proofErr w:type="spellStart"/>
-      <w:r>
-        <w:t>десериализация</w:t>
-      </w:r>
-      <w:proofErr w:type="spellEnd"/>
-      <w:r>
-        <w:t xml:space="preserve"> </w:t>
-      </w:r>
-      <w:proofErr w:type="spellStart"/>
-      <w:r>
-        <w:t>Xeno::Move::Snap</w:t>
-      </w:r>
-      <w:proofErr w:type="spellEnd"/>
-      <w:r>
-        <w:t xml:space="preserve"> </w:t>
-      </w:r>
-      <w:proofErr w:type="gramStart"/>
-      <w:r>
-        <w:t xml:space="preserve">( </w:t>
-      </w:r>
-      <w:proofErr w:type="gramEnd"/>
-      <w:r>
-        <w:t>перегружаем оператор &gt;&gt;)</w:t>
-      </w:r>
-    </w:p>
-    <w:p>
-      <w:pPr>
-        <w:rPr>
-          <w:lang w:val="en-US"/>
-        </w:rPr>
-      </w:pPr>
-      <w:r>
-        <w:rPr>
-          <w:lang w:val="en-US"/>
-        </w:rPr>
-        <w:t>QDataStream &amp;operator &gt;&gt;</w:t>
-      </w:r>
-      <w:r>
-        <w:rPr>
-          <w:lang w:val="en-US"/>
-        </w:rPr>
-        <w:t xml:space="preserve"> </w:t>
-      </w:r>
-      <w:r>
-        <w:rPr>
-          <w:lang w:val="en-US"/>
-        </w:rPr>
-        <w:t>(QDataStream &amp;out, Xeno:</w:t>
-      </w:r>
-      <w:proofErr w:type="gramStart"/>
-      <w:r>
-        <w:rPr>
-          <w:lang w:val="en-US"/>
-        </w:rPr>
-        <w:t>:Move</w:t>
-      </w:r>
-      <w:proofErr w:type="gramEnd"/>
-      <w:r>
-        <w:rPr>
-          <w:lang w:val="en-US"/>
-        </w:rPr>
-        <w:t>::Snap &amp;x)</w:t>
-      </w:r>
-    </w:p>
-    <w:p>
-      <w:pPr>
-        <w:rPr>
-          <w:lang w:val="en-US"/>
-        </w:rPr>
-      </w:pPr>
-      <w:r>
-        <w:rPr>
-          <w:lang w:val="en-US"/>
-        </w:rPr>
-        <w:t>{</w:t>
-      </w:r>
-      <w:proofErr w:type="gramStart"/>
-      <w:r>
-        <w:rPr>
-          <w:lang w:val="en-US"/>
-        </w:rPr>
-        <w:t>return</w:t>
-      </w:r>
-      <w:proofErr w:type="gramEnd"/>
-      <w:r>
-        <w:rPr>
-          <w:lang w:val="en-US"/>
-        </w:rPr>
-        <w:t xml:space="preserve"> out &gt;&gt; </w:t>
-      </w:r>
-      <w:proofErr w:type="spellStart"/>
-      <w:r>
-        <w:rPr>
-          <w:lang w:val="en-US"/>
-        </w:rPr>
-        <w:t>x.B</w:t>
-      </w:r>
-      <w:proofErr w:type="spellEnd"/>
-      <w:r>
-        <w:rPr>
-          <w:lang w:val="en-US"/>
-        </w:rPr>
-        <w:t xml:space="preserve"> &gt;&gt; </w:t>
-      </w:r>
-      <w:proofErr w:type="spellStart"/>
-      <w:r>
-        <w:rPr>
-          <w:lang w:val="en-US"/>
-        </w:rPr>
-        <w:t>x.W</w:t>
-      </w:r>
-      <w:proofErr w:type="spellEnd"/>
-      <w:r>
-        <w:rPr>
-          <w:lang w:val="en-US"/>
-        </w:rPr>
-        <w:t xml:space="preserve"> &gt;&gt; </w:t>
-      </w:r>
-      <w:proofErr w:type="spellStart"/>
-      <w:r>
-        <w:rPr>
-          <w:lang w:val="en-US"/>
-        </w:rPr>
-        <w:t>x.S</w:t>
-      </w:r>
-      <w:proofErr w:type="spellEnd"/>
-      <w:r>
-        <w:rPr>
-          <w:lang w:val="en-US"/>
-        </w:rPr>
-        <w:t>;}</w:t>
-      </w:r>
-    </w:p>
-    <w:p>
-      <w:r>
-        <w:t xml:space="preserve">Оператор &lt;&lt; упаковывает участки </w:t>
-      </w:r>
-      <w:r>
-        <w:t>памяти,</w:t>
-      </w:r>
-      <w:r>
-        <w:t xml:space="preserve"> где хранятся переменные в один непрерывный массив байтов и помещают его в переменную типа QDataStream. Переменные располагаются в указанном порядке. Оператор </w:t>
-      </w:r>
-      <w:r>
-        <w:t>&lt;&lt;</w:t>
-      </w:r>
-      <w:r>
-        <w:t xml:space="preserve"> </w:t>
-      </w:r>
-      <w:r>
         <w:t>выполняет обратную операцию</w:t>
       </w:r>
       <w:r>
@@ -16153,23 +14736,7 @@
     </w:p>
     <w:p>
       <w:r>
-        <w:t xml:space="preserve">В примере ниже объект </w:t>
-      </w:r>
-      <w:proofErr w:type="spellStart"/>
-      <w:r>
-        <w:t>snap</w:t>
-      </w:r>
-      <w:proofErr w:type="spellEnd"/>
-      <w:r>
-        <w:t xml:space="preserve"> типа </w:t>
-      </w:r>
-      <w:proofErr w:type="spellStart"/>
-      <w:r>
-        <w:t>Xeno::Move::Snap</w:t>
-      </w:r>
-      <w:proofErr w:type="spellEnd"/>
-      <w:r>
-        <w:t xml:space="preserve"> будет упакован</w:t>
+        <w:t>В примере ниже объект snap типа Xeno::Move::Snap будет упакован</w:t>
       </w:r>
       <w:r>
         <w:t xml:space="preserve"> и </w:t>
@@ -16179,368 +14746,92 @@
         <w:t>помещё</w:t>
       </w:r>
       <w:r>
-        <w:t xml:space="preserve">н в массив </w:t>
-      </w:r>
-      <w:proofErr w:type="spellStart"/>
-      <w:r>
-        <w:t>arr</w:t>
-      </w:r>
-      <w:proofErr w:type="spellEnd"/>
-      <w:r>
-        <w:t xml:space="preserve"> типа </w:t>
-      </w:r>
-      <w:proofErr w:type="spellStart"/>
-      <w:r>
-        <w:t>QByteArray</w:t>
-      </w:r>
-      <w:proofErr w:type="spellEnd"/>
-      <w:r>
-        <w:t>, который можно записать на носитель или в поле БД:</w:t>
-      </w:r>
-    </w:p>
-    <w:p>
-      <w:pPr>
-        <w:rPr>
-          <w:lang w:val="en-US"/>
-        </w:rPr>
-      </w:pPr>
-      <w:proofErr w:type="spellStart"/>
-      <w:r>
-        <w:rPr>
-          <w:lang w:val="en-US"/>
-        </w:rPr>
-        <w:t>QByteArray</w:t>
-      </w:r>
-      <w:proofErr w:type="spellEnd"/>
-      <w:r>
-        <w:rPr>
-          <w:lang w:val="en-US"/>
-        </w:rPr>
-        <w:t xml:space="preserve"> </w:t>
-      </w:r>
-      <w:proofErr w:type="spellStart"/>
-      <w:r>
-        <w:rPr>
-          <w:lang w:val="en-US"/>
-        </w:rPr>
-        <w:t>arr</w:t>
-      </w:r>
-      <w:proofErr w:type="spellEnd"/>
-      <w:r>
-        <w:rPr>
-          <w:lang w:val="en-US"/>
-        </w:rPr>
-        <w:t>;</w:t>
-      </w:r>
-    </w:p>
-    <w:p>
-      <w:pPr>
-        <w:rPr>
-          <w:lang w:val="en-US"/>
-        </w:rPr>
-      </w:pPr>
-      <w:proofErr w:type="spellStart"/>
-      <w:r>
-        <w:rPr>
-          <w:lang w:val="en-US"/>
-        </w:rPr>
-        <w:t>QDataStream</w:t>
-      </w:r>
-      <w:proofErr w:type="spellEnd"/>
-      <w:r>
-        <w:rPr>
-          <w:lang w:val="en-US"/>
-        </w:rPr>
-        <w:t xml:space="preserve"> </w:t>
-      </w:r>
-      <w:proofErr w:type="gramStart"/>
-      <w:r>
-        <w:rPr>
-          <w:lang w:val="en-US"/>
-        </w:rPr>
-        <w:t>stream(</w:t>
-      </w:r>
-      <w:proofErr w:type="gramEnd"/>
-      <w:r>
-        <w:rPr>
-          <w:lang w:val="en-US"/>
-        </w:rPr>
-        <w:t>&amp;</w:t>
-      </w:r>
-      <w:proofErr w:type="spellStart"/>
-      <w:r>
-        <w:rPr>
-          <w:lang w:val="en-US"/>
-        </w:rPr>
-        <w:t>arr</w:t>
-      </w:r>
-      <w:proofErr w:type="spellEnd"/>
-      <w:r>
-        <w:rPr>
-          <w:lang w:val="en-US"/>
-        </w:rPr>
-        <w:t xml:space="preserve">, </w:t>
-      </w:r>
-      <w:proofErr w:type="spellStart"/>
-      <w:r>
-        <w:rPr>
-          <w:lang w:val="en-US"/>
-        </w:rPr>
-        <w:t>QIODevice</w:t>
-      </w:r>
-      <w:proofErr w:type="spellEnd"/>
-      <w:r>
-        <w:rPr>
-          <w:lang w:val="en-US"/>
-        </w:rPr>
-        <w:t>::</w:t>
-      </w:r>
-      <w:proofErr w:type="spellStart"/>
-      <w:r>
-        <w:rPr>
-          <w:lang w:val="en-US"/>
-        </w:rPr>
-        <w:t>WriteOnly</w:t>
-      </w:r>
-      <w:proofErr w:type="spellEnd"/>
-      <w:r>
-        <w:rPr>
-          <w:lang w:val="en-US"/>
-        </w:rPr>
-        <w:t>);</w:t>
-      </w:r>
-    </w:p>
-    <w:p>
-      <w:proofErr w:type="spellStart"/>
-      <w:r>
-        <w:t>stream</w:t>
-      </w:r>
-      <w:proofErr w:type="spellEnd"/>
-      <w:r>
-        <w:t xml:space="preserve"> &lt;&lt; </w:t>
-      </w:r>
-      <w:proofErr w:type="spellStart"/>
-      <w:r>
-        <w:t>snap</w:t>
-      </w:r>
-      <w:proofErr w:type="spellEnd"/>
-      <w:r>
-        <w:t>;</w:t>
-      </w:r>
-    </w:p>
-    <w:p>
-      <w:r>
-        <w:t xml:space="preserve">Пример обратной операции извлечения объекта </w:t>
-      </w:r>
-      <w:proofErr w:type="spellStart"/>
-      <w:r>
-        <w:t>snap</w:t>
-      </w:r>
-      <w:proofErr w:type="spellEnd"/>
-      <w:r>
-        <w:t xml:space="preserve"> из хранилища:</w:t>
-      </w:r>
-    </w:p>
-    <w:p>
-      <w:pPr>
-        <w:rPr>
-          <w:lang w:val="en-US"/>
-        </w:rPr>
-      </w:pPr>
-      <w:proofErr w:type="spellStart"/>
-      <w:r>
-        <w:rPr>
-          <w:lang w:val="en-US"/>
-        </w:rPr>
-        <w:t>QByteArray</w:t>
-      </w:r>
-      <w:proofErr w:type="spellEnd"/>
-      <w:r>
-        <w:rPr>
-          <w:lang w:val="en-US"/>
-        </w:rPr>
-        <w:t xml:space="preserve"> </w:t>
-      </w:r>
-      <w:proofErr w:type="spellStart"/>
-      <w:r>
-        <w:rPr>
-          <w:lang w:val="en-US"/>
-        </w:rPr>
-        <w:t>arr</w:t>
-      </w:r>
-      <w:proofErr w:type="spellEnd"/>
-      <w:r>
-        <w:rPr>
-          <w:lang w:val="en-US"/>
-        </w:rPr>
-        <w:t>;</w:t>
-      </w:r>
-    </w:p>
-    <w:p>
-      <w:pPr>
-        <w:rPr>
-          <w:lang w:val="en-US"/>
-        </w:rPr>
-      </w:pPr>
-      <w:proofErr w:type="spellStart"/>
-      <w:proofErr w:type="gramStart"/>
-      <w:r>
-        <w:rPr>
-          <w:lang w:val="en-US"/>
-        </w:rPr>
-        <w:t>arr</w:t>
-      </w:r>
-      <w:proofErr w:type="spellEnd"/>
-      <w:proofErr w:type="gramEnd"/>
-      <w:r>
-        <w:rPr>
-          <w:lang w:val="en-US"/>
-        </w:rPr>
-        <w:t xml:space="preserve"> = </w:t>
-      </w:r>
-      <w:proofErr w:type="spellStart"/>
-      <w:r>
-        <w:rPr>
-          <w:lang w:val="en-US"/>
-        </w:rPr>
-        <w:t>query.value</w:t>
-      </w:r>
-      <w:proofErr w:type="spellEnd"/>
-      <w:r>
-        <w:rPr>
-          <w:lang w:val="en-US"/>
-        </w:rPr>
-        <w:t>(2).</w:t>
-      </w:r>
-      <w:proofErr w:type="spellStart"/>
-      <w:r>
-        <w:rPr>
-          <w:lang w:val="en-US"/>
-        </w:rPr>
-        <w:t>toByteArray</w:t>
-      </w:r>
-      <w:proofErr w:type="spellEnd"/>
-      <w:r>
-        <w:rPr>
-          <w:lang w:val="en-US"/>
-        </w:rPr>
-        <w:t>();</w:t>
-      </w:r>
-    </w:p>
-    <w:p>
-      <w:pPr>
-        <w:rPr>
-          <w:lang w:val="en-US"/>
-        </w:rPr>
-      </w:pPr>
-      <w:proofErr w:type="spellStart"/>
-      <w:r>
-        <w:rPr>
-          <w:lang w:val="en-US"/>
-        </w:rPr>
-        <w:t>QDataStream</w:t>
-      </w:r>
-      <w:proofErr w:type="spellEnd"/>
-      <w:r>
-        <w:rPr>
-          <w:lang w:val="en-US"/>
-        </w:rPr>
-        <w:t xml:space="preserve"> </w:t>
-      </w:r>
-      <w:proofErr w:type="gramStart"/>
-      <w:r>
-        <w:rPr>
-          <w:lang w:val="en-US"/>
-        </w:rPr>
-        <w:t>stream(</w:t>
-      </w:r>
-      <w:proofErr w:type="gramEnd"/>
-      <w:r>
-        <w:rPr>
-          <w:lang w:val="en-US"/>
-        </w:rPr>
-        <w:t>&amp;</w:t>
-      </w:r>
-      <w:proofErr w:type="spellStart"/>
-      <w:r>
-        <w:rPr>
-          <w:lang w:val="en-US"/>
-        </w:rPr>
-        <w:t>arr</w:t>
-      </w:r>
-      <w:proofErr w:type="spellEnd"/>
-      <w:r>
-        <w:rPr>
-          <w:lang w:val="en-US"/>
-        </w:rPr>
-        <w:t xml:space="preserve">, </w:t>
-      </w:r>
-      <w:proofErr w:type="spellStart"/>
-      <w:r>
-        <w:rPr>
-          <w:lang w:val="en-US"/>
-        </w:rPr>
-        <w:t>QIODevice</w:t>
-      </w:r>
-      <w:proofErr w:type="spellEnd"/>
-      <w:r>
-        <w:rPr>
-          <w:lang w:val="en-US"/>
-        </w:rPr>
-        <w:t>::</w:t>
-      </w:r>
-      <w:proofErr w:type="spellStart"/>
-      <w:r>
-        <w:rPr>
-          <w:lang w:val="en-US"/>
-        </w:rPr>
-        <w:t>ReadOnly</w:t>
-      </w:r>
-      <w:proofErr w:type="spellEnd"/>
-      <w:r>
-        <w:rPr>
-          <w:lang w:val="en-US"/>
-        </w:rPr>
-        <w:t>);</w:t>
-      </w:r>
-    </w:p>
-    <w:p>
-      <w:proofErr w:type="spellStart"/>
-      <w:r>
-        <w:t>stream</w:t>
-      </w:r>
-      <w:proofErr w:type="spellEnd"/>
-      <w:r>
-        <w:t xml:space="preserve"> &gt;&gt; </w:t>
-      </w:r>
-      <w:proofErr w:type="spellStart"/>
-      <w:r>
-        <w:t>move.snap</w:t>
-      </w:r>
-      <w:proofErr w:type="spellEnd"/>
-      <w:r>
-        <w:t>;</w:t>
-      </w:r>
-    </w:p>
-    <w:p>
-      <w:r>
-        <w:t xml:space="preserve">Здесь пакет извлекается из поля запроса к БД и восстанавливается в </w:t>
-      </w:r>
-      <w:proofErr w:type="spellStart"/>
-      <w:r>
-        <w:t>snap</w:t>
-      </w:r>
-      <w:proofErr w:type="spellEnd"/>
-      <w:r>
-        <w:t xml:space="preserve">, объекте типа </w:t>
-      </w:r>
-      <w:proofErr w:type="spellStart"/>
-      <w:r>
-        <w:t>Xeno::Move::Snap</w:t>
-      </w:r>
-      <w:proofErr w:type="spellEnd"/>
-      <w:r>
-        <w:t>.</w:t>
+        <w:t>н в массив arr типа QByteArray, который можно записать на носитель или в поле БД:</w:t>
+      </w:r>
+    </w:p>
+    <w:p>
+      <w:pPr>
+        <w:rPr>
+          <w:lang w:val="en-US"/>
+        </w:rPr>
+      </w:pPr>
+      <w:r>
+        <w:rPr>
+          <w:lang w:val="en-US"/>
+        </w:rPr>
+        <w:t>QByteArray arr;</w:t>
+      </w:r>
+    </w:p>
+    <w:p>
+      <w:pPr>
+        <w:rPr>
+          <w:lang w:val="en-US"/>
+        </w:rPr>
+      </w:pPr>
+      <w:r>
+        <w:rPr>
+          <w:lang w:val="en-US"/>
+        </w:rPr>
+        <w:t>QDataStream stream(&amp;arr, QIODevice::WriteOnly);</w:t>
+      </w:r>
+    </w:p>
+    <w:p>
+      <w:r>
+        <w:t>stream &lt;&lt; snap;</w:t>
+      </w:r>
+    </w:p>
+    <w:p>
+      <w:r>
+        <w:t>Пример обратной операции извлечения объекта snap из хранилища:</w:t>
+      </w:r>
+    </w:p>
+    <w:p>
+      <w:pPr>
+        <w:rPr>
+          <w:lang w:val="en-US"/>
+        </w:rPr>
+      </w:pPr>
+      <w:r>
+        <w:rPr>
+          <w:lang w:val="en-US"/>
+        </w:rPr>
+        <w:t>QByteArray arr;</w:t>
+      </w:r>
+    </w:p>
+    <w:p>
+      <w:pPr>
+        <w:rPr>
+          <w:lang w:val="en-US"/>
+        </w:rPr>
+      </w:pPr>
+      <w:r>
+        <w:rPr>
+          <w:lang w:val="en-US"/>
+        </w:rPr>
+        <w:t>arr = query.value(2).toByteArray();</w:t>
+      </w:r>
+    </w:p>
+    <w:p>
+      <w:pPr>
+        <w:rPr>
+          <w:lang w:val="en-US"/>
+        </w:rPr>
+      </w:pPr>
+      <w:r>
+        <w:rPr>
+          <w:lang w:val="en-US"/>
+        </w:rPr>
+        <w:t>QDataStream stream(&amp;arr, QIODevice::ReadOnly);</w:t>
+      </w:r>
+    </w:p>
+    <w:p>
+      <w:r>
+        <w:t>stream &gt;&gt; move.snap;</w:t>
+      </w:r>
+    </w:p>
+    <w:p>
+      <w:r>
+        <w:t>Здесь пакет извлекается из поля запроса к БД и восстанавливается в snap, объекте типа Xeno::Move::Snap.</w:t>
       </w:r>
     </w:p>
     <w:p>
@@ -16556,15 +14847,7 @@
       <w:bookmarkStart w:id="37" w:name="_Toc527581429"/>
       <w:bookmarkStart w:id="38" w:name="_Toc527733975"/>
       <w:r>
-        <w:t xml:space="preserve">3.2 Класс </w:t>
-      </w:r>
-      <w:proofErr w:type="spellStart"/>
-      <w:r>
-        <w:t>Solver</w:t>
-      </w:r>
-      <w:proofErr w:type="spellEnd"/>
-      <w:r>
-        <w:t xml:space="preserve"> (реализация модуля Решатель)</w:t>
+        <w:t>3.2 Класс Solver (реализация модуля Решатель)</w:t>
       </w:r>
       <w:bookmarkEnd w:id="36"/>
       <w:bookmarkEnd w:id="37"/>
@@ -16582,868 +14865,504 @@
     </w:p>
     <w:p>
       <w:r>
-        <w:t xml:space="preserve">Рассматриваемый класс реализует алгоритмы и наборы </w:t>
-      </w:r>
-      <w:proofErr w:type="gramStart"/>
-      <w:r>
-        <w:t>данных</w:t>
-      </w:r>
-      <w:proofErr w:type="gramEnd"/>
-      <w:r>
-        <w:t xml:space="preserve"> ранее разработанные для модуля Решатель. В своей работе частично опирается на типы данных предоставляемые Xeno. </w:t>
-      </w:r>
-      <w:proofErr w:type="gramStart"/>
-      <w:r>
-        <w:t>Например</w:t>
-      </w:r>
-      <w:proofErr w:type="gramEnd"/>
+        <w:t>Рассматриваемый класс реализует алгоритмы и наборы данных ранее разработанные для модуля Решатель. В своей работе частично опирается на типы данных предоставляемые Xeno. Например Xeno::Move::Snap используется как аргумент метода Solver::SetMoves(const Xeno::Move::Snap &amp; snap, Color color).</w:t>
+      </w:r>
+    </w:p>
+    <w:p>
+      <w:r>
+        <w:t xml:space="preserve"> Все подмножества клеток </w:t>
+      </w:r>
+      <w:r>
+        <w:t>доски,</w:t>
+      </w:r>
+      <w:r>
+        <w:t xml:space="preserve"> описанные в 2.3.1</w:t>
+      </w:r>
+      <w:r>
+        <w:t>,</w:t>
+      </w:r>
+      <w:r>
+        <w:t xml:space="preserve"> представлены в виде 32 разрядных </w:t>
+      </w:r>
+      <w:r>
+        <w:t>беззнаковых</w:t>
+      </w:r>
       <w:r>
         <w:t xml:space="preserve"> </w:t>
       </w:r>
-      <w:proofErr w:type="spellStart"/>
-      <w:r>
-        <w:t>Xeno::Move::Snap</w:t>
-      </w:r>
-      <w:proofErr w:type="spellEnd"/>
-      <w:r>
-        <w:t xml:space="preserve"> используется как аргумент метода </w:t>
-      </w:r>
-      <w:proofErr w:type="spellStart"/>
-      <w:r>
-        <w:t>Solver:</w:t>
-      </w:r>
-      <w:proofErr w:type="gramStart"/>
-      <w:r>
-        <w:t>:SetMoves</w:t>
-      </w:r>
-      <w:proofErr w:type="spellEnd"/>
-      <w:r>
-        <w:t>(</w:t>
-      </w:r>
-      <w:proofErr w:type="spellStart"/>
-      <w:r>
-        <w:t>const</w:t>
-      </w:r>
-      <w:proofErr w:type="spellEnd"/>
-      <w:r>
+      <w:r>
+        <w:t>целых,</w:t>
+      </w:r>
+      <w:r>
+        <w:t xml:space="preserve"> в которых порядковый номер установленного </w:t>
+      </w:r>
+      <w:r>
+        <w:t>бита,</w:t>
+      </w:r>
+      <w:r>
+        <w:t xml:space="preserve"> указывает на номер клетки входящей в подмножество с заданными свойствами. Примеры:</w:t>
+      </w:r>
+    </w:p>
+    <w:p>
+      <w:r>
+        <w:t>– основные переменные</w:t>
+      </w:r>
+    </w:p>
+    <w:p>
+      <w:r>
+        <w:t>uint32_t player;</w:t>
+      </w:r>
+    </w:p>
+    <w:p>
+      <w:r>
+        <w:t>uint32_t enemy;</w:t>
+      </w:r>
+    </w:p>
+    <w:p>
+      <w:r>
+        <w:t>uint32_t super;</w:t>
+      </w:r>
+    </w:p>
+    <w:p>
+      <w:pPr>
+        <w:rPr>
+          <w:lang w:val="en-US"/>
+        </w:rPr>
+      </w:pPr>
+      <w:r>
+        <w:rPr>
+          <w:lang w:val="en-US"/>
+        </w:rPr>
+        <w:lastRenderedPageBreak/>
+        <w:t>uint32_t enemyPerimeter;</w:t>
+      </w:r>
+    </w:p>
+    <w:p>
+      <w:pPr>
+        <w:rPr>
+          <w:lang w:val="en-US"/>
+        </w:rPr>
+      </w:pPr>
+      <w:r>
+        <w:rPr>
+          <w:lang w:val="en-US"/>
+        </w:rPr>
+        <w:t>uint32_t enemyHoles;</w:t>
+      </w:r>
+    </w:p>
+    <w:p>
+      <w:pPr>
+        <w:rPr>
+          <w:lang w:val="en-US"/>
+        </w:rPr>
+      </w:pPr>
+      <w:r>
+        <w:rPr>
+          <w:lang w:val="en-US"/>
+        </w:rPr>
+        <w:t>uint32_t playerHoles;</w:t>
+      </w:r>
+    </w:p>
+    <w:p>
+      <w:pPr>
+        <w:rPr>
+          <w:lang w:val="en-US"/>
+        </w:rPr>
+      </w:pPr>
+      <w:r>
+        <w:rPr>
+          <w:lang w:val="en-US"/>
+        </w:rPr>
+        <w:t>uint32_t all;</w:t>
+      </w:r>
+    </w:p>
+    <w:p>
+      <w:r>
+        <w:t>uint32_t empty;</w:t>
+      </w:r>
+    </w:p>
+    <w:p>
+      <w:r>
+        <w:t>– структуры для поиска в разных направлениях</w:t>
+      </w:r>
+    </w:p>
+    <w:p>
+      <w:pPr>
+        <w:rPr>
+          <w:lang w:val="en-US"/>
+        </w:rPr>
+      </w:pPr>
+      <w:r>
+        <w:rPr>
+          <w:lang w:val="en-US"/>
+        </w:rPr>
+        <w:t>struct Sieve::Route</w:t>
+      </w:r>
+      <w:r>
+        <w:rPr>
+          <w:b/>
+          <w:lang w:val="en-US"/>
+        </w:rPr>
         <w:t xml:space="preserve"> </w:t>
       </w:r>
-      <w:proofErr w:type="spellStart"/>
-      <w:r>
-        <w:t>Xeno:</w:t>
-      </w:r>
-      <w:proofErr w:type="gramEnd"/>
-      <w:r>
-        <w:t>:Move:</w:t>
-      </w:r>
-      <w:proofErr w:type="gramStart"/>
-      <w:r>
-        <w:t>:Snap</w:t>
-      </w:r>
-      <w:proofErr w:type="spellEnd"/>
-      <w:r>
-        <w:t xml:space="preserve"> &amp; </w:t>
-      </w:r>
-      <w:proofErr w:type="spellStart"/>
-      <w:r>
-        <w:t>snap</w:t>
-      </w:r>
-      <w:proofErr w:type="spellEnd"/>
-      <w:r>
-        <w:t xml:space="preserve">, </w:t>
-      </w:r>
-      <w:proofErr w:type="spellStart"/>
-      <w:r>
-        <w:t>Color</w:t>
-      </w:r>
-      <w:proofErr w:type="spellEnd"/>
-      <w:r>
+      <w:r>
+        <w:rPr>
+          <w:lang w:val="en-US"/>
+        </w:rPr>
+        <w:t>{</w:t>
+      </w:r>
+    </w:p>
+    <w:p>
+      <w:pPr>
+        <w:rPr>
+          <w:lang w:val="en-US"/>
+        </w:rPr>
+      </w:pPr>
+      <w:r>
+        <w:rPr>
+          <w:lang w:val="en-US"/>
+        </w:rPr>
+        <w:t>uint32_t interval;</w:t>
+      </w:r>
+    </w:p>
+    <w:p>
+      <w:pPr>
+        <w:rPr>
+          <w:lang w:val="en-US"/>
+        </w:rPr>
+      </w:pPr>
+      <w:r>
+        <w:rPr>
+          <w:lang w:val="en-US"/>
+        </w:rPr>
+        <w:t>uint32_t unlocked;</w:t>
+      </w:r>
+    </w:p>
+    <w:p>
+      <w:pPr>
+        <w:rPr>
+          <w:lang w:val="en-US"/>
+        </w:rPr>
+      </w:pPr>
+      <w:r>
+        <w:rPr>
+          <w:lang w:val="en-US"/>
+        </w:rPr>
+        <w:t>uint32_t hunterOrdinary;</w:t>
+      </w:r>
+    </w:p>
+    <w:p>
+      <w:pPr>
+        <w:rPr>
+          <w:lang w:val="en-US"/>
+        </w:rPr>
+      </w:pPr>
+      <w:r>
+        <w:rPr>
+          <w:lang w:val="en-US"/>
+        </w:rPr>
+        <w:t>uint32_t prey;</w:t>
+      </w:r>
+    </w:p>
+    <w:p>
+      <w:pPr>
+        <w:rPr>
+          <w:lang w:val="en-US"/>
+        </w:rPr>
+      </w:pPr>
+      <w:r>
+        <w:rPr>
+          <w:lang w:val="en-US"/>
+        </w:rPr>
+        <w:t>uint32_t preyOrdinary;</w:t>
+      </w:r>
+    </w:p>
+    <w:p>
+      <w:r>
+        <w:t>} routeFL, routeFR, routeBL, routeBR;</w:t>
+      </w:r>
+    </w:p>
+    <w:p>
+      <w:r>
+        <w:t xml:space="preserve">– </w:t>
+      </w:r>
+      <w:r>
+        <w:t>структура,</w:t>
+      </w:r>
+      <w:r>
+        <w:t xml:space="preserve"> накапливающая информацию о возможных ходах фигур</w:t>
+      </w:r>
+    </w:p>
+    <w:p>
+      <w:pPr>
+        <w:rPr>
+          <w:lang w:val="en-US"/>
+        </w:rPr>
+      </w:pPr>
+      <w:r>
+        <w:rPr>
+          <w:lang w:val="en-US"/>
+        </w:rPr>
+        <w:t>struct Sieve::Moves {</w:t>
+      </w:r>
+    </w:p>
+    <w:p>
+      <w:pPr>
+        <w:rPr>
+          <w:lang w:val="en-US"/>
+        </w:rPr>
+      </w:pPr>
+      <w:r>
+        <w:rPr>
+          <w:lang w:val="en-US"/>
+        </w:rPr>
+        <w:t>struct Drops {</w:t>
+      </w:r>
+    </w:p>
+    <w:p>
+      <w:pPr>
+        <w:rPr>
+          <w:lang w:val="en-US"/>
+        </w:rPr>
+      </w:pPr>
+      <w:r>
+        <w:rPr>
+          <w:lang w:val="en-US"/>
+        </w:rPr>
+        <w:t>uint32_t available = 0b0;</w:t>
+      </w:r>
+    </w:p>
+    <w:p>
+      <w:pPr>
+        <w:rPr>
+          <w:lang w:val="en-US"/>
+        </w:rPr>
+      </w:pPr>
+      <w:r>
+        <w:rPr>
+          <w:lang w:val="en-US"/>
+        </w:rPr>
+        <w:t>uint32_t strike = 0b0;</w:t>
+      </w:r>
+    </w:p>
+    <w:p>
+      <w:pPr>
+        <w:rPr>
+          <w:lang w:val="en-US"/>
+        </w:rPr>
+      </w:pPr>
+      <w:r>
+        <w:rPr>
+          <w:lang w:val="en-US"/>
+        </w:rPr>
+        <w:t>uint32_t super = 0b0;</w:t>
+      </w:r>
+    </w:p>
+    <w:p>
+      <w:pPr>
+        <w:rPr>
+          <w:lang w:val="en-US"/>
+        </w:rPr>
+      </w:pPr>
+      <w:r>
+        <w:rPr>
+          <w:lang w:val="en-US"/>
+        </w:rPr>
+        <w:t>QMap &lt;uint32_t, uint32_t&gt; strikes;</w:t>
+      </w:r>
+    </w:p>
+    <w:p>
+      <w:pPr>
+        <w:rPr>
+          <w:lang w:val="en-US"/>
+        </w:rPr>
+      </w:pPr>
+      <w:r>
+        <w:rPr>
+          <w:lang w:val="en-US"/>
+        </w:rPr>
+        <w:t>};</w:t>
+      </w:r>
+    </w:p>
+    <w:p>
+      <w:pPr>
+        <w:rPr>
+          <w:lang w:val="en-US"/>
+        </w:rPr>
+      </w:pPr>
+      <w:r>
+        <w:rPr>
+          <w:lang w:val="en-US"/>
+        </w:rPr>
+        <w:t>uint32_t unlocked;</w:t>
+      </w:r>
+    </w:p>
+    <w:p>
+      <w:pPr>
+        <w:rPr>
+          <w:lang w:val="en-US"/>
+        </w:rPr>
+      </w:pPr>
+      <w:r>
+        <w:rPr>
+          <w:lang w:val="en-US"/>
+        </w:rPr>
+        <w:t>uint32_t hunter;</w:t>
+      </w:r>
+    </w:p>
+    <w:p>
+      <w:pPr>
+        <w:rPr>
+          <w:lang w:val="en-US"/>
+        </w:rPr>
+      </w:pPr>
+      <w:r>
+        <w:rPr>
+          <w:lang w:val="en-US"/>
+        </w:rPr>
+        <w:t>uint32_t prey;</w:t>
+      </w:r>
+    </w:p>
+    <w:p>
+      <w:pPr>
+        <w:rPr>
+          <w:lang w:val="en-US"/>
+        </w:rPr>
+      </w:pPr>
+      <w:r>
+        <w:rPr>
+          <w:lang w:val="en-US"/>
+        </w:rPr>
+        <w:t>QMap &lt;uint32_t, Drops&gt; drops;</w:t>
+      </w:r>
+    </w:p>
+    <w:p>
+      <w:r>
+        <w:t>} moves;</w:t>
+      </w:r>
+    </w:p>
+    <w:p>
+      <w:r>
+        <w:t xml:space="preserve">Moves содержит вложенные контейнеры (Drops) типа словарь хранящие &lt;ключ, значение&gt;, в котором ключом является битовая маска для </w:t>
+      </w:r>
+      <w:r>
+        <w:lastRenderedPageBreak/>
+        <w:t xml:space="preserve">каждой единственной клетки из Moves::unlocked. Значение же содержит общую информацию о </w:t>
+      </w:r>
+      <w:r>
+        <w:t>клетках,</w:t>
+      </w:r>
+      <w:r>
+        <w:t xml:space="preserve"> которые могут её принять, с которых может быть снята фигура противника и клетки ход на которые может повысить её до дамки. Кроме того значение содержит вложенный аналогичный контейнер strikes, где ключом является номер клетки приземление на которой вызовет взятие противника, а значением клетка с которой эта самая фигура будет снята.</w:t>
+      </w:r>
+    </w:p>
+    <w:p>
+      <w:r>
+        <w:t xml:space="preserve">Операции пересечения, объединения, разности и </w:t>
+      </w:r>
+      <w:r>
+        <w:t>другие,</w:t>
+      </w:r>
+      <w:r>
+        <w:t xml:space="preserve"> используемые в булевой алгебре</w:t>
+      </w:r>
+      <w:r>
+        <w:t>,</w:t>
+      </w:r>
+      <w:r>
+        <w:t xml:space="preserve"> заменяются наборами логических операций над двоичными числами. Например</w:t>
+      </w:r>
+      <w:r>
+        <w:t>:</w:t>
+      </w:r>
+    </w:p>
+    <w:p>
+      <w:pPr>
+        <w:rPr>
+          <w:lang w:val="en-US"/>
+        </w:rPr>
+      </w:pPr>
+      <w:r>
+        <w:rPr>
+          <w:lang w:val="en-US"/>
+        </w:rPr>
+        <w:t>uint</w:t>
+      </w:r>
+      <w:r>
+        <w:rPr>
+          <w:lang w:val="en-US"/>
+        </w:rPr>
+        <w:t>32_</w:t>
+      </w:r>
+      <w:r>
+        <w:rPr>
+          <w:lang w:val="en-US"/>
+        </w:rPr>
+        <w:t>t</w:t>
+      </w:r>
+      <w:r>
+        <w:rPr>
+          <w:lang w:val="en-US"/>
+        </w:rPr>
         <w:t xml:space="preserve"> </w:t>
       </w:r>
-      <w:proofErr w:type="spellStart"/>
-      <w:r>
-        <w:t>color</w:t>
-      </w:r>
-      <w:proofErr w:type="spellEnd"/>
-      <w:r>
-        <w:t>).</w:t>
-      </w:r>
-      <w:proofErr w:type="gramEnd"/>
-    </w:p>
-    <w:p>
-      <w:r>
-        <w:t xml:space="preserve"> Все подмножества клеток </w:t>
-      </w:r>
-      <w:r>
-        <w:t>доски,</w:t>
-      </w:r>
-      <w:r>
-        <w:t xml:space="preserve"> описанные в 2.3.1</w:t>
-      </w:r>
-      <w:r>
-        <w:t>,</w:t>
-      </w:r>
-      <w:r>
-        <w:t xml:space="preserve"> представлены в виде 32 разрядных </w:t>
-      </w:r>
-      <w:r>
-        <w:t>беззнаковых</w:t>
-      </w:r>
-      <w:r>
-        <w:t xml:space="preserve"> </w:t>
-      </w:r>
-      <w:r>
-        <w:t>целых,</w:t>
-      </w:r>
-      <w:r>
-        <w:t xml:space="preserve"> в которых порядковый номер установленного </w:t>
-      </w:r>
-      <w:r>
-        <w:t>бита,</w:t>
-      </w:r>
-      <w:r>
-        <w:t xml:space="preserve"> указывает на номер клетки входящей в подмножество с заданными свойствами. Примеры:</w:t>
-      </w:r>
-    </w:p>
-    <w:p>
-      <w:r>
-        <w:t>– основные переменные</w:t>
-      </w:r>
-    </w:p>
-    <w:p>
-      <w:r>
-        <w:t xml:space="preserve">uint32_t </w:t>
-      </w:r>
-      <w:proofErr w:type="spellStart"/>
-      <w:r>
+      <w:r>
+        <w:rPr>
+          <w:lang w:val="en-US"/>
+        </w:rPr>
+        <w:t>all</w:t>
+      </w:r>
+      <w:r>
+        <w:rPr>
+          <w:lang w:val="en-US"/>
+        </w:rPr>
+        <w:tab/>
+      </w:r>
+      <w:r>
+        <w:rPr>
+          <w:lang w:val="en-US"/>
+        </w:rPr>
+        <w:tab/>
+      </w:r>
+      <w:r>
+        <w:rPr>
+          <w:lang w:val="en-US"/>
+        </w:rPr>
+        <w:t xml:space="preserve">= </w:t>
+      </w:r>
+      <w:r>
+        <w:rPr>
+          <w:lang w:val="en-US"/>
+        </w:rPr>
         <w:t>player</w:t>
       </w:r>
-      <w:proofErr w:type="spellEnd"/>
-      <w:r>
+      <w:r>
+        <w:rPr>
+          <w:lang w:val="en-US"/>
+        </w:rPr>
+        <w:t xml:space="preserve"> | </w:t>
+      </w:r>
+      <w:r>
+        <w:rPr>
+          <w:lang w:val="en-US"/>
+        </w:rPr>
+        <w:t>enemy</w:t>
+      </w:r>
+      <w:r>
+        <w:rPr>
+          <w:lang w:val="en-US"/>
+        </w:rPr>
         <w:t>;</w:t>
       </w:r>
     </w:p>
     <w:p>
       <w:r>
-        <w:t xml:space="preserve">uint32_t </w:t>
-      </w:r>
-      <w:proofErr w:type="spellStart"/>
-      <w:r>
-        <w:t>enemy</w:t>
-      </w:r>
-      <w:proofErr w:type="spellEnd"/>
-      <w:r>
-        <w:t>;</w:t>
-      </w:r>
-    </w:p>
-    <w:p>
-      <w:r>
-        <w:t xml:space="preserve">uint32_t </w:t>
-      </w:r>
-      <w:proofErr w:type="spellStart"/>
-      <w:r>
-        <w:t>super</w:t>
-      </w:r>
-      <w:proofErr w:type="spellEnd"/>
-      <w:r>
-        <w:t>;</w:t>
-      </w:r>
-    </w:p>
-    <w:p>
-      <w:pPr>
-        <w:rPr>
-          <w:lang w:val="en-US"/>
-        </w:rPr>
-      </w:pPr>
-      <w:proofErr w:type="gramStart"/>
-      <w:r>
-        <w:rPr>
-          <w:lang w:val="en-US"/>
-        </w:rPr>
-        <w:lastRenderedPageBreak/>
-        <w:t>uint32_t</w:t>
-      </w:r>
-      <w:proofErr w:type="gramEnd"/>
-      <w:r>
-        <w:rPr>
-          <w:lang w:val="en-US"/>
-        </w:rPr>
-        <w:t xml:space="preserve"> </w:t>
-      </w:r>
-      <w:proofErr w:type="spellStart"/>
-      <w:r>
-        <w:rPr>
-          <w:lang w:val="en-US"/>
-        </w:rPr>
-        <w:t>enemyPerimeter</w:t>
-      </w:r>
-      <w:proofErr w:type="spellEnd"/>
-      <w:r>
-        <w:rPr>
-          <w:lang w:val="en-US"/>
-        </w:rPr>
-        <w:t>;</w:t>
-      </w:r>
-    </w:p>
-    <w:p>
-      <w:pPr>
-        <w:rPr>
-          <w:lang w:val="en-US"/>
-        </w:rPr>
-      </w:pPr>
-      <w:proofErr w:type="gramStart"/>
-      <w:r>
-        <w:rPr>
-          <w:lang w:val="en-US"/>
-        </w:rPr>
-        <w:t>uint32_t</w:t>
-      </w:r>
-      <w:proofErr w:type="gramEnd"/>
-      <w:r>
-        <w:rPr>
-          <w:lang w:val="en-US"/>
-        </w:rPr>
-        <w:t xml:space="preserve"> </w:t>
-      </w:r>
-      <w:proofErr w:type="spellStart"/>
-      <w:r>
-        <w:rPr>
-          <w:lang w:val="en-US"/>
-        </w:rPr>
-        <w:t>enemyHoles</w:t>
-      </w:r>
-      <w:proofErr w:type="spellEnd"/>
-      <w:r>
-        <w:rPr>
-          <w:lang w:val="en-US"/>
-        </w:rPr>
-        <w:t>;</w:t>
-      </w:r>
-    </w:p>
-    <w:p>
-      <w:pPr>
-        <w:rPr>
-          <w:lang w:val="en-US"/>
-        </w:rPr>
-      </w:pPr>
-      <w:proofErr w:type="gramStart"/>
-      <w:r>
-        <w:rPr>
-          <w:lang w:val="en-US"/>
-        </w:rPr>
-        <w:t>uint32_t</w:t>
-      </w:r>
-      <w:proofErr w:type="gramEnd"/>
-      <w:r>
-        <w:rPr>
-          <w:lang w:val="en-US"/>
-        </w:rPr>
-        <w:t xml:space="preserve"> </w:t>
-      </w:r>
-      <w:proofErr w:type="spellStart"/>
-      <w:r>
-        <w:rPr>
-          <w:lang w:val="en-US"/>
-        </w:rPr>
-        <w:t>playerHoles</w:t>
-      </w:r>
-      <w:proofErr w:type="spellEnd"/>
-      <w:r>
-        <w:rPr>
-          <w:lang w:val="en-US"/>
-        </w:rPr>
-        <w:t>;</w:t>
-      </w:r>
-    </w:p>
-    <w:p>
-      <w:pPr>
-        <w:rPr>
-          <w:lang w:val="en-US"/>
-        </w:rPr>
-      </w:pPr>
-      <w:proofErr w:type="gramStart"/>
-      <w:r>
-        <w:rPr>
-          <w:lang w:val="en-US"/>
-        </w:rPr>
-        <w:t>uint32_t</w:t>
-      </w:r>
-      <w:proofErr w:type="gramEnd"/>
-      <w:r>
-        <w:rPr>
-          <w:lang w:val="en-US"/>
-        </w:rPr>
-        <w:t xml:space="preserve"> all;</w:t>
-      </w:r>
-    </w:p>
-    <w:p>
-      <w:r>
-        <w:t xml:space="preserve">uint32_t </w:t>
-      </w:r>
-      <w:proofErr w:type="spellStart"/>
-      <w:r>
-        <w:t>empty</w:t>
-      </w:r>
-      <w:proofErr w:type="spellEnd"/>
-      <w:r>
-        <w:t>;</w:t>
-      </w:r>
-    </w:p>
-    <w:p>
-      <w:r>
-        <w:t>– структуры для поиска в разных направлениях</w:t>
-      </w:r>
-    </w:p>
-    <w:p>
-      <w:pPr>
-        <w:rPr>
-          <w:lang w:val="en-US"/>
-        </w:rPr>
-      </w:pPr>
-      <w:proofErr w:type="spellStart"/>
-      <w:proofErr w:type="gramStart"/>
-      <w:r>
-        <w:rPr>
-          <w:lang w:val="en-US"/>
-        </w:rPr>
-        <w:t>struct</w:t>
-      </w:r>
-      <w:proofErr w:type="spellEnd"/>
-      <w:proofErr w:type="gramEnd"/>
-      <w:r>
-        <w:rPr>
-          <w:lang w:val="en-US"/>
-        </w:rPr>
-        <w:t xml:space="preserve"> Sieve::Route</w:t>
-      </w:r>
-      <w:r>
-        <w:rPr>
-          <w:b/>
-          <w:lang w:val="en-US"/>
-        </w:rPr>
-        <w:t xml:space="preserve"> </w:t>
-      </w:r>
-      <w:r>
-        <w:rPr>
-          <w:lang w:val="en-US"/>
-        </w:rPr>
-        <w:t>{</w:t>
-      </w:r>
-    </w:p>
-    <w:p>
-      <w:pPr>
-        <w:rPr>
-          <w:lang w:val="en-US"/>
-        </w:rPr>
-      </w:pPr>
-      <w:proofErr w:type="gramStart"/>
-      <w:r>
-        <w:rPr>
-          <w:lang w:val="en-US"/>
-        </w:rPr>
-        <w:t>uint32_t</w:t>
-      </w:r>
-      <w:proofErr w:type="gramEnd"/>
-      <w:r>
-        <w:rPr>
-          <w:lang w:val="en-US"/>
-        </w:rPr>
-        <w:t xml:space="preserve"> interval;</w:t>
-      </w:r>
-    </w:p>
-    <w:p>
-      <w:pPr>
-        <w:rPr>
-          <w:lang w:val="en-US"/>
-        </w:rPr>
-      </w:pPr>
-      <w:proofErr w:type="gramStart"/>
-      <w:r>
-        <w:rPr>
-          <w:lang w:val="en-US"/>
-        </w:rPr>
-        <w:t>uint32_t</w:t>
-      </w:r>
-      <w:proofErr w:type="gramEnd"/>
-      <w:r>
-        <w:rPr>
-          <w:lang w:val="en-US"/>
-        </w:rPr>
-        <w:t xml:space="preserve"> unlocked;</w:t>
-      </w:r>
-    </w:p>
-    <w:p>
-      <w:pPr>
-        <w:rPr>
-          <w:lang w:val="en-US"/>
-        </w:rPr>
-      </w:pPr>
-      <w:proofErr w:type="gramStart"/>
-      <w:r>
-        <w:rPr>
-          <w:lang w:val="en-US"/>
-        </w:rPr>
-        <w:t>uint32_t</w:t>
-      </w:r>
-      <w:proofErr w:type="gramEnd"/>
-      <w:r>
-        <w:rPr>
-          <w:lang w:val="en-US"/>
-        </w:rPr>
-        <w:t xml:space="preserve"> </w:t>
-      </w:r>
-      <w:proofErr w:type="spellStart"/>
-      <w:r>
-        <w:rPr>
-          <w:lang w:val="en-US"/>
-        </w:rPr>
-        <w:t>hunterOrdinary</w:t>
-      </w:r>
-      <w:proofErr w:type="spellEnd"/>
-      <w:r>
-        <w:rPr>
-          <w:lang w:val="en-US"/>
-        </w:rPr>
-        <w:t>;</w:t>
-      </w:r>
-    </w:p>
-    <w:p>
-      <w:pPr>
-        <w:rPr>
-          <w:lang w:val="en-US"/>
-        </w:rPr>
-      </w:pPr>
-      <w:proofErr w:type="gramStart"/>
-      <w:r>
-        <w:rPr>
-          <w:lang w:val="en-US"/>
-        </w:rPr>
-        <w:t>uint32_t</w:t>
-      </w:r>
-      <w:proofErr w:type="gramEnd"/>
-      <w:r>
-        <w:rPr>
-          <w:lang w:val="en-US"/>
-        </w:rPr>
-        <w:t xml:space="preserve"> prey;</w:t>
-      </w:r>
-    </w:p>
-    <w:p>
-      <w:pPr>
-        <w:rPr>
-          <w:lang w:val="en-US"/>
-        </w:rPr>
-      </w:pPr>
-      <w:proofErr w:type="gramStart"/>
-      <w:r>
-        <w:rPr>
-          <w:lang w:val="en-US"/>
-        </w:rPr>
-        <w:t>uint32_t</w:t>
-      </w:r>
-      <w:proofErr w:type="gramEnd"/>
-      <w:r>
-        <w:rPr>
-          <w:lang w:val="en-US"/>
-        </w:rPr>
-        <w:t xml:space="preserve"> </w:t>
-      </w:r>
-      <w:proofErr w:type="spellStart"/>
-      <w:r>
-        <w:rPr>
-          <w:lang w:val="en-US"/>
-        </w:rPr>
-        <w:t>preyOrdinary</w:t>
-      </w:r>
-      <w:proofErr w:type="spellEnd"/>
-      <w:r>
-        <w:rPr>
-          <w:lang w:val="en-US"/>
-        </w:rPr>
-        <w:t>;</w:t>
-      </w:r>
-    </w:p>
-    <w:p>
-      <w:proofErr w:type="gramStart"/>
-      <w:r>
-        <w:t xml:space="preserve">} </w:t>
-      </w:r>
-      <w:proofErr w:type="spellStart"/>
-      <w:r>
-        <w:t>routeFL</w:t>
-      </w:r>
-      <w:proofErr w:type="spellEnd"/>
-      <w:r>
-        <w:t xml:space="preserve">, </w:t>
-      </w:r>
-      <w:proofErr w:type="spellStart"/>
-      <w:r>
-        <w:t>routeFR</w:t>
-      </w:r>
-      <w:proofErr w:type="spellEnd"/>
-      <w:r>
-        <w:t xml:space="preserve">, </w:t>
-      </w:r>
-      <w:proofErr w:type="spellStart"/>
-      <w:r>
-        <w:t>routeBL</w:t>
-      </w:r>
-      <w:proofErr w:type="spellEnd"/>
-      <w:r>
-        <w:t xml:space="preserve">, </w:t>
-      </w:r>
-      <w:proofErr w:type="spellStart"/>
-      <w:r>
-        <w:t>routeBR</w:t>
-      </w:r>
-      <w:proofErr w:type="spellEnd"/>
-      <w:r>
-        <w:t>;</w:t>
-      </w:r>
-      <w:proofErr w:type="gramEnd"/>
-    </w:p>
-    <w:p>
-      <w:r>
-        <w:t xml:space="preserve">– </w:t>
-      </w:r>
-      <w:r>
-        <w:t>структура,</w:t>
-      </w:r>
-      <w:r>
-        <w:t xml:space="preserve"> накапливающая информацию о возможных ходах фигур</w:t>
-      </w:r>
-    </w:p>
-    <w:p>
-      <w:pPr>
-        <w:rPr>
-          <w:lang w:val="en-US"/>
-        </w:rPr>
-      </w:pPr>
-      <w:proofErr w:type="spellStart"/>
-      <w:proofErr w:type="gramStart"/>
-      <w:r>
-        <w:rPr>
-          <w:lang w:val="en-US"/>
-        </w:rPr>
-        <w:t>struct</w:t>
-      </w:r>
-      <w:proofErr w:type="spellEnd"/>
-      <w:proofErr w:type="gramEnd"/>
-      <w:r>
-        <w:rPr>
-          <w:lang w:val="en-US"/>
-        </w:rPr>
-        <w:t xml:space="preserve"> Sieve::Moves {</w:t>
-      </w:r>
-    </w:p>
-    <w:p>
-      <w:pPr>
-        <w:rPr>
-          <w:lang w:val="en-US"/>
-        </w:rPr>
-      </w:pPr>
-      <w:proofErr w:type="spellStart"/>
-      <w:proofErr w:type="gramStart"/>
-      <w:r>
-        <w:rPr>
-          <w:lang w:val="en-US"/>
-        </w:rPr>
-        <w:t>struct</w:t>
-      </w:r>
-      <w:proofErr w:type="spellEnd"/>
-      <w:proofErr w:type="gramEnd"/>
-      <w:r>
-        <w:rPr>
-          <w:lang w:val="en-US"/>
-        </w:rPr>
-        <w:t xml:space="preserve"> Drops {</w:t>
-      </w:r>
-    </w:p>
-    <w:p>
-      <w:pPr>
-        <w:rPr>
-          <w:lang w:val="en-US"/>
-        </w:rPr>
-      </w:pPr>
-      <w:proofErr w:type="gramStart"/>
-      <w:r>
-        <w:rPr>
-          <w:lang w:val="en-US"/>
-        </w:rPr>
-        <w:t>uint32_t</w:t>
-      </w:r>
-      <w:proofErr w:type="gramEnd"/>
-      <w:r>
-        <w:rPr>
-          <w:lang w:val="en-US"/>
-        </w:rPr>
-        <w:t xml:space="preserve"> available = 0b0;</w:t>
-      </w:r>
-    </w:p>
-    <w:p>
-      <w:pPr>
-        <w:rPr>
-          <w:lang w:val="en-US"/>
-        </w:rPr>
-      </w:pPr>
-      <w:proofErr w:type="gramStart"/>
-      <w:r>
-        <w:rPr>
-          <w:lang w:val="en-US"/>
-        </w:rPr>
-        <w:t>uint32_t</w:t>
-      </w:r>
-      <w:proofErr w:type="gramEnd"/>
-      <w:r>
-        <w:rPr>
-          <w:lang w:val="en-US"/>
-        </w:rPr>
-        <w:t xml:space="preserve"> strike = 0b0;</w:t>
-      </w:r>
-    </w:p>
-    <w:p>
-      <w:pPr>
-        <w:rPr>
-          <w:lang w:val="en-US"/>
-        </w:rPr>
-      </w:pPr>
-      <w:proofErr w:type="gramStart"/>
-      <w:r>
-        <w:rPr>
-          <w:lang w:val="en-US"/>
-        </w:rPr>
-        <w:t>uint32_t</w:t>
-      </w:r>
-      <w:proofErr w:type="gramEnd"/>
-      <w:r>
-        <w:rPr>
-          <w:lang w:val="en-US"/>
-        </w:rPr>
-        <w:t xml:space="preserve"> super = 0b0;</w:t>
-      </w:r>
-    </w:p>
-    <w:p>
-      <w:pPr>
-        <w:rPr>
-          <w:lang w:val="en-US"/>
-        </w:rPr>
-      </w:pPr>
-      <w:proofErr w:type="spellStart"/>
-      <w:r>
-        <w:rPr>
-          <w:lang w:val="en-US"/>
-        </w:rPr>
-        <w:t>QMap</w:t>
-      </w:r>
-      <w:proofErr w:type="spellEnd"/>
-      <w:r>
-        <w:rPr>
-          <w:lang w:val="en-US"/>
-        </w:rPr>
-        <w:t xml:space="preserve"> &lt;uint32_t, uint32_t&gt; strikes;</w:t>
-      </w:r>
-    </w:p>
-    <w:p>
-      <w:pPr>
-        <w:rPr>
-          <w:lang w:val="en-US"/>
-        </w:rPr>
-      </w:pPr>
-      <w:r>
-        <w:rPr>
-          <w:lang w:val="en-US"/>
-        </w:rPr>
-        <w:t>};</w:t>
-      </w:r>
-    </w:p>
-    <w:p>
-      <w:pPr>
-        <w:rPr>
-          <w:lang w:val="en-US"/>
-        </w:rPr>
-      </w:pPr>
-      <w:proofErr w:type="gramStart"/>
-      <w:r>
-        <w:rPr>
-          <w:lang w:val="en-US"/>
-        </w:rPr>
-        <w:t>uint32_t</w:t>
-      </w:r>
-      <w:proofErr w:type="gramEnd"/>
-      <w:r>
-        <w:rPr>
-          <w:lang w:val="en-US"/>
-        </w:rPr>
-        <w:t xml:space="preserve"> unlocked;</w:t>
-      </w:r>
-    </w:p>
-    <w:p>
-      <w:pPr>
-        <w:rPr>
-          <w:lang w:val="en-US"/>
-        </w:rPr>
-      </w:pPr>
-      <w:proofErr w:type="gramStart"/>
-      <w:r>
-        <w:rPr>
-          <w:lang w:val="en-US"/>
-        </w:rPr>
-        <w:t>uint32_t</w:t>
-      </w:r>
-      <w:proofErr w:type="gramEnd"/>
-      <w:r>
-        <w:rPr>
-          <w:lang w:val="en-US"/>
-        </w:rPr>
-        <w:t xml:space="preserve"> hunter;</w:t>
-      </w:r>
-    </w:p>
-    <w:p>
-      <w:pPr>
-        <w:rPr>
-          <w:lang w:val="en-US"/>
-        </w:rPr>
-      </w:pPr>
-      <w:proofErr w:type="gramStart"/>
-      <w:r>
-        <w:rPr>
-          <w:lang w:val="en-US"/>
-        </w:rPr>
-        <w:t>uint32_t</w:t>
-      </w:r>
-      <w:proofErr w:type="gramEnd"/>
-      <w:r>
-        <w:rPr>
-          <w:lang w:val="en-US"/>
-        </w:rPr>
-        <w:t xml:space="preserve"> prey;</w:t>
-      </w:r>
-    </w:p>
-    <w:p>
-      <w:pPr>
-        <w:rPr>
-          <w:lang w:val="en-US"/>
-        </w:rPr>
-      </w:pPr>
-      <w:proofErr w:type="spellStart"/>
-      <w:r>
-        <w:rPr>
-          <w:lang w:val="en-US"/>
-        </w:rPr>
-        <w:t>QMap</w:t>
-      </w:r>
-      <w:proofErr w:type="spellEnd"/>
-      <w:r>
-        <w:rPr>
-          <w:lang w:val="en-US"/>
-        </w:rPr>
-        <w:t xml:space="preserve"> &lt;uint32_t, Drops&gt; drops;</w:t>
-      </w:r>
-    </w:p>
-    <w:p>
-      <w:proofErr w:type="gramStart"/>
-      <w:r>
-        <w:t xml:space="preserve">} </w:t>
-      </w:r>
-      <w:proofErr w:type="spellStart"/>
-      <w:r>
-        <w:t>moves</w:t>
-      </w:r>
-      <w:proofErr w:type="spellEnd"/>
-      <w:r>
-        <w:t>;</w:t>
-      </w:r>
-      <w:proofErr w:type="gramEnd"/>
-    </w:p>
-    <w:p>
-      <w:proofErr w:type="spellStart"/>
-      <w:r>
-        <w:t>Moves</w:t>
-      </w:r>
-      <w:proofErr w:type="spellEnd"/>
-      <w:r>
-        <w:t xml:space="preserve"> содержит вложенные контейнеры (</w:t>
-      </w:r>
-      <w:proofErr w:type="spellStart"/>
-      <w:r>
-        <w:t>Drops</w:t>
-      </w:r>
-      <w:proofErr w:type="spellEnd"/>
-      <w:r>
-        <w:t xml:space="preserve">) типа словарь хранящие &lt;ключ, значение&gt;, в котором ключом является битовая маска для </w:t>
-      </w:r>
-      <w:r>
-        <w:lastRenderedPageBreak/>
-        <w:t xml:space="preserve">каждой единственной клетки из </w:t>
-      </w:r>
-      <w:proofErr w:type="spellStart"/>
-      <w:r>
-        <w:t>Moves::unlocked</w:t>
-      </w:r>
-      <w:proofErr w:type="spellEnd"/>
-      <w:r>
-        <w:t xml:space="preserve">. Значение же содержит общую информацию о </w:t>
-      </w:r>
-      <w:r>
-        <w:t>клетках,</w:t>
-      </w:r>
-      <w:r>
-        <w:t xml:space="preserve"> которые могут </w:t>
-      </w:r>
-      <w:proofErr w:type="gramStart"/>
-      <w:r>
-        <w:t>её</w:t>
-      </w:r>
-      <w:proofErr w:type="gramEnd"/>
-      <w:r>
-        <w:t xml:space="preserve"> принять, с которых может быть снята фигура противника и клетки ход на которые может повысить её до дамки. Кроме того значение содержит вложенный аналогичный контейнер </w:t>
-      </w:r>
-      <w:proofErr w:type="spellStart"/>
-      <w:r>
-        <w:t>strikes</w:t>
-      </w:r>
-      <w:proofErr w:type="spellEnd"/>
-      <w:r>
-        <w:t>, где ключом является номер клетки приземление на которой вызовет взятие противника, а значением клетка с которой эта самая фигура будет снята.</w:t>
-      </w:r>
-    </w:p>
-    <w:p>
-      <w:r>
-        <w:t xml:space="preserve">Операции пересечения, объединения, разности и </w:t>
-      </w:r>
-      <w:r>
-        <w:t>другие,</w:t>
-      </w:r>
-      <w:r>
-        <w:t xml:space="preserve"> используемые в булевой алгебре</w:t>
-      </w:r>
-      <w:r>
-        <w:t>,</w:t>
-      </w:r>
-      <w:r>
-        <w:t xml:space="preserve"> заменяются наборами логических операций над двоичными числами. Например</w:t>
-      </w:r>
-      <w:r>
-        <w:t>:</w:t>
-      </w:r>
-    </w:p>
-    <w:p>
-      <w:pPr>
-        <w:rPr>
-          <w:lang w:val="en-US"/>
-        </w:rPr>
-      </w:pPr>
-      <w:proofErr w:type="gramStart"/>
-      <w:r>
         <w:rPr>
           <w:lang w:val="en-US"/>
         </w:rPr>
         <w:t>uint</w:t>
       </w:r>
       <w:r>
-        <w:rPr>
-          <w:lang w:val="en-US"/>
-        </w:rPr>
         <w:t>32_</w:t>
       </w:r>
       <w:r>
@@ -17452,82 +15371,6 @@
         </w:rPr>
         <w:t>t</w:t>
       </w:r>
-      <w:proofErr w:type="gramEnd"/>
-      <w:r>
-        <w:rPr>
-          <w:lang w:val="en-US"/>
-        </w:rPr>
-        <w:t xml:space="preserve"> </w:t>
-      </w:r>
-      <w:r>
-        <w:rPr>
-          <w:lang w:val="en-US"/>
-        </w:rPr>
-        <w:t>all</w:t>
-      </w:r>
-      <w:r>
-        <w:rPr>
-          <w:lang w:val="en-US"/>
-        </w:rPr>
-        <w:tab/>
-      </w:r>
-      <w:r>
-        <w:rPr>
-          <w:lang w:val="en-US"/>
-        </w:rPr>
-        <w:tab/>
-      </w:r>
-      <w:r>
-        <w:rPr>
-          <w:lang w:val="en-US"/>
-        </w:rPr>
-        <w:t xml:space="preserve">= </w:t>
-      </w:r>
-      <w:r>
-        <w:rPr>
-          <w:lang w:val="en-US"/>
-        </w:rPr>
-        <w:t>player</w:t>
-      </w:r>
-      <w:r>
-        <w:rPr>
-          <w:lang w:val="en-US"/>
-        </w:rPr>
-        <w:t xml:space="preserve"> | </w:t>
-      </w:r>
-      <w:r>
-        <w:rPr>
-          <w:lang w:val="en-US"/>
-        </w:rPr>
-        <w:t>enemy</w:t>
-      </w:r>
-      <w:r>
-        <w:rPr>
-          <w:lang w:val="en-US"/>
-        </w:rPr>
-        <w:t>;</w:t>
-      </w:r>
-    </w:p>
-    <w:p>
-      <w:proofErr w:type="spellStart"/>
-      <w:proofErr w:type="gramStart"/>
-      <w:r>
-        <w:rPr>
-          <w:lang w:val="en-US"/>
-        </w:rPr>
-        <w:t>uint</w:t>
-      </w:r>
-      <w:proofErr w:type="spellEnd"/>
-      <w:r>
-        <w:t>32_</w:t>
-      </w:r>
-      <w:r>
-        <w:rPr>
-          <w:lang w:val="en-US"/>
-        </w:rPr>
-        <w:t>t</w:t>
-      </w:r>
-      <w:proofErr w:type="gramEnd"/>
       <w:r>
         <w:t xml:space="preserve"> </w:t>
       </w:r>
@@ -17570,23 +15413,7 @@
         <w:t>достичь,</w:t>
       </w:r>
       <w:r>
-        <w:t xml:space="preserve"> используя </w:t>
-      </w:r>
-      <w:proofErr w:type="gramStart"/>
-      <w:r>
-        <w:t>операции</w:t>
-      </w:r>
-      <w:proofErr w:type="gramEnd"/>
-      <w:r>
-        <w:t xml:space="preserve"> сдвига в </w:t>
-      </w:r>
-      <w:proofErr w:type="gramStart"/>
-      <w:r>
-        <w:t>которых</w:t>
-      </w:r>
-      <w:proofErr w:type="gramEnd"/>
-      <w:r>
-        <w:t xml:space="preserve"> двоичное число сдвигается в нужную сторону на необходимое число битов. При одиночном сдвиге влево бит в позиции 0 перемещается в позицию 1, из 1 в 2 и так далее. При этом в младший бит </w:t>
+        <w:t xml:space="preserve"> используя операции сдвига в которых двоичное число сдвигается в нужную сторону на необходимое число битов. При одиночном сдвиге влево бит в позиции 0 перемещается в позицию 1, из 1 в 2 и так далее. При этом в младший бит </w:t>
       </w:r>
       <w:r>
         <w:lastRenderedPageBreak/>
@@ -17613,45 +15440,21 @@
         <w:t>примеру,</w:t>
       </w:r>
       <w:r>
-        <w:t xml:space="preserve"> биты в позициях соответствующих чётным столбцам будут установлены в 1, в то время как остальные будут равны 0. В результате сложения позиций </w:t>
-      </w:r>
-      <w:proofErr w:type="spellStart"/>
-      <w:r>
-        <w:t>snap.W</w:t>
-      </w:r>
-      <w:proofErr w:type="spellEnd"/>
-      <w:r>
-        <w:t xml:space="preserve"> с такой маской мы сможем получить те позиции белых фигур, которые расположены на чётных столбцах игрового поля.</w:t>
-      </w:r>
-    </w:p>
-    <w:p>
-      <w:pPr>
-        <w:rPr>
-          <w:lang w:val="en-US"/>
-        </w:rPr>
-      </w:pPr>
-      <w:proofErr w:type="gramStart"/>
-      <w:r>
-        <w:rPr>
-          <w:lang w:val="en-US"/>
-        </w:rPr>
-        <w:t>uint32_t</w:t>
-      </w:r>
-      <w:proofErr w:type="gramEnd"/>
-      <w:r>
-        <w:rPr>
-          <w:lang w:val="en-US"/>
-        </w:rPr>
-        <w:t xml:space="preserve"> </w:t>
-      </w:r>
-      <w:proofErr w:type="spellStart"/>
-      <w:r>
-        <w:rPr>
-          <w:lang w:val="en-US"/>
-        </w:rPr>
-        <w:t>maskOdd</w:t>
-      </w:r>
-      <w:proofErr w:type="spellEnd"/>
+        <w:t xml:space="preserve"> биты в позициях соответствующих чётным столбцам будут установлены в 1, в то время как остальные будут равны 0. В результате сложения позиций snap.W с такой маской мы сможем получить те позиции белых фигур, которые расположены на чётных столбцах игрового поля.</w:t>
+      </w:r>
+    </w:p>
+    <w:p>
+      <w:pPr>
+        <w:rPr>
+          <w:lang w:val="en-US"/>
+        </w:rPr>
+      </w:pPr>
+      <w:r>
+        <w:rPr>
+          <w:lang w:val="en-US"/>
+        </w:rPr>
+        <w:t>uint32_t maskOdd</w:t>
+      </w:r>
       <w:r>
         <w:rPr>
           <w:lang w:val="en-US"/>
@@ -17672,290 +15475,223 @@
           <w:lang w:val="en-US"/>
         </w:rPr>
       </w:pPr>
-      <w:proofErr w:type="gramStart"/>
-      <w:r>
-        <w:rPr>
-          <w:lang w:val="en-US"/>
-        </w:rPr>
-        <w:t>uint32_t</w:t>
-      </w:r>
-      <w:proofErr w:type="gramEnd"/>
+      <w:r>
+        <w:rPr>
+          <w:lang w:val="en-US"/>
+        </w:rPr>
+        <w:t>uint32_t maskEven</w:t>
+      </w:r>
+      <w:r>
+        <w:rPr>
+          <w:lang w:val="en-US"/>
+        </w:rPr>
+        <w:tab/>
+        <w:t>= ~maskOdd;</w:t>
+      </w:r>
+    </w:p>
+    <w:p>
+      <w:r>
+        <w:t>Кроме раздельного сдвига столбцов присутствует ещё один неприятный момент в виде фигур, которые расположены по периметру доски. Не всегда при сдвиге они перейдут в нужные позиции. Если сдвинуть те фигуры, которые расположены на крайнем столбце в направлении движения, то они то они словно телепортируются на другую сторону доски, чего в нормальной ситуации происходить не должно. Потому предварительно их надо отсечь с помощью соответствующей маски:</w:t>
+      </w:r>
+    </w:p>
+    <w:p>
+      <w:r>
+        <w:t>uint32_t trimBorderRight</w:t>
+      </w:r>
+      <w:r>
+        <w:tab/>
+      </w:r>
+      <w:r>
+        <w:t>= 0b11101111111011111110111111101111;</w:t>
+      </w:r>
+    </w:p>
+    <w:p>
+      <w:pPr>
+        <w:rPr>
+          <w:lang w:val="en-US"/>
+        </w:rPr>
+      </w:pPr>
+      <w:r>
+        <w:rPr>
+          <w:lang w:val="en-US"/>
+        </w:rPr>
+        <w:t>uint</w:t>
+      </w:r>
+      <w:r>
+        <w:rPr>
+          <w:lang w:val="en-US"/>
+        </w:rPr>
+        <w:t>32_</w:t>
+      </w:r>
+      <w:r>
+        <w:rPr>
+          <w:lang w:val="en-US"/>
+        </w:rPr>
+        <w:t>t</w:t>
+      </w:r>
       <w:r>
         <w:rPr>
           <w:lang w:val="en-US"/>
         </w:rPr>
         <w:t xml:space="preserve"> </w:t>
       </w:r>
-      <w:proofErr w:type="spellStart"/>
+      <w:r>
+        <w:rPr>
+          <w:lang w:val="en-US"/>
+        </w:rPr>
+        <w:t>maskEvenNE</w:t>
+      </w:r>
+      <w:r>
+        <w:rPr>
+          <w:lang w:val="en-US"/>
+        </w:rPr>
+        <w:tab/>
+      </w:r>
+      <w:r>
+        <w:rPr>
+          <w:lang w:val="en-US"/>
+        </w:rPr>
+        <w:tab/>
+      </w:r>
+      <w:r>
+        <w:rPr>
+          <w:lang w:val="en-US"/>
+        </w:rPr>
+        <w:t xml:space="preserve">= </w:t>
+      </w:r>
       <w:r>
         <w:rPr>
           <w:lang w:val="en-US"/>
         </w:rPr>
         <w:t>maskEven</w:t>
       </w:r>
-      <w:proofErr w:type="spellEnd"/>
+      <w:r>
+        <w:rPr>
+          <w:lang w:val="en-US"/>
+        </w:rPr>
+        <w:t xml:space="preserve"> &amp; </w:t>
+      </w:r>
+      <w:r>
+        <w:rPr>
+          <w:lang w:val="en-US"/>
+        </w:rPr>
+        <w:t>trimBorderRight</w:t>
+      </w:r>
+      <w:r>
+        <w:rPr>
+          <w:lang w:val="en-US"/>
+        </w:rPr>
+        <w:t>;</w:t>
+      </w:r>
+    </w:p>
+    <w:p>
+      <w:r>
+        <w:t>В результате рассматриваемая операция сдвига будет выглядеть так:</w:t>
+      </w:r>
+    </w:p>
+    <w:p>
+      <w:pPr>
+        <w:rPr>
+          <w:lang w:val="en-US"/>
+        </w:rPr>
+      </w:pPr>
+      <w:r>
+        <w:rPr>
+          <w:lang w:val="en-US"/>
+        </w:rPr>
+        <w:t>uint</w:t>
+      </w:r>
+      <w:r>
+        <w:rPr>
+          <w:lang w:val="en-US"/>
+        </w:rPr>
+        <w:t>32_</w:t>
+      </w:r>
+      <w:r>
+        <w:rPr>
+          <w:lang w:val="en-US"/>
+        </w:rPr>
+        <w:t>t</w:t>
+      </w:r>
+      <w:r>
+        <w:rPr>
+          <w:lang w:val="en-US"/>
+        </w:rPr>
+        <w:t xml:space="preserve"> </w:t>
+      </w:r>
+      <w:r>
+        <w:rPr>
+          <w:lang w:val="en-US"/>
+        </w:rPr>
+        <w:t>shiftedSna</w:t>
+      </w:r>
+      <w:r>
+        <w:rPr>
+          <w:lang w:val="en-US"/>
+        </w:rPr>
+        <w:t>pW</w:t>
+      </w:r>
       <w:r>
         <w:rPr>
           <w:lang w:val="en-US"/>
         </w:rPr>
         <w:tab/>
-        <w:t>= ~</w:t>
-      </w:r>
-      <w:proofErr w:type="spellStart"/>
-      <w:r>
-        <w:rPr>
-          <w:lang w:val="en-US"/>
-        </w:rPr>
-        <w:t>maskOdd</w:t>
-      </w:r>
-      <w:proofErr w:type="spellEnd"/>
-      <w:r>
-        <w:rPr>
-          <w:lang w:val="en-US"/>
-        </w:rPr>
-        <w:t>;</w:t>
-      </w:r>
-    </w:p>
-    <w:p>
-      <w:r>
-        <w:t>Кроме раздельного сдвига столбцов присутствует ещё один неприятный момент в виде фигур, которые расположены по периметру доски. Не всегда при сдвиге они перейдут в нужные позиции. Если сдвинуть те фигуры, которые расположены на крайнем столбце в направлении движения, то они то они словно телепортируются на другую сторону доски, чего в нормальной ситуации происходить не должно. Потому предварительно их надо отсечь с помощью соответствующей маски:</w:t>
-      </w:r>
-    </w:p>
-    <w:p>
-      <w:r>
-        <w:t xml:space="preserve">uint32_t </w:t>
-      </w:r>
-      <w:proofErr w:type="spellStart"/>
-      <w:r>
-        <w:t>trimBorderRight</w:t>
-      </w:r>
-      <w:proofErr w:type="spellEnd"/>
-      <w:r>
-        <w:tab/>
-      </w:r>
-      <w:r>
-        <w:t>= 0b11101111111011111110111111101111;</w:t>
-      </w:r>
-    </w:p>
-    <w:p>
-      <w:pPr>
-        <w:rPr>
-          <w:lang w:val="en-US"/>
-        </w:rPr>
-      </w:pPr>
-      <w:proofErr w:type="gramStart"/>
-      <w:r>
-        <w:rPr>
-          <w:lang w:val="en-US"/>
-        </w:rPr>
-        <w:t>uint</w:t>
-      </w:r>
-      <w:r>
-        <w:rPr>
-          <w:lang w:val="en-US"/>
-        </w:rPr>
-        <w:t>32_</w:t>
-      </w:r>
-      <w:r>
-        <w:rPr>
-          <w:lang w:val="en-US"/>
-        </w:rPr>
-        <w:t>t</w:t>
-      </w:r>
-      <w:proofErr w:type="gramEnd"/>
-      <w:r>
-        <w:rPr>
-          <w:lang w:val="en-US"/>
-        </w:rPr>
+      </w:r>
+      <w:r>
+        <w:rPr>
+          <w:lang w:val="en-US"/>
+        </w:rPr>
+        <w:t>= ((</w:t>
+      </w:r>
+      <w:r>
+        <w:rPr>
+          <w:lang w:val="en-US"/>
+        </w:rPr>
+        <w:t>snap</w:t>
+      </w:r>
+      <w:r>
+        <w:rPr>
+          <w:lang w:val="en-US"/>
+        </w:rPr>
+        <w:t>.</w:t>
+      </w:r>
+      <w:r>
+        <w:rPr>
+          <w:lang w:val="en-US"/>
+        </w:rPr>
+        <w:t>W</w:t>
+      </w:r>
+      <w:r>
+        <w:rPr>
+          <w:lang w:val="en-US"/>
+        </w:rPr>
+        <w:t xml:space="preserve"> &amp; </w:t>
+      </w:r>
+      <w:r>
+        <w:rPr>
+          <w:lang w:val="en-US"/>
+        </w:rPr>
+        <w:t>maskEvenNE</w:t>
+      </w:r>
+      <w:r>
+        <w:rPr>
+          <w:lang w:val="en-US"/>
+        </w:rPr>
+        <w:t>)&lt;&lt;4)</w:t>
+      </w:r>
+    </w:p>
+    <w:p>
+      <w:pPr>
+        <w:ind w:left="3539"/>
+      </w:pPr>
+      <w:r>
+        <w:t>|</w:t>
+      </w:r>
+      <w:r>
         <w:t xml:space="preserve"> </w:t>
       </w:r>
-      <w:proofErr w:type="spellStart"/>
-      <w:r>
-        <w:rPr>
-          <w:lang w:val="en-US"/>
-        </w:rPr>
-        <w:t>maskEvenNE</w:t>
-      </w:r>
-      <w:proofErr w:type="spellEnd"/>
-      <w:r>
-        <w:rPr>
-          <w:lang w:val="en-US"/>
-        </w:rPr>
-        <w:tab/>
-      </w:r>
-      <w:r>
-        <w:rPr>
-          <w:lang w:val="en-US"/>
-        </w:rPr>
-        <w:tab/>
-      </w:r>
-      <w:r>
-        <w:rPr>
-          <w:lang w:val="en-US"/>
-        </w:rPr>
-        <w:t xml:space="preserve">= </w:t>
-      </w:r>
-      <w:proofErr w:type="spellStart"/>
-      <w:r>
-        <w:rPr>
-          <w:lang w:val="en-US"/>
-        </w:rPr>
-        <w:t>maskEven</w:t>
-      </w:r>
-      <w:proofErr w:type="spellEnd"/>
-      <w:r>
-        <w:rPr>
-          <w:lang w:val="en-US"/>
-        </w:rPr>
-        <w:t xml:space="preserve"> &amp; </w:t>
-      </w:r>
-      <w:proofErr w:type="spellStart"/>
-      <w:r>
-        <w:rPr>
-          <w:lang w:val="en-US"/>
-        </w:rPr>
-        <w:t>trimBorderRight</w:t>
-      </w:r>
-      <w:proofErr w:type="spellEnd"/>
-      <w:r>
-        <w:rPr>
-          <w:lang w:val="en-US"/>
-        </w:rPr>
-        <w:t>;</w:t>
-      </w:r>
-    </w:p>
-    <w:p>
-      <w:r>
-        <w:t>В результате рассматриваемая операция сдвига будет выглядеть так:</w:t>
-      </w:r>
-    </w:p>
-    <w:p>
-      <w:pPr>
-        <w:rPr>
-          <w:lang w:val="en-US"/>
-        </w:rPr>
-      </w:pPr>
-      <w:proofErr w:type="gramStart"/>
-      <w:r>
-        <w:rPr>
-          <w:lang w:val="en-US"/>
-        </w:rPr>
-        <w:t>uint</w:t>
-      </w:r>
-      <w:r>
-        <w:rPr>
-          <w:lang w:val="en-US"/>
-        </w:rPr>
-        <w:t>32_</w:t>
-      </w:r>
-      <w:r>
-        <w:rPr>
-          <w:lang w:val="en-US"/>
-        </w:rPr>
-        <w:t>t</w:t>
-      </w:r>
-      <w:proofErr w:type="gramEnd"/>
-      <w:r>
-        <w:rPr>
-          <w:lang w:val="en-US"/>
-        </w:rPr>
-        <w:t xml:space="preserve"> </w:t>
-      </w:r>
-      <w:proofErr w:type="spellStart"/>
-      <w:r>
-        <w:rPr>
-          <w:lang w:val="en-US"/>
-        </w:rPr>
-        <w:t>shiftedSna</w:t>
-      </w:r>
-      <w:r>
-        <w:rPr>
-          <w:lang w:val="en-US"/>
-        </w:rPr>
-        <w:t>pW</w:t>
-      </w:r>
-      <w:proofErr w:type="spellEnd"/>
-      <w:r>
-        <w:rPr>
-          <w:lang w:val="en-US"/>
-        </w:rPr>
-        <w:tab/>
-      </w:r>
-      <w:r>
-        <w:rPr>
-          <w:lang w:val="en-US"/>
-        </w:rPr>
-        <w:t>= ((</w:t>
-      </w:r>
-      <w:proofErr w:type="spellStart"/>
-      <w:r>
-        <w:rPr>
-          <w:lang w:val="en-US"/>
-        </w:rPr>
-        <w:t>snap</w:t>
-      </w:r>
-      <w:r>
-        <w:rPr>
-          <w:lang w:val="en-US"/>
-        </w:rPr>
-        <w:t>.</w:t>
-      </w:r>
-      <w:r>
-        <w:rPr>
-          <w:lang w:val="en-US"/>
-        </w:rPr>
-        <w:t>W</w:t>
-      </w:r>
-      <w:proofErr w:type="spellEnd"/>
-      <w:r>
-        <w:rPr>
-          <w:lang w:val="en-US"/>
-        </w:rPr>
-        <w:t xml:space="preserve"> &amp; </w:t>
-      </w:r>
-      <w:proofErr w:type="spellStart"/>
-      <w:r>
-        <w:rPr>
-          <w:lang w:val="en-US"/>
-        </w:rPr>
-        <w:t>maskEvenNE</w:t>
-      </w:r>
-      <w:proofErr w:type="spellEnd"/>
-      <w:r>
-        <w:rPr>
-          <w:lang w:val="en-US"/>
-        </w:rPr>
-        <w:t>)&lt;&lt;4)</w:t>
-      </w:r>
-    </w:p>
-    <w:p>
-      <w:pPr>
-        <w:ind w:left="3539"/>
-      </w:pPr>
-      <w:r>
-        <w:t>|</w:t>
-      </w:r>
-      <w:r>
-        <w:t xml:space="preserve"> </w:t>
-      </w:r>
-      <w:r>
-        <w:t>((</w:t>
-      </w:r>
-      <w:proofErr w:type="spellStart"/>
-      <w:r>
-        <w:t>snap.W</w:t>
-      </w:r>
-      <w:proofErr w:type="spellEnd"/>
-      <w:r>
-        <w:t xml:space="preserve"> &amp; </w:t>
-      </w:r>
-      <w:proofErr w:type="spellStart"/>
-      <w:r>
-        <w:t>maskOdd</w:t>
-      </w:r>
-      <w:proofErr w:type="spellEnd"/>
-      <w:r>
-        <w:t>)&lt;&lt;3);</w:t>
+      <w:r>
+        <w:t>((snap.W &amp; maskOdd)&lt;&lt;3);</w:t>
       </w:r>
     </w:p>
     <w:p>
@@ -17971,28 +15707,12 @@
     <w:p>
       <w:r>
         <w:lastRenderedPageBreak/>
-        <w:t xml:space="preserve">uint32_t </w:t>
-      </w:r>
-      <w:proofErr w:type="spellStart"/>
-      <w:r>
-        <w:t>arr</w:t>
-      </w:r>
-      <w:proofErr w:type="spellEnd"/>
-      <w:r>
-        <w:t xml:space="preserve"> = 1b00001000010111100100110000111001;</w:t>
-      </w:r>
-    </w:p>
-    <w:p>
-      <w:r>
-        <w:t xml:space="preserve">Можно заметить, некоторое </w:t>
-      </w:r>
-      <w:proofErr w:type="gramStart"/>
-      <w:r>
-        <w:t>правило</w:t>
-      </w:r>
-      <w:proofErr w:type="gramEnd"/>
-      <w:r>
-        <w:t xml:space="preserve"> которому подчиняются искомые позиции. При сдвиге числа в любую из сторон бит находящийся в составе цепочки перейдёт в такую </w:t>
+        <w:t>uint32_t arr = 1b00001000010111100100110000111001;</w:t>
+      </w:r>
+    </w:p>
+    <w:p>
+      <w:r>
+        <w:t xml:space="preserve">Можно заметить, некоторое правило которому подчиняются искомые позиции. При сдвиге числа в любую из сторон бит находящийся в составе цепочки перейдёт в такую </w:t>
       </w:r>
       <w:r>
         <w:t>позицию,</w:t>
@@ -18011,16 +15731,8 @@
         <w:rPr>
           <w:lang w:val="en-US"/>
         </w:rPr>
-        <w:t xml:space="preserve">uint32_t </w:t>
-      </w:r>
-      <w:proofErr w:type="spellStart"/>
-      <w:r>
-        <w:rPr>
-          <w:lang w:val="en-US"/>
-        </w:rPr>
-        <w:t>arr_r</w:t>
-      </w:r>
-      <w:proofErr w:type="spellEnd"/>
+        <w:t>uint32_t arr_r</w:t>
+      </w:r>
       <w:r>
         <w:rPr>
           <w:lang w:val="en-US"/>
@@ -18140,28 +15852,12 @@
           <w:lang w:val="en-US"/>
         </w:rPr>
       </w:pPr>
-      <w:proofErr w:type="gramStart"/>
-      <w:r>
-        <w:rPr>
-          <w:lang w:val="en-US"/>
-        </w:rPr>
-        <w:t>uint32_t</w:t>
-      </w:r>
-      <w:proofErr w:type="gramEnd"/>
-      <w:r>
-        <w:rPr>
-          <w:lang w:val="en-US"/>
-        </w:rPr>
-        <w:t xml:space="preserve"> </w:t>
-      </w:r>
-      <w:proofErr w:type="spellStart"/>
-      <w:r>
-        <w:rPr>
-          <w:lang w:val="en-US"/>
-        </w:rPr>
-        <w:t>arr</w:t>
-      </w:r>
-      <w:proofErr w:type="spellEnd"/>
+      <w:r>
+        <w:rPr>
+          <w:lang w:val="en-US"/>
+        </w:rPr>
+        <w:t>uint32_t arr</w:t>
+      </w:r>
       <w:r>
         <w:rPr>
           <w:lang w:val="en-US"/>
@@ -18283,16 +15979,8 @@
         <w:rPr>
           <w:lang w:val="en-US"/>
         </w:rPr>
-        <w:t xml:space="preserve">uint32_t </w:t>
-      </w:r>
-      <w:proofErr w:type="spellStart"/>
-      <w:r>
-        <w:rPr>
-          <w:lang w:val="en-US"/>
-        </w:rPr>
-        <w:t>arr_l</w:t>
-      </w:r>
-      <w:proofErr w:type="spellEnd"/>
+        <w:t>uint32_t arr_l</w:t>
+      </w:r>
       <w:r>
         <w:rPr>
           <w:lang w:val="en-US"/>
@@ -18421,13 +16109,8 @@
     </w:p>
     <w:p>
       <w:r>
-        <w:t xml:space="preserve">uint32_t </w:t>
-      </w:r>
-      <w:proofErr w:type="spellStart"/>
-      <w:r>
-        <w:t>arr</w:t>
-      </w:r>
-      <w:proofErr w:type="spellEnd"/>
+        <w:t>uint32_t arr</w:t>
+      </w:r>
       <w:r>
         <w:tab/>
         <w:t>_</w:t>
@@ -18518,40 +16201,6 @@
       </m:oMath>
       <w:r>
         <w:t>,</w:t>
-      </w:r>
-      <m:oMath>
-        <m:r>
-          <w:rPr>
-            <w:rFonts w:ascii="Cambria Math" w:hAnsi="Cambria Math"/>
-          </w:rPr>
-          <m:t>сдвиг</m:t>
-        </m:r>
-        <w:proofErr w:type="gramStart"/>
-        <m:r>
-          <m:rPr>
-            <m:sty m:val="p"/>
-          </m:rPr>
-          <w:rPr>
-            <w:rFonts w:ascii="Cambria Math" w:hAnsi="Cambria Math"/>
-          </w:rPr>
-          <m:t>.</m:t>
-        </m:r>
-        <m:r>
-          <w:rPr>
-            <w:rFonts w:ascii="Cambria Math" w:hAnsi="Cambria Math"/>
-          </w:rPr>
-          <m:t>П</m:t>
-        </m:r>
-        <w:proofErr w:type="gramEnd"/>
-        <m:r>
-          <w:rPr>
-            <w:rFonts w:ascii="Cambria Math" w:hAnsi="Cambria Math"/>
-          </w:rPr>
-          <m:t>РАВО(arr)⊂arr</m:t>
-        </m:r>
-      </m:oMath>
-      <w:r>
-        <w:t xml:space="preserve">, </w:t>
       </w:r>
       <m:oMath>
         <m:r>
@@ -18573,6 +16222,32 @@
           <w:rPr>
             <w:rFonts w:ascii="Cambria Math" w:hAnsi="Cambria Math"/>
           </w:rPr>
+          <m:t>ПРАВО(arr)⊂arr</m:t>
+        </m:r>
+      </m:oMath>
+      <w:r>
+        <w:t xml:space="preserve">, </w:t>
+      </w:r>
+      <m:oMath>
+        <m:r>
+          <w:rPr>
+            <w:rFonts w:ascii="Cambria Math" w:hAnsi="Cambria Math"/>
+          </w:rPr>
+          <m:t>сдвиг</m:t>
+        </m:r>
+        <m:r>
+          <m:rPr>
+            <m:sty m:val="p"/>
+          </m:rPr>
+          <w:rPr>
+            <w:rFonts w:ascii="Cambria Math" w:hAnsi="Cambria Math"/>
+          </w:rPr>
+          <m:t>.</m:t>
+        </m:r>
+        <m:r>
+          <w:rPr>
+            <w:rFonts w:ascii="Cambria Math" w:hAnsi="Cambria Math"/>
+          </w:rPr>
           <m:t>ВЛЕВО(arr)⊂arr</m:t>
         </m:r>
       </m:oMath>
@@ -18696,33 +16371,11 @@
           <w:lang w:val="en-US"/>
         </w:rPr>
       </w:pPr>
-      <w:proofErr w:type="gramStart"/>
-      <w:r>
-        <w:rPr>
-          <w:lang w:val="en-US"/>
-        </w:rPr>
-        <w:t>uint32_t</w:t>
-      </w:r>
-      <w:proofErr w:type="gramEnd"/>
-      <w:r>
-        <w:rPr>
-          <w:lang w:val="en-US"/>
-        </w:rPr>
-        <w:t xml:space="preserve"> chain = (</w:t>
-      </w:r>
-      <w:proofErr w:type="spellStart"/>
-      <w:r>
-        <w:rPr>
-          <w:lang w:val="en-US"/>
-        </w:rPr>
-        <w:t>arr</w:t>
-      </w:r>
-      <w:proofErr w:type="spellEnd"/>
-      <w:r>
-        <w:rPr>
-          <w:lang w:val="en-US"/>
-        </w:rPr>
-        <w:t xml:space="preserve"> </w:t>
+      <w:r>
+        <w:rPr>
+          <w:lang w:val="en-US"/>
+        </w:rPr>
+        <w:t xml:space="preserve">uint32_t chain = (arr </w:t>
       </w:r>
       <w:r>
         <w:rPr>
@@ -18737,21 +16390,7 @@
         <w:rPr>
           <w:lang w:val="en-US"/>
         </w:rPr>
-        <w:t xml:space="preserve"> 1) | (</w:t>
-      </w:r>
-      <w:proofErr w:type="spellStart"/>
-      <w:r>
-        <w:rPr>
-          <w:lang w:val="en-US"/>
-        </w:rPr>
-        <w:t>arr</w:t>
-      </w:r>
-      <w:proofErr w:type="spellEnd"/>
-      <w:r>
-        <w:rPr>
-          <w:lang w:val="en-US"/>
-        </w:rPr>
-        <w:t xml:space="preserve"> &gt;&gt; 1)</w:t>
+        <w:t xml:space="preserve"> 1) | (arr &gt;&gt; 1)</w:t>
       </w:r>
     </w:p>
     <w:p>
@@ -18767,243 +16406,94 @@
     </w:p>
     <w:p>
       <w:r>
-        <w:t xml:space="preserve">uint32_t </w:t>
-      </w:r>
-      <w:proofErr w:type="spellStart"/>
-      <w:r>
-        <w:t>perimeter</w:t>
-      </w:r>
-      <w:proofErr w:type="spellEnd"/>
-      <w:r>
-        <w:t xml:space="preserve"> = 0b11111000000110000001100000011111;</w:t>
-      </w:r>
-    </w:p>
-    <w:p>
-      <w:proofErr w:type="spellStart"/>
-      <w:r>
+        <w:t>uint32_t perimeter = 0b11111000000110000001100000011111;</w:t>
+      </w:r>
+    </w:p>
+    <w:p>
+      <w:r>
+        <w:t>perimeterBlack = snap.B &amp; perimeter;</w:t>
+      </w:r>
+    </w:p>
+    <w:p>
+      <w:pPr>
+        <w:rPr>
+          <w:lang w:val="en-US"/>
+        </w:rPr>
+      </w:pPr>
+      <w:r>
+        <w:rPr>
+          <w:lang w:val="en-US"/>
+        </w:rPr>
+        <w:t>routeNE.chain = routeSW.chain =</w:t>
+      </w:r>
+      <w:r>
+        <w:rPr>
+          <w:lang w:val="en-US"/>
+        </w:rPr>
+        <w:t xml:space="preserve"> </w:t>
+      </w:r>
+      <w:r>
+        <w:rPr>
+          <w:lang w:val="en-US"/>
+        </w:rPr>
+        <w:tab/>
+      </w:r>
+      <w:r>
+        <w:rPr>
+          <w:lang w:val="en-US"/>
+        </w:rPr>
+        <w:t>(snap.B &amp; enemyNE(snap.B))</w:t>
+      </w:r>
+    </w:p>
+    <w:p>
+      <w:pPr>
+        <w:ind w:left="4247"/>
+        <w:rPr>
+          <w:lang w:val="en-US"/>
+        </w:rPr>
+      </w:pPr>
+      <w:r>
+        <w:rPr>
+          <w:lang w:val="en-US"/>
+        </w:rPr>
+        <w:t>|</w:t>
+      </w:r>
+      <w:r>
+        <w:rPr>
+          <w:lang w:val="en-US"/>
+        </w:rPr>
+        <w:t xml:space="preserve"> </w:t>
+      </w:r>
+      <w:r>
+        <w:rPr>
+          <w:lang w:val="en-US"/>
+        </w:rPr>
+        <w:t>(snap.B &amp; enemySW(snap.B))</w:t>
+      </w:r>
+    </w:p>
+    <w:p>
+      <w:pPr>
+        <w:ind w:left="4247"/>
+      </w:pPr>
+      <w:r>
+        <w:t>|</w:t>
+      </w:r>
+      <w:r>
+        <w:t xml:space="preserve"> </w:t>
+      </w:r>
+      <w:r>
+        <w:rPr>
+          <w:lang w:val="en-US"/>
+        </w:rPr>
         <w:t>perimeterBlack</w:t>
       </w:r>
-      <w:proofErr w:type="spellEnd"/>
-      <w:r>
-        <w:t xml:space="preserve"> = </w:t>
-      </w:r>
-      <w:proofErr w:type="spellStart"/>
-      <w:r>
-        <w:t>snap.B</w:t>
-      </w:r>
-      <w:proofErr w:type="spellEnd"/>
-      <w:r>
-        <w:t xml:space="preserve"> &amp; </w:t>
-      </w:r>
-      <w:proofErr w:type="spellStart"/>
-      <w:r>
-        <w:t>perimeter</w:t>
-      </w:r>
-      <w:proofErr w:type="spellEnd"/>
       <w:r>
         <w:t>;</w:t>
       </w:r>
     </w:p>
     <w:p>
-      <w:pPr>
-        <w:rPr>
-          <w:lang w:val="en-US"/>
-        </w:rPr>
-      </w:pPr>
-      <w:proofErr w:type="spellStart"/>
-      <w:r>
-        <w:rPr>
-          <w:lang w:val="en-US"/>
-        </w:rPr>
-        <w:t>routeNE.chain</w:t>
-      </w:r>
-      <w:proofErr w:type="spellEnd"/>
-      <w:r>
-        <w:rPr>
-          <w:lang w:val="en-US"/>
-        </w:rPr>
-        <w:t xml:space="preserve"> = </w:t>
-      </w:r>
-      <w:proofErr w:type="spellStart"/>
-      <w:r>
-        <w:rPr>
-          <w:lang w:val="en-US"/>
-        </w:rPr>
-        <w:t>routeSW.chain</w:t>
-      </w:r>
-      <w:proofErr w:type="spellEnd"/>
-      <w:r>
-        <w:rPr>
-          <w:lang w:val="en-US"/>
-        </w:rPr>
-        <w:t xml:space="preserve"> =</w:t>
-      </w:r>
-      <w:r>
-        <w:rPr>
-          <w:lang w:val="en-US"/>
-        </w:rPr>
-        <w:t xml:space="preserve"> </w:t>
-      </w:r>
-      <w:r>
-        <w:rPr>
-          <w:lang w:val="en-US"/>
-        </w:rPr>
-        <w:tab/>
-      </w:r>
-      <w:r>
-        <w:rPr>
-          <w:lang w:val="en-US"/>
-        </w:rPr>
-        <w:t>(</w:t>
-      </w:r>
-      <w:proofErr w:type="spellStart"/>
-      <w:r>
-        <w:rPr>
-          <w:lang w:val="en-US"/>
-        </w:rPr>
-        <w:t>snap.B</w:t>
-      </w:r>
-      <w:proofErr w:type="spellEnd"/>
-      <w:r>
-        <w:rPr>
-          <w:lang w:val="en-US"/>
-        </w:rPr>
-        <w:t xml:space="preserve"> &amp; </w:t>
-      </w:r>
-      <w:proofErr w:type="spellStart"/>
-      <w:proofErr w:type="gramStart"/>
-      <w:r>
-        <w:rPr>
-          <w:lang w:val="en-US"/>
-        </w:rPr>
-        <w:t>enemyNE</w:t>
-      </w:r>
-      <w:proofErr w:type="spellEnd"/>
-      <w:r>
-        <w:rPr>
-          <w:lang w:val="en-US"/>
-        </w:rPr>
-        <w:t>(</w:t>
-      </w:r>
-      <w:proofErr w:type="spellStart"/>
-      <w:proofErr w:type="gramEnd"/>
-      <w:r>
-        <w:rPr>
-          <w:lang w:val="en-US"/>
-        </w:rPr>
-        <w:t>snap.B</w:t>
-      </w:r>
-      <w:proofErr w:type="spellEnd"/>
-      <w:r>
-        <w:rPr>
-          <w:lang w:val="en-US"/>
-        </w:rPr>
-        <w:t>))</w:t>
-      </w:r>
-    </w:p>
-    <w:p>
-      <w:pPr>
-        <w:ind w:left="4247"/>
-        <w:rPr>
-          <w:lang w:val="en-US"/>
-        </w:rPr>
-      </w:pPr>
-      <w:r>
-        <w:rPr>
-          <w:lang w:val="en-US"/>
-        </w:rPr>
-        <w:t>|</w:t>
-      </w:r>
-      <w:r>
-        <w:rPr>
-          <w:lang w:val="en-US"/>
-        </w:rPr>
-        <w:t xml:space="preserve"> </w:t>
-      </w:r>
-      <w:r>
-        <w:rPr>
-          <w:lang w:val="en-US"/>
-        </w:rPr>
-        <w:t>(</w:t>
-      </w:r>
-      <w:proofErr w:type="spellStart"/>
-      <w:r>
-        <w:rPr>
-          <w:lang w:val="en-US"/>
-        </w:rPr>
-        <w:t>snap.B</w:t>
-      </w:r>
-      <w:proofErr w:type="spellEnd"/>
-      <w:r>
-        <w:rPr>
-          <w:lang w:val="en-US"/>
-        </w:rPr>
-        <w:t xml:space="preserve"> &amp; </w:t>
-      </w:r>
-      <w:proofErr w:type="spellStart"/>
-      <w:proofErr w:type="gramStart"/>
-      <w:r>
-        <w:rPr>
-          <w:lang w:val="en-US"/>
-        </w:rPr>
-        <w:t>enemySW</w:t>
-      </w:r>
-      <w:proofErr w:type="spellEnd"/>
-      <w:r>
-        <w:rPr>
-          <w:lang w:val="en-US"/>
-        </w:rPr>
-        <w:t>(</w:t>
-      </w:r>
-      <w:proofErr w:type="spellStart"/>
-      <w:proofErr w:type="gramEnd"/>
-      <w:r>
-        <w:rPr>
-          <w:lang w:val="en-US"/>
-        </w:rPr>
-        <w:t>snap.B</w:t>
-      </w:r>
-      <w:proofErr w:type="spellEnd"/>
-      <w:r>
-        <w:rPr>
-          <w:lang w:val="en-US"/>
-        </w:rPr>
-        <w:t>))</w:t>
-      </w:r>
-    </w:p>
-    <w:p>
-      <w:pPr>
-        <w:ind w:left="4247"/>
-      </w:pPr>
-      <w:r>
-        <w:t>|</w:t>
-      </w:r>
-      <w:r>
-        <w:t xml:space="preserve"> </w:t>
-      </w:r>
-      <w:proofErr w:type="spellStart"/>
-      <w:r>
-        <w:rPr>
-          <w:lang w:val="en-US"/>
-        </w:rPr>
-        <w:t>perimeterBlack</w:t>
-      </w:r>
-      <w:proofErr w:type="spellEnd"/>
-      <w:r>
-        <w:t>;</w:t>
-      </w:r>
-    </w:p>
-    <w:p>
-      <w:r>
-        <w:t>Поиск Незапертых и потенциальных Же</w:t>
-      </w:r>
-      <w:proofErr w:type="gramStart"/>
-      <w:r>
-        <w:t>ртв пр</w:t>
-      </w:r>
-      <w:proofErr w:type="gramEnd"/>
-      <w:r>
-        <w:t>оисходит</w:t>
+      <w:r>
+        <w:t>Поиск Незапертых и потенциальных Жертв происходит</w:t>
       </w:r>
       <w:r>
         <w:t xml:space="preserve"> по уже рассмотренным принципам. П</w:t>
@@ -19031,72 +16521,26 @@
         <w:t>клетки,</w:t>
       </w:r>
       <w:r>
-        <w:t xml:space="preserve"> имеющие противоположное состояние по отношению </w:t>
-      </w:r>
-      <w:proofErr w:type="gramStart"/>
-      <w:r>
-        <w:t>к</w:t>
-      </w:r>
-      <w:proofErr w:type="gramEnd"/>
-      <w:r>
-        <w:t xml:space="preserve"> исходному.</w:t>
-      </w:r>
-    </w:p>
-    <w:p>
-      <w:r>
-        <w:t xml:space="preserve">uint32_t </w:t>
-      </w:r>
-      <w:proofErr w:type="spellStart"/>
-      <w:r>
-        <w:t>holesPlayer</w:t>
-      </w:r>
-      <w:proofErr w:type="spellEnd"/>
-      <w:r>
-        <w:t xml:space="preserve"> = </w:t>
-      </w:r>
-      <w:proofErr w:type="spellStart"/>
-      <w:r>
-        <w:t>~snap.W</w:t>
-      </w:r>
-      <w:proofErr w:type="spellEnd"/>
-      <w:r>
-        <w:t>; //клетки без белых фигур</w:t>
-      </w:r>
-    </w:p>
-    <w:p>
-      <w:pPr>
-        <w:rPr>
-          <w:lang w:val="en-US"/>
-        </w:rPr>
-      </w:pPr>
-      <w:r>
-        <w:rPr>
-          <w:lang w:val="en-US"/>
-        </w:rPr>
-        <w:t xml:space="preserve">uint32_t </w:t>
-      </w:r>
-      <w:proofErr w:type="spellStart"/>
-      <w:r>
-        <w:rPr>
-          <w:lang w:val="en-US"/>
-        </w:rPr>
-        <w:t>routeNE.prey</w:t>
-      </w:r>
-      <w:proofErr w:type="spellEnd"/>
-      <w:r>
-        <w:rPr>
-          <w:lang w:val="en-US"/>
-        </w:rPr>
-        <w:t xml:space="preserve"> = </w:t>
-      </w:r>
-      <w:proofErr w:type="spellStart"/>
-      <w:r>
-        <w:rPr>
-          <w:lang w:val="en-US"/>
-        </w:rPr>
-        <w:t>snap.B</w:t>
-      </w:r>
-      <w:proofErr w:type="spellEnd"/>
+        <w:t xml:space="preserve"> имеющие противоположное состояние по отношению к исходному.</w:t>
+      </w:r>
+    </w:p>
+    <w:p>
+      <w:r>
+        <w:t>uint32_t holesPlayer = ~snap.W; //клетки без белых фигур</w:t>
+      </w:r>
+    </w:p>
+    <w:p>
+      <w:pPr>
+        <w:rPr>
+          <w:lang w:val="en-US"/>
+        </w:rPr>
+      </w:pPr>
+      <w:r>
+        <w:rPr>
+          <w:lang w:val="en-US"/>
+        </w:rPr>
+        <w:t>uint32_t routeNE.prey = snap.B</w:t>
+      </w:r>
     </w:p>
     <w:p>
       <w:pPr>
@@ -19106,16 +16550,8 @@
         <w:rPr>
           <w:lang w:val="en-US"/>
         </w:rPr>
-        <w:t xml:space="preserve">&amp; </w:t>
-      </w:r>
-      <w:proofErr w:type="spellStart"/>
-      <w:r>
-        <w:rPr>
-          <w:lang w:val="en-US"/>
-        </w:rPr>
-        <w:t>routeNE.chain</w:t>
-      </w:r>
-      <w:proofErr w:type="spellEnd"/>
+        <w:t>&amp; routeNE.chain</w:t>
+      </w:r>
     </w:p>
     <w:p>
       <w:pPr>
@@ -19127,45 +16563,19 @@
       <w:r>
         <w:t xml:space="preserve"> </w:t>
       </w:r>
-      <w:proofErr w:type="spellStart"/>
-      <w:r>
-        <w:t>playerSW</w:t>
-      </w:r>
-      <w:proofErr w:type="spellEnd"/>
-      <w:r>
-        <w:t>(</w:t>
-      </w:r>
-      <w:proofErr w:type="spellStart"/>
-      <w:r>
-        <w:t>holesPlayer</w:t>
-      </w:r>
-      <w:proofErr w:type="spellEnd"/>
-      <w:r>
-        <w:t>);</w:t>
-      </w:r>
-    </w:p>
-    <w:p>
-      <w:r>
-        <w:t xml:space="preserve">Результатом будут все потенциальные Жертвы для направления Северо-Восток. Аналогично для </w:t>
-      </w:r>
-      <w:proofErr w:type="gramStart"/>
-      <w:r>
-        <w:t>Доступных</w:t>
-      </w:r>
-      <w:proofErr w:type="gramEnd"/>
-      <w:r>
-        <w:t xml:space="preserve"> в том же направлении:</w:t>
-      </w:r>
-    </w:p>
-    <w:p>
-      <w:r>
-        <w:t xml:space="preserve">uint32_t </w:t>
-      </w:r>
-      <w:proofErr w:type="spellStart"/>
-      <w:r>
-        <w:t>empty</w:t>
-      </w:r>
-      <w:proofErr w:type="spellEnd"/>
+      <w:r>
+        <w:t>playerSW(holesPlayer);</w:t>
+      </w:r>
+    </w:p>
+    <w:p>
+      <w:r>
+        <w:t>Результатом будут все потенциальные Жертвы для направления Северо-Восток. Аналогично для Доступных в том же направлении:</w:t>
+      </w:r>
+    </w:p>
+    <w:p>
+      <w:r>
+        <w:t>uint32_t empty</w:t>
+      </w:r>
       <w:r>
         <w:tab/>
       </w:r>
@@ -19174,23 +16584,15 @@
       </w:r>
       <w:r>
         <w:tab/>
-      </w:r>
-      <w:proofErr w:type="spellStart"/>
-      <w:r>
-        <w:t>~all</w:t>
-      </w:r>
-      <w:proofErr w:type="spellEnd"/>
-      <w:r>
-        <w:t>; //все клетки без фигур</w:t>
-      </w:r>
-    </w:p>
-    <w:p>
-      <w:pPr>
-        <w:rPr>
-          <w:lang w:val="en-US"/>
-        </w:rPr>
-      </w:pPr>
-      <w:proofErr w:type="spellStart"/>
+        <w:t>~all; //все клетки без фигур</w:t>
+      </w:r>
+    </w:p>
+    <w:p>
+      <w:pPr>
+        <w:rPr>
+          <w:lang w:val="en-US"/>
+        </w:rPr>
+      </w:pPr>
       <w:r>
         <w:rPr>
           <w:lang w:val="en-US"/>
@@ -19203,7 +16605,6 @@
         </w:rPr>
         <w:t>ed</w:t>
       </w:r>
-      <w:proofErr w:type="spellEnd"/>
       <w:r>
         <w:rPr>
           <w:lang w:val="en-US"/>
@@ -19216,43 +16617,7 @@
           <w:lang w:val="en-US"/>
         </w:rPr>
         <w:tab/>
-        <w:t>(</w:t>
-      </w:r>
-      <w:proofErr w:type="spellStart"/>
-      <w:r>
-        <w:rPr>
-          <w:lang w:val="en-US"/>
-        </w:rPr>
-        <w:t>snap.W</w:t>
-      </w:r>
-      <w:proofErr w:type="spellEnd"/>
-      <w:r>
-        <w:rPr>
-          <w:lang w:val="en-US"/>
-        </w:rPr>
-        <w:t xml:space="preserve"> &amp; </w:t>
-      </w:r>
-      <w:proofErr w:type="spellStart"/>
-      <w:proofErr w:type="gramStart"/>
-      <w:r>
-        <w:rPr>
-          <w:lang w:val="en-US"/>
-        </w:rPr>
-        <w:t>playerSW</w:t>
-      </w:r>
-      <w:proofErr w:type="spellEnd"/>
-      <w:r>
-        <w:rPr>
-          <w:lang w:val="en-US"/>
-        </w:rPr>
-        <w:t>(</w:t>
-      </w:r>
-      <w:proofErr w:type="gramEnd"/>
-      <w:r>
-        <w:rPr>
-          <w:lang w:val="en-US"/>
-        </w:rPr>
-        <w:t>empty))</w:t>
+        <w:t>(snap.W &amp; playerSW(empty))</w:t>
       </w:r>
     </w:p>
     <w:p>
@@ -19278,51 +16643,7 @@
         <w:rPr>
           <w:lang w:val="en-US"/>
         </w:rPr>
-        <w:t>(</w:t>
-      </w:r>
-      <w:proofErr w:type="spellStart"/>
-      <w:r>
-        <w:rPr>
-          <w:lang w:val="en-US"/>
-        </w:rPr>
-        <w:t>snap.W</w:t>
-      </w:r>
-      <w:proofErr w:type="spellEnd"/>
-      <w:r>
-        <w:rPr>
-          <w:lang w:val="en-US"/>
-        </w:rPr>
-        <w:t xml:space="preserve"> &amp; </w:t>
-      </w:r>
-      <w:proofErr w:type="spellStart"/>
-      <w:proofErr w:type="gramStart"/>
-      <w:r>
-        <w:rPr>
-          <w:lang w:val="en-US"/>
-        </w:rPr>
-        <w:t>enemyNE</w:t>
-      </w:r>
-      <w:proofErr w:type="spellEnd"/>
-      <w:r>
-        <w:rPr>
-          <w:lang w:val="en-US"/>
-        </w:rPr>
-        <w:t>(</w:t>
-      </w:r>
-      <w:proofErr w:type="spellStart"/>
-      <w:proofErr w:type="gramEnd"/>
-      <w:r>
-        <w:rPr>
-          <w:lang w:val="en-US"/>
-        </w:rPr>
-        <w:t>routeNE.prey</w:t>
-      </w:r>
-      <w:proofErr w:type="spellEnd"/>
-      <w:r>
-        <w:rPr>
-          <w:lang w:val="en-US"/>
-        </w:rPr>
-        <w:t>));</w:t>
+        <w:t>(snap.W &amp; enemyNE(routeNE.prey));</w:t>
       </w:r>
     </w:p>
     <w:p>
@@ -19330,15 +16651,7 @@
         <w:t>Методы,</w:t>
       </w:r>
       <w:r>
-        <w:t xml:space="preserve"> реализующие поиск возможных ходов и Жертв </w:t>
-      </w:r>
-      <w:proofErr w:type="gramStart"/>
-      <w:r>
-        <w:t>для</w:t>
-      </w:r>
-      <w:proofErr w:type="gramEnd"/>
-      <w:r>
-        <w:t xml:space="preserve"> Доступных практически полностью повторяют алгоритмы из 2.3.1 и не нуждаются в детальном рассмотрении.</w:t>
+        <w:t xml:space="preserve"> реализующие поиск возможных ходов и Жертв для Доступных практически полностью повторяют алгоритмы из 2.3.1 и не нуждаются в детальном рассмотрении.</w:t>
       </w:r>
     </w:p>
     <w:p>
@@ -19377,96 +16690,28 @@
       </w:r>
     </w:p>
     <w:p>
-      <w:proofErr w:type="spellStart"/>
-      <w:r>
-        <w:t>Board::Style</w:t>
-      </w:r>
-      <w:proofErr w:type="spellEnd"/>
-      <w:r>
-        <w:t xml:space="preserve"> </w:t>
-      </w:r>
-      <w:proofErr w:type="spellStart"/>
-      <w:r>
-        <w:t>_style</w:t>
-      </w:r>
-      <w:proofErr w:type="spellEnd"/>
-      <w:r>
-        <w:t>; //описывает размеры и оформление элементов доски</w:t>
-      </w:r>
-    </w:p>
-    <w:p>
-      <w:proofErr w:type="spellStart"/>
-      <w:r>
-        <w:t>Xeno::Move</w:t>
-      </w:r>
-      <w:proofErr w:type="spellEnd"/>
-      <w:r>
-        <w:t xml:space="preserve"> </w:t>
-      </w:r>
-      <w:proofErr w:type="spellStart"/>
-      <w:r>
-        <w:t>_move</w:t>
-      </w:r>
-      <w:proofErr w:type="spellEnd"/>
-      <w:r>
-        <w:t>;</w:t>
-      </w:r>
-    </w:p>
-    <w:p>
-      <w:proofErr w:type="spellStart"/>
-      <w:r>
-        <w:t>Solver</w:t>
-      </w:r>
-      <w:proofErr w:type="spellEnd"/>
-      <w:r>
-        <w:t xml:space="preserve">* </w:t>
-      </w:r>
-      <w:proofErr w:type="spellStart"/>
-      <w:r>
-        <w:t>_solver</w:t>
-      </w:r>
-      <w:proofErr w:type="spellEnd"/>
-      <w:r>
-        <w:t>;//указатель на связанный экземпляр</w:t>
-      </w:r>
-    </w:p>
-    <w:p>
-      <w:proofErr w:type="spellStart"/>
-      <w:r>
-        <w:t>Solver::Sieve::Moves</w:t>
-      </w:r>
-      <w:proofErr w:type="spellEnd"/>
-      <w:r>
-        <w:t xml:space="preserve">* </w:t>
-      </w:r>
-      <w:proofErr w:type="spellStart"/>
-      <w:r>
-        <w:t>_moves</w:t>
-      </w:r>
-      <w:proofErr w:type="spellEnd"/>
-      <w:r>
-        <w:t>;//указатель на связанный экземпляр</w:t>
-      </w:r>
-    </w:p>
-    <w:p>
-      <w:r>
-        <w:t xml:space="preserve">Так же включает в себя два вложенных класса </w:t>
-      </w:r>
-      <w:proofErr w:type="spellStart"/>
-      <w:r>
-        <w:t>Cell</w:t>
-      </w:r>
-      <w:proofErr w:type="spellEnd"/>
-      <w:r>
-        <w:t xml:space="preserve"> и </w:t>
-      </w:r>
-      <w:proofErr w:type="spellStart"/>
-      <w:r>
-        <w:t>Label</w:t>
-      </w:r>
-      <w:proofErr w:type="spellEnd"/>
-      <w:r>
-        <w:t xml:space="preserve"> отвечающих за отображение реквизита игры и взаимодействие с ним пользователя. Такое решение выбрано ради упрощения доступа к закрытым членам объемлющего класса - это информация об оформлении элементов доски, информации о расстановке, режиме работы доски. Потому как члены – экземпляры вложенного класса имеют полный доступ к приватным атрибутам и методам </w:t>
+      <w:r>
+        <w:t>Board::Style _style; //описывает размеры и оформление элементов доски</w:t>
+      </w:r>
+    </w:p>
+    <w:p>
+      <w:r>
+        <w:t>Xeno::Move _move;</w:t>
+      </w:r>
+    </w:p>
+    <w:p>
+      <w:r>
+        <w:t>Solver* _solver;//указатель на связанный экземпляр</w:t>
+      </w:r>
+    </w:p>
+    <w:p>
+      <w:r>
+        <w:t>Solver::Sieve::Moves* _moves;//указатель на связанный экземпляр</w:t>
+      </w:r>
+    </w:p>
+    <w:p>
+      <w:r>
+        <w:t xml:space="preserve">Так же включает в себя два вложенных класса Cell и Label отвечающих за отображение реквизита игры и взаимодействие с ним пользователя. Такое решение выбрано ради упрощения доступа к закрытым членам объемлющего класса - это информация об оформлении элементов доски, информации о расстановке, режиме работы доски. Потому как члены – экземпляры вложенного класса имеют полный доступ к приватным атрибутам и методам </w:t>
       </w:r>
       <w:r>
         <w:lastRenderedPageBreak/>
@@ -19486,21 +16731,8 @@
       </w:r>
     </w:p>
     <w:p>
-      <w:proofErr w:type="spellStart"/>
-      <w:r>
-        <w:t>Label</w:t>
-      </w:r>
-      <w:proofErr w:type="spellEnd"/>
-      <w:r>
-        <w:t xml:space="preserve"> отвечает за отображение координатных меток вокруг игрового поля, а </w:t>
-      </w:r>
-      <w:proofErr w:type="spellStart"/>
-      <w:r>
-        <w:t>Cell</w:t>
-      </w:r>
-      <w:proofErr w:type="spellEnd"/>
-      <w:r>
-        <w:t xml:space="preserve"> – за отображение клеток и их логику поведения. Кроме прямых обращений к методам Board они связаны с ним посредством системы сообщений сигнал-слот. Суть её в </w:t>
+      <w:r>
+        <w:t xml:space="preserve">Label отвечает за отображение координатных меток вокруг игрового поля, а Cell – за отображение клеток и их логику поведения. Кроме прямых обращений к методам Board они связаны с ним посредством системы сообщений сигнал-слот. Суть её в </w:t>
       </w:r>
       <w:r>
         <w:t>том,</w:t>
@@ -19536,15 +16768,7 @@
         <w:t>,</w:t>
       </w:r>
       <w:r>
-        <w:t xml:space="preserve"> объект</w:t>
-      </w:r>
-      <w:proofErr w:type="gramStart"/>
-      <w:r>
-        <w:t xml:space="preserve"> А</w:t>
-      </w:r>
-      <w:proofErr w:type="gramEnd"/>
-      <w:r>
-        <w:t xml:space="preserve"> подписался на один из сигналов объекта B. Это </w:t>
+        <w:t xml:space="preserve"> объект А подписался на один из сигналов объекта B. Это </w:t>
       </w:r>
       <w:r>
         <w:t>означает,</w:t>
@@ -19578,15 +16802,7 @@
     </w:p>
     <w:p>
       <w:r>
-        <w:t xml:space="preserve">Данный механизм лежит в самой основе </w:t>
-      </w:r>
-      <w:proofErr w:type="spellStart"/>
-      <w:r>
-        <w:t>Qt</w:t>
-      </w:r>
-      <w:proofErr w:type="spellEnd"/>
-      <w:r>
-        <w:t xml:space="preserve"> и практически все его подсистемы, не только VCL, но и сетевая библиотека и даже STL, используют его возможности.</w:t>
+        <w:t>Данный механизм лежит в самой основе Qt и практически все его подсистемы, не только VCL, но и сетевая библиотека и даже STL, используют его возможности.</w:t>
       </w:r>
     </w:p>
     <w:p>
@@ -19642,21 +16858,8 @@
       </w:r>
     </w:p>
     <w:p>
-      <w:proofErr w:type="spellStart"/>
-      <w:r>
-        <w:t>void</w:t>
-      </w:r>
-      <w:proofErr w:type="spellEnd"/>
-      <w:r>
-        <w:t xml:space="preserve"> </w:t>
-      </w:r>
-      <w:proofErr w:type="spellStart"/>
-      <w:r>
-        <w:t>Restyle</w:t>
-      </w:r>
-      <w:proofErr w:type="spellEnd"/>
-      <w:r>
-        <w:t>();</w:t>
+      <w:r>
+        <w:t>void Restyle();</w:t>
       </w:r>
     </w:p>
     <w:p>
@@ -19679,21 +16882,8 @@
       </w:r>
     </w:p>
     <w:p>
-      <w:proofErr w:type="spellStart"/>
-      <w:r>
-        <w:t>void</w:t>
-      </w:r>
-      <w:proofErr w:type="spellEnd"/>
-      <w:r>
-        <w:t xml:space="preserve"> </w:t>
-      </w:r>
-      <w:proofErr w:type="spellStart"/>
-      <w:r>
-        <w:t>ShowSnap</w:t>
-      </w:r>
-      <w:proofErr w:type="spellEnd"/>
-      <w:r>
-        <w:t>();</w:t>
+      <w:r>
+        <w:t>void ShowSnap();</w:t>
       </w:r>
     </w:p>
     <w:p>
@@ -19715,33 +16905,11 @@
           <w:lang w:val="en-US"/>
         </w:rPr>
       </w:pPr>
-      <w:proofErr w:type="gramStart"/>
-      <w:r>
-        <w:rPr>
-          <w:lang w:val="en-US"/>
-        </w:rPr>
-        <w:t>void</w:t>
-      </w:r>
-      <w:proofErr w:type="gramEnd"/>
-      <w:r>
-        <w:rPr>
-          <w:lang w:val="en-US"/>
-        </w:rPr>
-        <w:t xml:space="preserve"> </w:t>
-      </w:r>
-      <w:proofErr w:type="spellStart"/>
-      <w:r>
-        <w:rPr>
-          <w:lang w:val="en-US"/>
-        </w:rPr>
-        <w:t>SetDrops</w:t>
-      </w:r>
-      <w:proofErr w:type="spellEnd"/>
-      <w:r>
-        <w:rPr>
-          <w:lang w:val="en-US"/>
-        </w:rPr>
-        <w:t>(uint32_t const &amp;drops);</w:t>
+      <w:r>
+        <w:rPr>
+          <w:lang w:val="en-US"/>
+        </w:rPr>
+        <w:t>void SetDrops(uint32_t const &amp;drops);</w:t>
       </w:r>
     </w:p>
     <w:p>
@@ -19763,47 +16931,11 @@
           <w:lang w:val="en-US"/>
         </w:rPr>
       </w:pPr>
-      <w:proofErr w:type="gramStart"/>
-      <w:r>
-        <w:rPr>
-          <w:lang w:val="en-US"/>
-        </w:rPr>
-        <w:t>void</w:t>
-      </w:r>
-      <w:proofErr w:type="gramEnd"/>
-      <w:r>
-        <w:rPr>
-          <w:lang w:val="en-US"/>
-        </w:rPr>
-        <w:t xml:space="preserve"> </w:t>
-      </w:r>
-      <w:proofErr w:type="spellStart"/>
-      <w:r>
-        <w:rPr>
-          <w:lang w:val="en-US"/>
-        </w:rPr>
-        <w:t>SendMove</w:t>
-      </w:r>
-      <w:proofErr w:type="spellEnd"/>
-      <w:r>
-        <w:rPr>
-          <w:lang w:val="en-US"/>
-        </w:rPr>
-        <w:t>(</w:t>
-      </w:r>
-      <w:proofErr w:type="spellStart"/>
-      <w:r>
-        <w:rPr>
-          <w:lang w:val="en-US"/>
-        </w:rPr>
-        <w:t>Xeno</w:t>
-      </w:r>
-      <w:proofErr w:type="spellEnd"/>
-      <w:r>
-        <w:rPr>
-          <w:lang w:val="en-US"/>
-        </w:rPr>
-        <w:t>::Move _move);</w:t>
+      <w:r>
+        <w:rPr>
+          <w:lang w:val="en-US"/>
+        </w:rPr>
+        <w:t>void SendMove(Xeno::Move _move);</w:t>
       </w:r>
     </w:p>
     <w:p>
@@ -19820,21 +16952,8 @@
       </w:r>
     </w:p>
     <w:p>
-      <w:proofErr w:type="spellStart"/>
-      <w:r>
-        <w:t>void</w:t>
-      </w:r>
-      <w:proofErr w:type="spellEnd"/>
-      <w:r>
-        <w:t xml:space="preserve"> </w:t>
-      </w:r>
-      <w:proofErr w:type="spellStart"/>
-      <w:r>
-        <w:t>SendGO</w:t>
-      </w:r>
-      <w:proofErr w:type="spellEnd"/>
-      <w:r>
-        <w:t>();</w:t>
+      <w:r>
+        <w:t>void SendGO();</w:t>
       </w:r>
     </w:p>
     <w:p>
@@ -19844,154 +16963,53 @@
     </w:p>
     <w:p>
       <w:r>
-        <w:t xml:space="preserve">– </w:t>
-      </w:r>
-      <w:proofErr w:type="spellStart"/>
-      <w:r>
-        <w:t>Restyle</w:t>
-      </w:r>
-      <w:proofErr w:type="spellEnd"/>
-      <w:r>
-        <w:t>()</w:t>
-      </w:r>
-    </w:p>
-    <w:p>
-      <w:proofErr w:type="spellStart"/>
-      <w:r>
-        <w:t>Cell::Restyle</w:t>
-      </w:r>
-      <w:proofErr w:type="spellEnd"/>
-      <w:r>
-        <w:t xml:space="preserve"> и </w:t>
-      </w:r>
-      <w:proofErr w:type="spellStart"/>
-      <w:r>
-        <w:t>Label::Restyle</w:t>
-      </w:r>
-      <w:proofErr w:type="spellEnd"/>
-      <w:r>
-        <w:t xml:space="preserve"> – перерисовывают себя и фигуры в соответствии со значениями экземпляра </w:t>
-      </w:r>
-      <w:proofErr w:type="spellStart"/>
-      <w:r>
-        <w:t>_style</w:t>
-      </w:r>
-      <w:proofErr w:type="spellEnd"/>
-      <w:r>
-        <w:t>.</w:t>
-      </w:r>
-    </w:p>
-    <w:p>
-      <w:r>
-        <w:t xml:space="preserve">– </w:t>
-      </w:r>
-      <w:proofErr w:type="spellStart"/>
-      <w:r>
-        <w:t>ShowSnap</w:t>
-      </w:r>
-      <w:proofErr w:type="spellEnd"/>
-      <w:r>
-        <w:t>()</w:t>
-      </w:r>
-    </w:p>
-    <w:p>
-      <w:proofErr w:type="spellStart"/>
-      <w:r>
-        <w:t>Cell::ShowCheck</w:t>
-      </w:r>
-      <w:proofErr w:type="spellEnd"/>
-      <w:r>
-        <w:t xml:space="preserve"> – на основании информации в </w:t>
-      </w:r>
-      <w:proofErr w:type="spellStart"/>
-      <w:r>
-        <w:t>_style</w:t>
-      </w:r>
-      <w:proofErr w:type="spellEnd"/>
-      <w:r>
-        <w:t xml:space="preserve"> и </w:t>
-      </w:r>
-      <w:proofErr w:type="spellStart"/>
-      <w:r>
-        <w:t>_move</w:t>
-      </w:r>
-      <w:proofErr w:type="spellEnd"/>
-      <w:r>
-        <w:t xml:space="preserve"> отображает на себе соответствующую фигуру.</w:t>
-      </w:r>
-    </w:p>
-    <w:p>
-      <w:pPr>
-        <w:rPr>
-          <w:lang w:val="en-US"/>
-        </w:rPr>
-      </w:pPr>
-      <w:r>
-        <w:rPr>
-          <w:lang w:val="en-US"/>
-        </w:rPr>
-        <w:t xml:space="preserve">– </w:t>
-      </w:r>
-      <w:proofErr w:type="spellStart"/>
-      <w:proofErr w:type="gramStart"/>
-      <w:r>
-        <w:rPr>
-          <w:lang w:val="en-US"/>
-        </w:rPr>
-        <w:t>SetDrops</w:t>
-      </w:r>
-      <w:proofErr w:type="spellEnd"/>
-      <w:r>
-        <w:rPr>
-          <w:lang w:val="en-US"/>
-        </w:rPr>
-        <w:t>(</w:t>
-      </w:r>
-      <w:proofErr w:type="gramEnd"/>
-      <w:r>
-        <w:rPr>
-          <w:lang w:val="en-US"/>
-        </w:rPr>
-        <w:t>uint32_t const &amp;drops)</w:t>
-      </w:r>
-    </w:p>
-    <w:p>
-      <w:proofErr w:type="spellStart"/>
-      <w:r>
-        <w:t>Cell::SetDrop</w:t>
-      </w:r>
-      <w:proofErr w:type="spellEnd"/>
-      <w:r>
-        <w:t xml:space="preserve"> – если бит с номером клетки в </w:t>
-      </w:r>
-      <w:proofErr w:type="spellStart"/>
-      <w:r>
-        <w:t>drops</w:t>
-      </w:r>
-      <w:proofErr w:type="spellEnd"/>
-      <w:r>
-        <w:t xml:space="preserve"> установлен в 1 она помечается как разрешённая к принятию фигуры.</w:t>
-      </w:r>
-    </w:p>
-    <w:p>
-      <w:pPr>
-        <w:rPr>
-          <w:lang w:val="en-US"/>
-        </w:rPr>
-      </w:pPr>
-      <w:r>
-        <w:rPr>
-          <w:lang w:val="en-US"/>
-        </w:rPr>
-        <w:t xml:space="preserve">– </w:t>
-      </w:r>
-      <w:proofErr w:type="spellStart"/>
-      <w:proofErr w:type="gramStart"/>
-      <w:r>
-        <w:rPr>
-          <w:lang w:val="en-US"/>
-        </w:rPr>
-        <w:t>S</w:t>
+        <w:t>– Restyle()</w:t>
+      </w:r>
+    </w:p>
+    <w:p>
+      <w:r>
+        <w:t>Cell::Restyle и Label::Restyle – перерисовывают себя и фигуры в соответствии со значениями экземпляра _style.</w:t>
+      </w:r>
+    </w:p>
+    <w:p>
+      <w:r>
+        <w:t>– ShowSnap()</w:t>
+      </w:r>
+    </w:p>
+    <w:p>
+      <w:r>
+        <w:t>Cell::ShowCheck – на основании информации в _style и _move отображает на себе соответствующую фигуру.</w:t>
+      </w:r>
+    </w:p>
+    <w:p>
+      <w:pPr>
+        <w:rPr>
+          <w:lang w:val="en-US"/>
+        </w:rPr>
+      </w:pPr>
+      <w:r>
+        <w:rPr>
+          <w:lang w:val="en-US"/>
+        </w:rPr>
+        <w:t>– SetDrops(uint32_t const &amp;drops)</w:t>
+      </w:r>
+    </w:p>
+    <w:p>
+      <w:r>
+        <w:t>Cell::SetDrop – если бит с номером клетки в drops установлен в 1 она помечается как разрешённая к принятию фигуры.</w:t>
+      </w:r>
+    </w:p>
+    <w:p>
+      <w:pPr>
+        <w:rPr>
+          <w:lang w:val="en-US"/>
+        </w:rPr>
+      </w:pPr>
+      <w:r>
+        <w:rPr>
+          <w:lang w:val="en-US"/>
+        </w:rPr>
+        <w:t>– S</w:t>
       </w:r>
       <w:r>
         <w:rPr>
@@ -19999,28 +17017,18 @@
         </w:rPr>
         <w:t>etPicks</w:t>
       </w:r>
-      <w:proofErr w:type="spellEnd"/>
-      <w:r>
-        <w:rPr>
-          <w:lang w:val="en-US"/>
-        </w:rPr>
-        <w:t>(</w:t>
-      </w:r>
-      <w:proofErr w:type="gramEnd"/>
-      <w:r>
-        <w:rPr>
-          <w:lang w:val="en-US"/>
-        </w:rPr>
-        <w:t>uint32_t const &amp;drops)</w:t>
-      </w:r>
-    </w:p>
-    <w:p>
-      <w:proofErr w:type="spellStart"/>
+      <w:r>
+        <w:rPr>
+          <w:lang w:val="en-US"/>
+        </w:rPr>
+        <w:t>(uint32_t const &amp;drops)</w:t>
+      </w:r>
+    </w:p>
+    <w:p>
       <w:r>
         <w:lastRenderedPageBreak/>
         <w:t>Cell::Set</w:t>
       </w:r>
-      <w:proofErr w:type="spellEnd"/>
       <w:r>
         <w:rPr>
           <w:lang w:val="en-US"/>
@@ -20028,219 +17036,134 @@
         <w:t>Pick</w:t>
       </w:r>
       <w:r>
-        <w:t xml:space="preserve"> – если бит с номером клетки в </w:t>
-      </w:r>
-      <w:proofErr w:type="spellStart"/>
-      <w:r>
-        <w:t>drops</w:t>
-      </w:r>
-      <w:proofErr w:type="spellEnd"/>
-      <w:r>
-        <w:t xml:space="preserve"> установлен в 1 она помечается как разрешённая к поднятию с неё фигуры.</w:t>
-      </w:r>
-    </w:p>
-    <w:p>
-      <w:proofErr w:type="gramStart"/>
-      <w:r>
-        <w:t xml:space="preserve">– </w:t>
-      </w:r>
-      <w:proofErr w:type="spellStart"/>
-      <w:r>
-        <w:t>SendMove</w:t>
-      </w:r>
-      <w:proofErr w:type="spellEnd"/>
+        <w:t xml:space="preserve"> – если бит с номером клетки в drops установлен в 1 она помечается как разрешённая к поднятию с неё фигуры.</w:t>
+      </w:r>
+    </w:p>
+    <w:p>
+      <w:r>
+        <w:t>– SendMove(Xeno::Move _move)</w:t>
+      </w:r>
+    </w:p>
+    <w:p>
+      <w:r>
+        <w:t>UI::CatchMove(Xeno::Move move) – слот</w:t>
+      </w:r>
+      <w:r>
+        <w:t>,</w:t>
+      </w:r>
+      <w:r>
+        <w:t xml:space="preserve"> принадлежащий классу главного окна приложения </w:t>
+      </w:r>
       <w:r>
         <w:t>(</w:t>
       </w:r>
-      <w:proofErr w:type="spellStart"/>
-      <w:r>
-        <w:t>Xeno::Move</w:t>
-      </w:r>
-      <w:proofErr w:type="spellEnd"/>
+      <w:r>
+        <w:t>отправляет данные о совершённом ходе Xeno для записи его в базу данных и экземпляру QListWidget для отображения записи хода в игровой нотации</w:t>
+      </w:r>
+      <w:r>
+        <w:t>)</w:t>
+      </w:r>
+      <w:r>
+        <w:t>.</w:t>
+      </w:r>
+    </w:p>
+    <w:p>
+      <w:r>
+        <w:t xml:space="preserve">Класс </w:t>
+      </w:r>
+      <w:r>
+        <w:rPr>
+          <w:lang w:val="en-US"/>
+        </w:rPr>
+        <w:t>Board</w:t>
+      </w:r>
+      <w:r>
+        <w:t xml:space="preserve"> содержит слот </w:t>
+      </w:r>
+      <w:r>
+        <w:rPr>
+          <w:lang w:val="en-US"/>
+        </w:rPr>
+        <w:t>Board</w:t>
+      </w:r>
+      <w:r>
+        <w:t>::</w:t>
+      </w:r>
+      <w:r>
+        <w:rPr>
+          <w:lang w:val="en-US"/>
+        </w:rPr>
+        <w:t>CatchDrop</w:t>
+      </w:r>
+      <w:r>
+        <w:t>()</w:t>
+      </w:r>
+      <w:r>
+        <w:t>,</w:t>
+      </w:r>
       <w:r>
         <w:t xml:space="preserve"> </w:t>
       </w:r>
-      <w:proofErr w:type="spellStart"/>
-      <w:r>
-        <w:t>_move</w:t>
-      </w:r>
-      <w:proofErr w:type="spellEnd"/>
-      <w:r>
-        <w:t>)</w:t>
-      </w:r>
-      <w:proofErr w:type="gramEnd"/>
-    </w:p>
-    <w:p>
-      <w:proofErr w:type="spellStart"/>
-      <w:r>
-        <w:t>UI:</w:t>
-      </w:r>
-      <w:proofErr w:type="gramStart"/>
-      <w:r>
-        <w:t>:CatchMove</w:t>
-      </w:r>
-      <w:proofErr w:type="spellEnd"/>
-      <w:r>
-        <w:t>(</w:t>
-      </w:r>
-      <w:proofErr w:type="spellStart"/>
-      <w:r>
-        <w:t>Xeno::Move</w:t>
-      </w:r>
-      <w:proofErr w:type="spellEnd"/>
+      <w:r>
+        <w:t>который связан</w:t>
+      </w:r>
+      <w:r>
+        <w:t xml:space="preserve"> с сигналом </w:t>
+      </w:r>
+      <w:r>
+        <w:rPr>
+          <w:lang w:val="en-US"/>
+        </w:rPr>
+        <w:t>Cell</w:t>
+      </w:r>
+      <w:r>
+        <w:t>::</w:t>
+      </w:r>
+      <w:r>
+        <w:rPr>
+          <w:lang w:val="en-US"/>
+        </w:rPr>
+        <w:t>SendDrop</w:t>
+      </w:r>
+      <w:r>
+        <w:t>()</w:t>
+      </w:r>
+      <w:r>
+        <w:t>.</w:t>
+      </w:r>
       <w:r>
         <w:t xml:space="preserve"> </w:t>
       </w:r>
-      <w:proofErr w:type="spellStart"/>
-      <w:r>
+      <w:r>
+        <w:t>К</w:t>
+      </w:r>
+      <w:r>
+        <w:t>оторый</w:t>
+      </w:r>
+      <w:r>
+        <w:t>, в свою очередь,</w:t>
+      </w:r>
+      <w:r>
+        <w:t xml:space="preserve"> служит для оповещения </w:t>
+      </w:r>
+      <w:r>
+        <w:t xml:space="preserve">Доски </w:t>
+      </w:r>
+      <w:r>
+        <w:t xml:space="preserve">о том, что поднятая фигура была перемещена в новую позицию. Метод слота осуществляет внесение изменений в </w:t>
+      </w:r>
+      <w:r>
+        <w:t>_</w:t>
+      </w:r>
+      <w:r>
+        <w:rPr>
+          <w:lang w:val="en-US"/>
+        </w:rPr>
         <w:t>move</w:t>
       </w:r>
-      <w:proofErr w:type="spellEnd"/>
-      <w:r>
-        <w:t>) – слот</w:t>
-      </w:r>
-      <w:r>
-        <w:t>,</w:t>
-      </w:r>
-      <w:r>
-        <w:t xml:space="preserve"> принадлежащий классу главного окна приложения </w:t>
-      </w:r>
-      <w:r>
-        <w:t>(</w:t>
-      </w:r>
-      <w:r>
-        <w:t xml:space="preserve">отправляет данные о совершённом ходе Xeno для записи его в базу данных и экземпляру </w:t>
-      </w:r>
-      <w:proofErr w:type="spellStart"/>
-      <w:r>
-        <w:t>QListWidget</w:t>
-      </w:r>
-      <w:proofErr w:type="spellEnd"/>
-      <w:r>
-        <w:t xml:space="preserve"> для отображения записи хода в игровой нотации</w:t>
-      </w:r>
-      <w:r>
-        <w:t>)</w:t>
-      </w:r>
-      <w:r>
-        <w:t>.</w:t>
-      </w:r>
-      <w:proofErr w:type="gramEnd"/>
-    </w:p>
-    <w:p>
-      <w:r>
-        <w:t xml:space="preserve">Класс </w:t>
-      </w:r>
-      <w:r>
-        <w:rPr>
-          <w:lang w:val="en-US"/>
-        </w:rPr>
-        <w:t>Board</w:t>
-      </w:r>
-      <w:r>
-        <w:t xml:space="preserve"> содержит слот </w:t>
-      </w:r>
-      <w:r>
-        <w:rPr>
-          <w:lang w:val="en-US"/>
-        </w:rPr>
-        <w:t>Board</w:t>
-      </w:r>
-      <w:r>
-        <w:t>::</w:t>
-      </w:r>
-      <w:proofErr w:type="spellStart"/>
-      <w:r>
-        <w:rPr>
-          <w:lang w:val="en-US"/>
-        </w:rPr>
-        <w:t>CatchDrop</w:t>
-      </w:r>
-      <w:proofErr w:type="spellEnd"/>
-      <w:r>
-        <w:t>()</w:t>
-      </w:r>
-      <w:r>
-        <w:t>,</w:t>
-      </w:r>
       <w:r>
         <w:t xml:space="preserve"> </w:t>
       </w:r>
-      <w:proofErr w:type="gramStart"/>
-      <w:r>
-        <w:t>который</w:t>
-      </w:r>
-      <w:proofErr w:type="gramEnd"/>
-      <w:r>
-        <w:t xml:space="preserve"> связан</w:t>
-      </w:r>
-      <w:r>
-        <w:t xml:space="preserve"> с сигналом </w:t>
-      </w:r>
-      <w:r>
-        <w:rPr>
-          <w:lang w:val="en-US"/>
-        </w:rPr>
-        <w:t>Cell</w:t>
-      </w:r>
-      <w:r>
-        <w:t>:</w:t>
-      </w:r>
-      <w:proofErr w:type="gramStart"/>
-      <w:r>
-        <w:t>:</w:t>
-      </w:r>
-      <w:proofErr w:type="spellStart"/>
-      <w:r>
-        <w:rPr>
-          <w:lang w:val="en-US"/>
-        </w:rPr>
-        <w:t>SendDrop</w:t>
-      </w:r>
-      <w:proofErr w:type="spellEnd"/>
-      <w:r>
-        <w:t>()</w:t>
-      </w:r>
-      <w:r>
-        <w:t>.</w:t>
-      </w:r>
-      <w:r>
-        <w:t xml:space="preserve"> </w:t>
-      </w:r>
-      <w:r>
-        <w:t>К</w:t>
-      </w:r>
-      <w:r>
-        <w:t>оторый</w:t>
-      </w:r>
-      <w:r>
-        <w:t>, в свою очередь,</w:t>
-      </w:r>
-      <w:r>
-        <w:t xml:space="preserve"> служит для оповещения </w:t>
-      </w:r>
-      <w:r>
-        <w:t xml:space="preserve">Доски </w:t>
-      </w:r>
-      <w:r>
-        <w:t>о том, что поднятая фигура была перемещена в новую позицию.</w:t>
-      </w:r>
-      <w:proofErr w:type="gramEnd"/>
-      <w:r>
-        <w:t xml:space="preserve"> Метод слота осуществляет внесение изменений в </w:t>
-      </w:r>
-      <w:r>
-        <w:t>_</w:t>
-      </w:r>
-      <w:r>
-        <w:rPr>
-          <w:lang w:val="en-US"/>
-        </w:rPr>
-        <w:t>move</w:t>
-      </w:r>
-      <w:r>
-        <w:t xml:space="preserve"> </w:t>
-      </w:r>
       <w:r>
         <w:t xml:space="preserve">и </w:t>
       </w:r>
@@ -20262,33 +17185,11 @@
           <w:lang w:val="en-US"/>
         </w:rPr>
       </w:pPr>
-      <w:proofErr w:type="spellStart"/>
-      <w:r>
-        <w:rPr>
-          <w:lang w:val="en-US"/>
-        </w:rPr>
-        <w:t>Qstring</w:t>
-      </w:r>
-      <w:proofErr w:type="spellEnd"/>
-      <w:r>
-        <w:rPr>
-          <w:lang w:val="en-US"/>
-        </w:rPr>
-        <w:t xml:space="preserve"> _</w:t>
-      </w:r>
-      <w:proofErr w:type="gramStart"/>
-      <w:r>
-        <w:rPr>
-          <w:lang w:val="en-US"/>
-        </w:rPr>
-        <w:t>Pos2Note(</w:t>
-      </w:r>
-      <w:proofErr w:type="gramEnd"/>
-      <w:r>
-        <w:rPr>
-          <w:lang w:val="en-US"/>
-        </w:rPr>
-        <w:t>uint32_t position);</w:t>
+      <w:r>
+        <w:rPr>
+          <w:lang w:val="en-US"/>
+        </w:rPr>
+        <w:t>Qstring _Pos2Note(uint32_t position);</w:t>
       </w:r>
     </w:p>
     <w:p>
@@ -20300,14 +17201,12 @@
       <w:r>
         <w:t>Изображения фигур хранятся в виде графических файлов формата .</w:t>
       </w:r>
-      <w:proofErr w:type="spellStart"/>
       <w:r>
         <w:rPr>
           <w:lang w:val="en-US"/>
         </w:rPr>
         <w:t>png</w:t>
       </w:r>
-      <w:proofErr w:type="spellEnd"/>
       <w:r>
         <w:t xml:space="preserve"> </w:t>
       </w:r>
@@ -20331,13 +17230,8 @@
       <w:bookmarkStart w:id="42" w:name="_Toc527581430"/>
       <w:bookmarkStart w:id="43" w:name="_Toc527733977"/>
       <w:r>
-        <w:t xml:space="preserve">3.4 Класс </w:t>
-      </w:r>
-      <w:proofErr w:type="spellStart"/>
-      <w:r>
-        <w:t>Dialog</w:t>
-      </w:r>
-      <w:proofErr w:type="spellEnd"/>
+        <w:t>3.4 Класс Dialog</w:t>
+      </w:r>
       <w:r>
         <w:rPr>
           <w:lang w:val="en-US"/>
@@ -20391,15 +17285,7 @@
       <w:bookmarkStart w:id="45" w:name="_Toc527581431"/>
       <w:bookmarkStart w:id="46" w:name="_Toc527733978"/>
       <w:r>
-        <w:t xml:space="preserve">3.5 Класс </w:t>
-      </w:r>
-      <w:proofErr w:type="spellStart"/>
-      <w:r>
-        <w:t>Participant</w:t>
-      </w:r>
-      <w:proofErr w:type="spellEnd"/>
-      <w:r>
-        <w:t xml:space="preserve"> (вспомогательный элемент интерфейса)</w:t>
+        <w:t>3.5 Класс Participant (вспомогательный элемент интерфейса)</w:t>
       </w:r>
       <w:bookmarkEnd w:id="44"/>
       <w:bookmarkEnd w:id="45"/>
@@ -20481,14 +17367,12 @@
       <w:r>
         <w:t xml:space="preserve">Реализует модуль Окно приложения и ответственен за координацию работы всех классов описанных ранее. Кроме них содержит экземпляр </w:t>
       </w:r>
-      <w:proofErr w:type="spellStart"/>
       <w:r>
         <w:rPr>
           <w:lang w:val="en-US"/>
         </w:rPr>
         <w:t>QListWidget</w:t>
       </w:r>
-      <w:proofErr w:type="spellEnd"/>
       <w:r>
         <w:t xml:space="preserve"> – </w:t>
       </w:r>
@@ -20643,7 +17527,6 @@
       </w:r>
     </w:p>
     <w:p>
-      <w:proofErr w:type="gramStart"/>
       <w:r>
         <w:t xml:space="preserve">Модель и применяемые к ней алгоритмы, адаптированы и изложены в терминах языка программирования </w:t>
       </w:r>
@@ -20691,11 +17574,7 @@
         <w:t>,</w:t>
       </w:r>
       <w:r>
-        <w:t xml:space="preserve"> справочной и архивной информации, взаимодействие с ними игрока, расчёт возможных ходов с использованием модели, запись и извлечение информации о ходе игры из долговременного хранилища.</w:t>
-      </w:r>
-      <w:proofErr w:type="gramEnd"/>
-      <w:r>
-        <w:t xml:space="preserve"> Для разработки базы данных в качестве инструмента был использован редактор </w:t>
+        <w:t xml:space="preserve"> справочной и архивной информации, взаимодействие с ними игрока, расчёт возможных ходов с использованием модели, запись и извлечение информации о ходе игры из долговременного хранилища. Для разработки базы данных в качестве инструмента был использован редактор </w:t>
       </w:r>
       <w:r>
         <w:rPr>
@@ -20709,15 +17588,7 @@
     </w:p>
     <w:p>
       <w:r>
-        <w:t xml:space="preserve">В ходе выполнения работы был отмечен ряд положительных сторон у </w:t>
-      </w:r>
-      <w:proofErr w:type="gramStart"/>
-      <w:r>
-        <w:t>инструментов</w:t>
-      </w:r>
-      <w:proofErr w:type="gramEnd"/>
-      <w:r>
-        <w:t xml:space="preserve"> выбранных для реализации проекта.</w:t>
+        <w:t>В ходе выполнения работы был отмечен ряд положительных сторон у инструментов выбранных для реализации проекта.</w:t>
       </w:r>
     </w:p>
     <w:p>
@@ -20762,7 +17633,6 @@
       </w:r>
     </w:p>
     <w:p>
-      <w:proofErr w:type="gramStart"/>
       <w:r>
         <w:rPr>
           <w:lang w:val="en-US"/>
@@ -20785,11 +17655,7 @@
         <w:t>,</w:t>
       </w:r>
       <w:r>
-        <w:t xml:space="preserve"> и поставщика необходимых данных.</w:t>
-      </w:r>
-      <w:proofErr w:type="gramEnd"/>
-      <w:r>
-        <w:t xml:space="preserve"> Основная же часть приложения написана на языке </w:t>
+        <w:t xml:space="preserve"> и поставщика необходимых данных. Основная же часть приложения написана на языке </w:t>
       </w:r>
       <w:r>
         <w:rPr>
@@ -20907,15 +17773,7 @@
       </w:r>
       <w:r>
         <w:lastRenderedPageBreak/>
-        <w:t xml:space="preserve">представители целевой аудитории (дети семи и восьми лет). По результатам наблюдений был заметен живой интерес к игре в таком формате. Велось обсуждение ошибок и выигрышных стратегий. В одном случае отмечено быстрое и ощутимое усиление противника. Розыгрыш совместных партий, пусть и редко, </w:t>
-      </w:r>
-      <w:proofErr w:type="gramStart"/>
-      <w:r>
-        <w:t>продолжается по сей</w:t>
-      </w:r>
-      <w:proofErr w:type="gramEnd"/>
-      <w:r>
-        <w:t xml:space="preserve"> день.</w:t>
+        <w:t>представители целевой аудитории (дети семи и восьми лет). По результатам наблюдений был заметен живой интерес к игре в таком формате. Велось обсуждение ошибок и выигрышных стратегий. В одном случае отмечено быстрое и ощутимое усиление противника. Розыгрыш совместных партий, пусть и редко, продолжается по сей день.</w:t>
       </w:r>
     </w:p>
     <w:p>
@@ -20974,21 +17832,23 @@
         <w:rPr>
           <w:szCs w:val="28"/>
         </w:rPr>
-        <w:t xml:space="preserve">ГОСТ 19.105-78 Единая система программной документации. Общие требования к программным документам. – М.: </w:t>
-      </w:r>
-      <w:proofErr w:type="spellStart"/>
+        <w:t>ГОСТ 19.105-78 Единая система программной документации. Общие требования к программным документам. – М.: Стандартинформ, 2010 – 4 с.</w:t>
+      </w:r>
+    </w:p>
+    <w:p>
       <w:r>
         <w:rPr>
           <w:szCs w:val="28"/>
         </w:rPr>
-        <w:t>Стандартинформ</w:t>
-      </w:r>
-      <w:proofErr w:type="spellEnd"/>
+        <w:t>2 ГОСТ 19.404-79 Единая система программной документации. Пояснительная записка. Требования к содержанию и оформлению. – М.: Стандартинформ, 2010 – 3 с.</w:t>
+      </w:r>
+    </w:p>
+    <w:p>
       <w:r>
         <w:rPr>
           <w:szCs w:val="28"/>
         </w:rPr>
-        <w:t>, 2010 – 4 с.</w:t>
+        <w:t>3 ГОСТ 19.401-78 Единая система программной документации. Текст программы. Требования к содержанию и оформлению. – М.: Стандартинформ, 2010 – 2 с.</w:t>
       </w:r>
     </w:p>
     <w:p>
@@ -20996,79 +17856,7 @@
         <w:rPr>
           <w:szCs w:val="28"/>
         </w:rPr>
-        <w:t xml:space="preserve">2 ГОСТ 19.404-79 Единая система программной документации. Пояснительная записка. Требования к содержанию и оформлению. – М.: </w:t>
-      </w:r>
-      <w:proofErr w:type="spellStart"/>
-      <w:r>
-        <w:rPr>
-          <w:szCs w:val="28"/>
-        </w:rPr>
-        <w:t>Стандартинформ</w:t>
-      </w:r>
-      <w:proofErr w:type="spellEnd"/>
-      <w:r>
-        <w:rPr>
-          <w:szCs w:val="28"/>
-        </w:rPr>
-        <w:t>, 2010 – 3 с.</w:t>
-      </w:r>
-    </w:p>
-    <w:p>
-      <w:r>
-        <w:rPr>
-          <w:szCs w:val="28"/>
-        </w:rPr>
-        <w:t>3 ГОСТ 19.401-78 Единая система программной документации. Те</w:t>
-      </w:r>
-      <w:proofErr w:type="gramStart"/>
-      <w:r>
-        <w:rPr>
-          <w:szCs w:val="28"/>
-        </w:rPr>
-        <w:t>кст пр</w:t>
-      </w:r>
-      <w:proofErr w:type="gramEnd"/>
-      <w:r>
-        <w:rPr>
-          <w:szCs w:val="28"/>
-        </w:rPr>
-        <w:t xml:space="preserve">ограммы. Требования к содержанию и оформлению. – М.: </w:t>
-      </w:r>
-      <w:proofErr w:type="spellStart"/>
-      <w:r>
-        <w:rPr>
-          <w:szCs w:val="28"/>
-        </w:rPr>
-        <w:t>Стандартинформ</w:t>
-      </w:r>
-      <w:proofErr w:type="spellEnd"/>
-      <w:r>
-        <w:rPr>
-          <w:szCs w:val="28"/>
-        </w:rPr>
-        <w:t>, 2010 – 2 с.</w:t>
-      </w:r>
-    </w:p>
-    <w:p>
-      <w:r>
-        <w:rPr>
-          <w:szCs w:val="28"/>
-        </w:rPr>
-        <w:t xml:space="preserve">4 ГОСТ 19.402-78 Единая система программной документации. Описание программы. – М.: </w:t>
-      </w:r>
-      <w:proofErr w:type="spellStart"/>
-      <w:r>
-        <w:rPr>
-          <w:szCs w:val="28"/>
-        </w:rPr>
-        <w:t>Стандартинформ</w:t>
-      </w:r>
-      <w:proofErr w:type="spellEnd"/>
-      <w:r>
-        <w:rPr>
-          <w:szCs w:val="28"/>
-        </w:rPr>
-        <w:t>, 2010 – 4 с.</w:t>
+        <w:t>4 ГОСТ 19.402-78 Единая система программной документации. Описание программы. – М.: Стандартинформ, 2010 – 4 с.</w:t>
       </w:r>
     </w:p>
     <w:p>
@@ -21079,16 +17867,14 @@
         <w:rPr>
           <w:b/>
         </w:rPr>
-        <w:t xml:space="preserve"> </w:t>
-      </w:r>
-      <w:proofErr w:type="spellStart"/>
+        <w:t xml:space="preserve"> Ашарина</w:t>
+      </w:r>
       <w:r>
         <w:rPr>
           <w:b/>
         </w:rPr>
-        <w:t>Ашарина</w:t>
-      </w:r>
-      <w:proofErr w:type="spellEnd"/>
+        <w:t>,</w:t>
+      </w:r>
       <w:r>
         <w:rPr>
           <w:b/>
@@ -21096,23 +17882,7 @@
         <w:t xml:space="preserve"> И. В.</w:t>
       </w:r>
       <w:r>
-        <w:t xml:space="preserve"> Основы программирования на языках </w:t>
-      </w:r>
-      <w:proofErr w:type="gramStart"/>
-      <w:r>
-        <w:t>С</w:t>
-      </w:r>
-      <w:proofErr w:type="gramEnd"/>
-      <w:r>
-        <w:t xml:space="preserve"> и С++ / И. В. </w:t>
-      </w:r>
-      <w:proofErr w:type="spellStart"/>
-      <w:r>
-        <w:t>Ашарина</w:t>
-      </w:r>
-      <w:proofErr w:type="spellEnd"/>
-      <w:r>
-        <w:t>. – Горячая линия-Телеком, 2015. – 207 с.</w:t>
+        <w:t xml:space="preserve"> Основы программирования на языках С и С++ / И. В. Ашарина. – Горячая линия-Телеком, 2015. – 207 с.</w:t>
       </w:r>
     </w:p>
     <w:p>
@@ -21123,7 +17893,19 @@
         <w:rPr>
           <w:b/>
         </w:rPr>
-        <w:t xml:space="preserve"> Баранов А.</w:t>
+        <w:t xml:space="preserve"> Баранов</w:t>
+      </w:r>
+      <w:r>
+        <w:rPr>
+          <w:b/>
+        </w:rPr>
+        <w:t>,</w:t>
+      </w:r>
+      <w:r>
+        <w:rPr>
+          <w:b/>
+        </w:rPr>
+        <w:t xml:space="preserve"> А.</w:t>
       </w:r>
       <w:r>
         <w:t xml:space="preserve"> Интернет-психология / В. Баранов. – Инфра-М, 2015. – 264 с.</w:t>
@@ -21137,16 +17919,14 @@
         <w:rPr>
           <w:b/>
         </w:rPr>
-        <w:t xml:space="preserve"> </w:t>
-      </w:r>
-      <w:proofErr w:type="spellStart"/>
+        <w:t xml:space="preserve"> Вайсфельд</w:t>
+      </w:r>
       <w:r>
         <w:rPr>
           <w:b/>
         </w:rPr>
-        <w:t>Вайсфельд</w:t>
-      </w:r>
-      <w:proofErr w:type="spellEnd"/>
+        <w:t>,</w:t>
+      </w:r>
       <w:r>
         <w:rPr>
           <w:b/>
@@ -21160,15 +17940,7 @@
         <w:t xml:space="preserve">/ </w:t>
       </w:r>
       <w:r>
-        <w:t xml:space="preserve">М. </w:t>
-      </w:r>
-      <w:proofErr w:type="spellStart"/>
-      <w:r>
-        <w:t>Вайсфельд</w:t>
-      </w:r>
-      <w:proofErr w:type="spellEnd"/>
-      <w:r>
-        <w:t>. – Питер, 2018. – 304 с.</w:t>
+        <w:t>М. Вайсфельд. – Питер, 2018. – 304 с.</w:t>
       </w:r>
     </w:p>
     <w:p>
@@ -21179,7 +17951,19 @@
         <w:rPr>
           <w:b/>
         </w:rPr>
-        <w:t xml:space="preserve"> Васильев А. Н.</w:t>
+        <w:t xml:space="preserve"> Васильев</w:t>
+      </w:r>
+      <w:r>
+        <w:rPr>
+          <w:b/>
+        </w:rPr>
+        <w:t>,</w:t>
+      </w:r>
+      <w:r>
+        <w:rPr>
+          <w:b/>
+        </w:rPr>
+        <w:t xml:space="preserve"> А. Н.</w:t>
       </w:r>
       <w:r>
         <w:t xml:space="preserve"> Объектно-ориентированное программирование на C++ / А. Н. Васильев. – Наука и техника, 2016. – 543 с.</w:t>
@@ -21193,16 +17977,14 @@
         <w:rPr>
           <w:b/>
         </w:rPr>
-        <w:t xml:space="preserve"> </w:t>
-      </w:r>
-      <w:proofErr w:type="gramStart"/>
+        <w:t xml:space="preserve"> Вирный</w:t>
+      </w:r>
       <w:r>
         <w:rPr>
           <w:b/>
         </w:rPr>
-        <w:t>Вирный</w:t>
-      </w:r>
-      <w:proofErr w:type="gramEnd"/>
+        <w:t>,</w:t>
+      </w:r>
       <w:r>
         <w:rPr>
           <w:b/>
@@ -21210,31 +17992,7 @@
         <w:t xml:space="preserve"> А.</w:t>
       </w:r>
       <w:r>
-        <w:t xml:space="preserve"> Немного о шашках, но по существу / А. Вирный. – </w:t>
-      </w:r>
-      <w:proofErr w:type="spellStart"/>
-      <w:r>
-        <w:t>Russian</w:t>
-      </w:r>
-      <w:proofErr w:type="spellEnd"/>
-      <w:r>
-        <w:t xml:space="preserve"> </w:t>
-      </w:r>
-      <w:proofErr w:type="spellStart"/>
-      <w:r>
-        <w:t>Chess</w:t>
-      </w:r>
-      <w:proofErr w:type="spellEnd"/>
-      <w:r>
-        <w:t xml:space="preserve"> </w:t>
-      </w:r>
-      <w:proofErr w:type="spellStart"/>
-      <w:r>
-        <w:t>House</w:t>
-      </w:r>
-      <w:proofErr w:type="spellEnd"/>
-      <w:r>
-        <w:t>, 2013. – 320 с.</w:t>
+        <w:t xml:space="preserve"> Немного о шашках, но по существу / А. Вирный. – Russian Chess House, 2013. – 320 с.</w:t>
       </w:r>
     </w:p>
     <w:p>
@@ -21245,26 +18003,22 @@
         <w:rPr>
           <w:b/>
         </w:rPr>
-        <w:t xml:space="preserve"> Гамма Э.</w:t>
-      </w:r>
-      <w:r>
-        <w:t xml:space="preserve"> Приёмы объектно-ориентированного проектирования / Э. Гамма, Р. </w:t>
-      </w:r>
-      <w:proofErr w:type="spellStart"/>
-      <w:r>
-        <w:t>Хелм</w:t>
-      </w:r>
-      <w:proofErr w:type="spellEnd"/>
-      <w:r>
-        <w:t xml:space="preserve">, Р. Джонсон, Д. </w:t>
-      </w:r>
-      <w:proofErr w:type="spellStart"/>
-      <w:r>
-        <w:t>Влисседес</w:t>
-      </w:r>
-      <w:proofErr w:type="spellEnd"/>
-      <w:r>
-        <w:t>. – Питер, 2018. – 366 с.</w:t>
+        <w:t xml:space="preserve"> Гамма</w:t>
+      </w:r>
+      <w:r>
+        <w:rPr>
+          <w:b/>
+        </w:rPr>
+        <w:t>,</w:t>
+      </w:r>
+      <w:r>
+        <w:rPr>
+          <w:b/>
+        </w:rPr>
+        <w:t xml:space="preserve"> Э.</w:t>
+      </w:r>
+      <w:r>
+        <w:t xml:space="preserve"> Приёмы объектно-ориентированного проектирования / Э. Гамма, Р. Хелм, Р. Джонсон, Д. Влисседес. – Питер, 2018. – 366 с.</w:t>
       </w:r>
     </w:p>
     <w:p>
@@ -21275,16 +18029,14 @@
         <w:rPr>
           <w:b/>
         </w:rPr>
-        <w:t xml:space="preserve"> </w:t>
-      </w:r>
-      <w:proofErr w:type="spellStart"/>
+        <w:t xml:space="preserve"> Гаст</w:t>
+      </w:r>
       <w:r>
         <w:rPr>
           <w:b/>
         </w:rPr>
-        <w:t>Гаст</w:t>
-      </w:r>
-      <w:proofErr w:type="spellEnd"/>
+        <w:t>,</w:t>
+      </w:r>
       <w:r>
         <w:rPr>
           <w:b/>
@@ -21292,15 +18044,7 @@
         <w:t xml:space="preserve"> Х.</w:t>
       </w:r>
       <w:r>
-        <w:t xml:space="preserve"> Объектно-ориентированное проектирование: концепции и программный код / Х. </w:t>
-      </w:r>
-      <w:proofErr w:type="spellStart"/>
-      <w:r>
-        <w:t>Гаст</w:t>
-      </w:r>
-      <w:proofErr w:type="spellEnd"/>
-      <w:r>
-        <w:t>. – Альфа-книга, 2018. – 1040 с.</w:t>
+        <w:t xml:space="preserve"> Объектно-ориентированное проектирование: концепции и программный код / Х. Гаст. – Альфа-книга, 2018. – 1040 с.</w:t>
       </w:r>
     </w:p>
     <w:p>
@@ -21311,7 +18055,19 @@
         <w:rPr>
           <w:b/>
         </w:rPr>
-        <w:t xml:space="preserve"> Головков Ю.</w:t>
+        <w:t xml:space="preserve"> Головков</w:t>
+      </w:r>
+      <w:r>
+        <w:rPr>
+          <w:b/>
+        </w:rPr>
+        <w:t>,</w:t>
+      </w:r>
+      <w:r>
+        <w:rPr>
+          <w:b/>
+        </w:rPr>
+        <w:t xml:space="preserve"> Ю.</w:t>
       </w:r>
       <w:r>
         <w:t xml:space="preserve"> Играем в шашки. Тренеру на заметку / Ю. Головков. – Ростов-на-Дону, 2015. – 160 с.</w:t>
@@ -21329,24 +18085,14 @@
         <w:t xml:space="preserve"> Грошев, А.С.</w:t>
       </w:r>
       <w:r>
-        <w:t xml:space="preserve"> Основы работы с базами данных (2-е изд.) / А.С. Грошев. – М.</w:t>
-      </w:r>
-      <w:proofErr w:type="gramStart"/>
-      <w:r>
-        <w:t xml:space="preserve"> :</w:t>
-      </w:r>
-      <w:proofErr w:type="gramEnd"/>
-      <w:r>
-        <w:t xml:space="preserve"> НОУ </w:t>
+        <w:t xml:space="preserve"> Основы работы с базами данных (2-е изд.) / А.С. Грошев. – М. : НОУ </w:t>
       </w:r>
       <w:r>
         <w:t>«</w:t>
       </w:r>
-      <w:proofErr w:type="spellStart"/>
       <w:r>
         <w:t>Интуит</w:t>
       </w:r>
-      <w:proofErr w:type="spellEnd"/>
       <w:r>
         <w:t>»</w:t>
       </w:r>
@@ -21368,16 +18114,14 @@
         <w:rPr>
           <w:b/>
         </w:rPr>
-        <w:t xml:space="preserve"> </w:t>
-      </w:r>
-      <w:proofErr w:type="spellStart"/>
+        <w:t xml:space="preserve"> Илюшечкин</w:t>
+      </w:r>
       <w:r>
         <w:rPr>
           <w:b/>
         </w:rPr>
-        <w:t>Илюшечкин</w:t>
-      </w:r>
-      <w:proofErr w:type="spellEnd"/>
+        <w:t>,</w:t>
+      </w:r>
       <w:r>
         <w:rPr>
           <w:b/>
@@ -21385,23 +18129,7 @@
         <w:t xml:space="preserve"> В. М.</w:t>
       </w:r>
       <w:r>
-        <w:t xml:space="preserve"> Основы использования и проектирования баз данных / В. М. </w:t>
-      </w:r>
-      <w:proofErr w:type="spellStart"/>
-      <w:r>
-        <w:t>Илюшечкин</w:t>
-      </w:r>
-      <w:proofErr w:type="spellEnd"/>
-      <w:r>
-        <w:t xml:space="preserve">. – </w:t>
-      </w:r>
-      <w:proofErr w:type="spellStart"/>
-      <w:r>
-        <w:t>Юрайт</w:t>
-      </w:r>
-      <w:proofErr w:type="spellEnd"/>
-      <w:r>
-        <w:t>, 2018. – 213 с.</w:t>
+        <w:t xml:space="preserve"> Основы использования и проектирования баз данных / В. М. Илюшечкин. – Юрайт, 2018. – 213 с.</w:t>
       </w:r>
     </w:p>
     <w:p>
@@ -21412,7 +18140,19 @@
         <w:rPr>
           <w:b/>
         </w:rPr>
-        <w:t xml:space="preserve"> Карпова И. П.</w:t>
+        <w:t xml:space="preserve"> Карпова</w:t>
+      </w:r>
+      <w:r>
+        <w:rPr>
+          <w:b/>
+        </w:rPr>
+        <w:t>,</w:t>
+      </w:r>
+      <w:r>
+        <w:rPr>
+          <w:b/>
+        </w:rPr>
+        <w:t xml:space="preserve"> И. П.</w:t>
       </w:r>
       <w:r>
         <w:t xml:space="preserve"> Базы данных. Учебное пособие / И. П. Карпова. – Питер, 2018. – 240 с.</w:t>
@@ -21426,16 +18166,14 @@
         <w:rPr>
           <w:b/>
         </w:rPr>
-        <w:t xml:space="preserve"> </w:t>
-      </w:r>
-      <w:proofErr w:type="spellStart"/>
+        <w:t xml:space="preserve"> Конноли</w:t>
+      </w:r>
       <w:r>
         <w:rPr>
           <w:b/>
         </w:rPr>
-        <w:t>Конноли</w:t>
-      </w:r>
-      <w:proofErr w:type="spellEnd"/>
+        <w:t>,</w:t>
+      </w:r>
       <w:r>
         <w:rPr>
           <w:b/>
@@ -21443,23 +18181,7 @@
         <w:t xml:space="preserve"> Т.</w:t>
       </w:r>
       <w:r>
-        <w:t xml:space="preserve"> Базы данных. Проектирование, реализация и сопровождение. Теория и практика / Т. </w:t>
-      </w:r>
-      <w:proofErr w:type="spellStart"/>
-      <w:r>
-        <w:t>Конноли</w:t>
-      </w:r>
-      <w:proofErr w:type="spellEnd"/>
-      <w:r>
-        <w:t xml:space="preserve">, К. </w:t>
-      </w:r>
-      <w:proofErr w:type="spellStart"/>
-      <w:r>
-        <w:t>Бегг</w:t>
-      </w:r>
-      <w:proofErr w:type="spellEnd"/>
-      <w:r>
-        <w:t>. – Вильямс, 2018. – 1439 с.</w:t>
+        <w:t xml:space="preserve"> Базы данных. Проектирование, реализация и сопровождение. Теория и практика / Т. Конноли, К. Бегг. – Вильямс, 2018. – 1439 с.</w:t>
       </w:r>
     </w:p>
     <w:p>
@@ -21470,16 +18192,14 @@
         <w:rPr>
           <w:b/>
         </w:rPr>
-        <w:t xml:space="preserve"> </w:t>
-      </w:r>
-      <w:proofErr w:type="spellStart"/>
+        <w:t xml:space="preserve"> Лафоре</w:t>
+      </w:r>
       <w:r>
         <w:rPr>
           <w:b/>
         </w:rPr>
-        <w:t>Лафоре</w:t>
-      </w:r>
-      <w:proofErr w:type="spellEnd"/>
+        <w:t>,</w:t>
+      </w:r>
       <w:r>
         <w:rPr>
           <w:b/>
@@ -21487,39 +18207,7 @@
         <w:t xml:space="preserve"> Р.</w:t>
       </w:r>
       <w:r>
-        <w:t xml:space="preserve"> Объектно-ориентированное программирование </w:t>
-      </w:r>
-      <w:proofErr w:type="gramStart"/>
-      <w:r>
-        <w:t>в</w:t>
-      </w:r>
-      <w:proofErr w:type="gramEnd"/>
-      <w:r>
-        <w:t xml:space="preserve"> С++. Классика </w:t>
-      </w:r>
-      <w:proofErr w:type="spellStart"/>
-      <w:r>
-        <w:t>Computer</w:t>
-      </w:r>
-      <w:proofErr w:type="spellEnd"/>
-      <w:r>
-        <w:t xml:space="preserve"> </w:t>
-      </w:r>
-      <w:proofErr w:type="spellStart"/>
-      <w:r>
-        <w:t>Science</w:t>
-      </w:r>
-      <w:proofErr w:type="spellEnd"/>
-      <w:r>
-        <w:t xml:space="preserve"> / Р. </w:t>
-      </w:r>
-      <w:proofErr w:type="spellStart"/>
-      <w:r>
-        <w:t>Лафоре</w:t>
-      </w:r>
-      <w:proofErr w:type="spellEnd"/>
-      <w:r>
-        <w:t>. – Питер, 2018. – 928 с.</w:t>
+        <w:t xml:space="preserve"> Объектно-ориентированное программирование в С++. Классика Computer Science / Р. Лафоре. – Питер, 2018. – 928 с.</w:t>
       </w:r>
     </w:p>
     <w:p>
@@ -21530,18 +18218,22 @@
         <w:rPr>
           <w:b/>
         </w:rPr>
-        <w:t xml:space="preserve"> Мартин Р.</w:t>
-      </w:r>
-      <w:r>
-        <w:t xml:space="preserve"> Чистый код: создание, анализ и </w:t>
-      </w:r>
-      <w:proofErr w:type="spellStart"/>
-      <w:r>
-        <w:t>рефакторинг</w:t>
-      </w:r>
-      <w:proofErr w:type="spellEnd"/>
-      <w:r>
-        <w:t xml:space="preserve"> / Р. Мартин. – Питер, 2018. – 464 с.</w:t>
+        <w:t xml:space="preserve"> Мартин</w:t>
+      </w:r>
+      <w:r>
+        <w:rPr>
+          <w:b/>
+        </w:rPr>
+        <w:t>,</w:t>
+      </w:r>
+      <w:r>
+        <w:rPr>
+          <w:b/>
+        </w:rPr>
+        <w:t xml:space="preserve"> Р.</w:t>
+      </w:r>
+      <w:r>
+        <w:t xml:space="preserve"> Чистый код: создание, анализ и рефакторинг / Р. Мартин. – Питер, 2018. – 464 с.</w:t>
       </w:r>
     </w:p>
     <w:p>
@@ -21552,7 +18244,19 @@
         <w:rPr>
           <w:b/>
         </w:rPr>
-        <w:t xml:space="preserve"> Медведев В.</w:t>
+        <w:t xml:space="preserve"> Медведев</w:t>
+      </w:r>
+      <w:r>
+        <w:rPr>
+          <w:b/>
+        </w:rPr>
+        <w:t>,</w:t>
+      </w:r>
+      <w:r>
+        <w:rPr>
+          <w:b/>
+        </w:rPr>
+        <w:t xml:space="preserve"> В.</w:t>
       </w:r>
       <w:r>
         <w:t xml:space="preserve"> Шашки для начальной школы / В. Медведев. – Феникс, 2016. – 91 с.</w:t>
@@ -21566,18 +18270,22 @@
         <w:rPr>
           <w:b/>
         </w:rPr>
-        <w:t xml:space="preserve"> Мосин М.</w:t>
-      </w:r>
-      <w:r>
-        <w:t xml:space="preserve"> Как обыграть папу в шашки / М. Мосин. – </w:t>
-      </w:r>
-      <w:proofErr w:type="spellStart"/>
-      <w:r>
-        <w:t>Эксмо</w:t>
-      </w:r>
-      <w:proofErr w:type="spellEnd"/>
-      <w:r>
-        <w:t>, 2015. – 64 с.</w:t>
+        <w:t xml:space="preserve"> Мосин</w:t>
+      </w:r>
+      <w:r>
+        <w:rPr>
+          <w:b/>
+        </w:rPr>
+        <w:t>,</w:t>
+      </w:r>
+      <w:r>
+        <w:rPr>
+          <w:b/>
+        </w:rPr>
+        <w:t xml:space="preserve"> М.</w:t>
+      </w:r>
+      <w:r>
+        <w:t xml:space="preserve"> Как обыграть папу в шашки / М. Мосин. – Эксмо, 2015. – 64 с.</w:t>
       </w:r>
     </w:p>
     <w:p>
@@ -21588,16 +18296,14 @@
         <w:rPr>
           <w:b/>
         </w:rPr>
-        <w:t xml:space="preserve"> </w:t>
-      </w:r>
-      <w:proofErr w:type="spellStart"/>
+        <w:t xml:space="preserve"> Невар</w:t>
+      </w:r>
       <w:r>
         <w:rPr>
           <w:b/>
         </w:rPr>
-        <w:t>Невар</w:t>
-      </w:r>
-      <w:proofErr w:type="spellEnd"/>
+        <w:t>,</w:t>
+      </w:r>
       <w:r>
         <w:rPr>
           <w:b/>
@@ -21605,23 +18311,7 @@
         <w:t xml:space="preserve"> Н.</w:t>
       </w:r>
       <w:r>
-        <w:t xml:space="preserve"> Русские шашки. Комбинации и жертва шашки / Н. </w:t>
-      </w:r>
-      <w:proofErr w:type="spellStart"/>
-      <w:r>
-        <w:t>Невар</w:t>
-      </w:r>
-      <w:proofErr w:type="spellEnd"/>
-      <w:r>
-        <w:t xml:space="preserve">. – </w:t>
-      </w:r>
-      <w:proofErr w:type="spellStart"/>
-      <w:r>
-        <w:t>ПитерСПб</w:t>
-      </w:r>
-      <w:proofErr w:type="spellEnd"/>
-      <w:r>
-        <w:t>, 2016. – 208 с.</w:t>
+        <w:t xml:space="preserve"> Русские шашки. Комбинации и жертва шашки / Н. Невар. – ПитерСПб, 2016. – 208 с.</w:t>
       </w:r>
     </w:p>
     <w:p>
@@ -21637,16 +18327,14 @@
         <w:rPr>
           <w:b/>
         </w:rPr>
-        <w:t xml:space="preserve"> </w:t>
-      </w:r>
-      <w:proofErr w:type="spellStart"/>
+        <w:t xml:space="preserve"> Пассиг</w:t>
+      </w:r>
       <w:r>
         <w:rPr>
           <w:b/>
         </w:rPr>
-        <w:t>Пассиг</w:t>
-      </w:r>
-      <w:proofErr w:type="spellEnd"/>
+        <w:t>,</w:t>
+      </w:r>
       <w:r>
         <w:rPr>
           <w:b/>
@@ -21654,23 +18342,7 @@
         <w:t xml:space="preserve"> К. </w:t>
       </w:r>
       <w:r>
-        <w:t xml:space="preserve">Программирование без дураков / К. </w:t>
-      </w:r>
-      <w:proofErr w:type="spellStart"/>
-      <w:r>
-        <w:t>Пассиг</w:t>
-      </w:r>
-      <w:proofErr w:type="spellEnd"/>
-      <w:r>
-        <w:t xml:space="preserve">, Й. </w:t>
-      </w:r>
-      <w:proofErr w:type="spellStart"/>
-      <w:r>
-        <w:t>Яндер</w:t>
-      </w:r>
-      <w:proofErr w:type="spellEnd"/>
-      <w:r>
-        <w:t>. – Питер, 2017. – 416 с.</w:t>
+        <w:t>Программирование без дураков / К. Пассиг, Й. Яндер. – Питер, 2017. – 416 с.</w:t>
       </w:r>
     </w:p>
     <w:p>
@@ -21681,18 +18353,22 @@
         <w:rPr>
           <w:b/>
         </w:rPr>
-        <w:t xml:space="preserve"> Пахомова Т. В.</w:t>
-      </w:r>
-      <w:r>
-        <w:t xml:space="preserve"> Некоторые психологические проблемы </w:t>
-      </w:r>
-      <w:proofErr w:type="gramStart"/>
-      <w:r>
-        <w:t>интернет-зависимости</w:t>
-      </w:r>
-      <w:proofErr w:type="gramEnd"/>
-      <w:r>
-        <w:t xml:space="preserve"> / Т. В. Пахомова // Молодой ученый. — 2014. — №15. — С. 236-238.</w:t>
+        <w:t xml:space="preserve"> Пахомова</w:t>
+      </w:r>
+      <w:r>
+        <w:rPr>
+          <w:b/>
+        </w:rPr>
+        <w:t>,</w:t>
+      </w:r>
+      <w:r>
+        <w:rPr>
+          <w:b/>
+        </w:rPr>
+        <w:t xml:space="preserve"> Т. В.</w:t>
+      </w:r>
+      <w:r>
+        <w:t xml:space="preserve"> Некоторые психологические проблемы интернет-зависимости / Т. В. Пахомова // Молодой ученый. — 2014. — №15. — С. 236-238.</w:t>
       </w:r>
     </w:p>
     <w:p>
@@ -21703,16 +18379,14 @@
         <w:rPr>
           <w:b/>
         </w:rPr>
-        <w:t xml:space="preserve"> </w:t>
-      </w:r>
-      <w:proofErr w:type="spellStart"/>
+        <w:t xml:space="preserve"> Погрибной</w:t>
+      </w:r>
       <w:r>
         <w:rPr>
           <w:b/>
         </w:rPr>
-        <w:t>Погрибной</w:t>
-      </w:r>
-      <w:proofErr w:type="spellEnd"/>
+        <w:t>,</w:t>
+      </w:r>
       <w:r>
         <w:rPr>
           <w:b/>
@@ -21720,23 +18394,7 @@
         <w:t xml:space="preserve"> В.</w:t>
       </w:r>
       <w:r>
-        <w:t xml:space="preserve"> Шашки для детей / В. </w:t>
-      </w:r>
-      <w:proofErr w:type="spellStart"/>
-      <w:r>
-        <w:t>Погрибной</w:t>
-      </w:r>
-      <w:proofErr w:type="spellEnd"/>
-      <w:r>
-        <w:t xml:space="preserve">, В. </w:t>
-      </w:r>
-      <w:proofErr w:type="spellStart"/>
-      <w:r>
-        <w:t>Юзук</w:t>
-      </w:r>
-      <w:proofErr w:type="spellEnd"/>
-      <w:r>
-        <w:t>. – Феникс, 2015. – 137 с.</w:t>
+        <w:t xml:space="preserve"> Шашки для детей / В. Погрибной, В. Юзук. – Феникс, 2015. – 137 с.</w:t>
       </w:r>
     </w:p>
     <w:p>
@@ -21747,16 +18405,14 @@
         <w:rPr>
           <w:b/>
         </w:rPr>
-        <w:t xml:space="preserve"> </w:t>
-      </w:r>
-      <w:proofErr w:type="spellStart"/>
+        <w:t xml:space="preserve"> Стойлова</w:t>
+      </w:r>
       <w:r>
         <w:rPr>
           <w:b/>
         </w:rPr>
-        <w:t>Стойлова</w:t>
-      </w:r>
-      <w:proofErr w:type="spellEnd"/>
+        <w:t>,</w:t>
+      </w:r>
       <w:r>
         <w:rPr>
           <w:b/>
@@ -21764,23 +18420,7 @@
         <w:t xml:space="preserve"> Л.</w:t>
       </w:r>
       <w:r>
-        <w:t xml:space="preserve"> Теоретические основы начального курса математики. Учебное пособие / Л. </w:t>
-      </w:r>
-      <w:proofErr w:type="spellStart"/>
-      <w:r>
-        <w:t>Стойлова</w:t>
-      </w:r>
-      <w:proofErr w:type="spellEnd"/>
-      <w:r>
-        <w:t xml:space="preserve">. – </w:t>
-      </w:r>
-      <w:proofErr w:type="spellStart"/>
-      <w:r>
-        <w:t>Academia</w:t>
-      </w:r>
-      <w:proofErr w:type="spellEnd"/>
-      <w:r>
-        <w:t>, 2014. – 272 с.</w:t>
+        <w:t xml:space="preserve"> Теоретические основы начального курса математики. Учебное пособие / Л. Стойлова. – Academia, 2014. – 272 с.</w:t>
       </w:r>
     </w:p>
     <w:p>
@@ -21792,40 +18432,22 @@
         <w:rPr>
           <w:b/>
         </w:rPr>
-        <w:t xml:space="preserve"> </w:t>
-      </w:r>
-      <w:proofErr w:type="spellStart"/>
+        <w:t xml:space="preserve"> Стружкин </w:t>
+      </w:r>
       <w:r>
         <w:rPr>
           <w:b/>
         </w:rPr>
-        <w:t>Стружкин</w:t>
-      </w:r>
-      <w:proofErr w:type="spellEnd"/>
+        <w:t>,</w:t>
+      </w:r>
       <w:r>
         <w:rPr>
           <w:b/>
         </w:rPr>
-        <w:t xml:space="preserve"> Н. П.</w:t>
-      </w:r>
-      <w:r>
-        <w:t xml:space="preserve"> Базы данных: проектирование. Практикум / Н. П. </w:t>
-      </w:r>
-      <w:proofErr w:type="spellStart"/>
-      <w:r>
-        <w:t>Стружкин</w:t>
-      </w:r>
-      <w:proofErr w:type="spellEnd"/>
-      <w:r>
-        <w:t xml:space="preserve">, В. В. Годин. – </w:t>
-      </w:r>
-      <w:proofErr w:type="spellStart"/>
-      <w:r>
-        <w:t>Юрайт</w:t>
-      </w:r>
-      <w:proofErr w:type="spellEnd"/>
-      <w:r>
-        <w:t>, 2018. – 291 с.</w:t>
+        <w:t>Н. П.</w:t>
+      </w:r>
+      <w:r>
+        <w:t xml:space="preserve"> Базы данных: проектирование. Практикум / Н. П. Стружкин, В. В. Годин. – Юрайт, 2018. – 291 с.</w:t>
       </w:r>
     </w:p>
     <w:p>
@@ -21836,18 +18458,22 @@
         <w:rPr>
           <w:b/>
         </w:rPr>
-        <w:t xml:space="preserve"> Ульман Д.</w:t>
-      </w:r>
-      <w:r>
-        <w:t xml:space="preserve"> Реляционные базы данных / Д. Ульман, Д. </w:t>
-      </w:r>
-      <w:proofErr w:type="spellStart"/>
-      <w:r>
-        <w:t>Уидом</w:t>
-      </w:r>
-      <w:proofErr w:type="spellEnd"/>
-      <w:r>
-        <w:t>. – Лори, 2018. – 374 с.</w:t>
+        <w:t xml:space="preserve"> Ульман</w:t>
+      </w:r>
+      <w:r>
+        <w:rPr>
+          <w:b/>
+        </w:rPr>
+        <w:t>,</w:t>
+      </w:r>
+      <w:r>
+        <w:rPr>
+          <w:b/>
+        </w:rPr>
+        <w:t xml:space="preserve"> Д.</w:t>
+      </w:r>
+      <w:r>
+        <w:t xml:space="preserve"> Реляционные базы данных / Д. Ульман, Д. Уидом. – Лори, 2018. – 374 с.</w:t>
       </w:r>
     </w:p>
     <w:p>
@@ -21858,7 +18484,19 @@
         <w:rPr>
           <w:b/>
         </w:rPr>
-        <w:t xml:space="preserve"> Фёдорова Н. Г.</w:t>
+        <w:t xml:space="preserve"> Фёдорова</w:t>
+      </w:r>
+      <w:r>
+        <w:rPr>
+          <w:b/>
+        </w:rPr>
+        <w:t>,</w:t>
+      </w:r>
+      <w:r>
+        <w:rPr>
+          <w:b/>
+        </w:rPr>
+        <w:t xml:space="preserve"> Н. Г.</w:t>
       </w:r>
       <w:r>
         <w:t xml:space="preserve"> Основы проектирования баз данных / Н. Г. Фёдорова. – Академия, 2018. – 219 с.</w:t>
@@ -21872,16 +18510,14 @@
         <w:rPr>
           <w:b/>
         </w:rPr>
-        <w:t xml:space="preserve"> </w:t>
-      </w:r>
-      <w:proofErr w:type="spellStart"/>
+        <w:t xml:space="preserve"> Фуфаев</w:t>
+      </w:r>
       <w:r>
         <w:rPr>
           <w:b/>
         </w:rPr>
-        <w:t>Фуфаев</w:t>
-      </w:r>
-      <w:proofErr w:type="spellEnd"/>
+        <w:t>,</w:t>
+      </w:r>
       <w:r>
         <w:rPr>
           <w:b/>
@@ -21889,23 +18525,7 @@
         <w:t xml:space="preserve"> Э. В.</w:t>
       </w:r>
       <w:r>
-        <w:t xml:space="preserve"> Базы данных / Э. В. </w:t>
-      </w:r>
-      <w:proofErr w:type="spellStart"/>
-      <w:r>
-        <w:t>Фуфаев</w:t>
-      </w:r>
-      <w:proofErr w:type="spellEnd"/>
-      <w:r>
-        <w:t xml:space="preserve">, Д. Э. </w:t>
-      </w:r>
-      <w:proofErr w:type="spellStart"/>
-      <w:r>
-        <w:t>Фуфаев</w:t>
-      </w:r>
-      <w:proofErr w:type="spellEnd"/>
-      <w:r>
-        <w:t>. – Академия, 2017. – 320 с.</w:t>
+        <w:t xml:space="preserve"> Базы данных / Э. В. Фуфаев, Д. Э. Фуфаев. – Академия, 2017. – 320 с.</w:t>
       </w:r>
     </w:p>
     <w:p>
@@ -21916,16 +18536,14 @@
         <w:rPr>
           <w:b/>
         </w:rPr>
-        <w:t xml:space="preserve"> </w:t>
-      </w:r>
-      <w:proofErr w:type="spellStart"/>
+        <w:t xml:space="preserve"> Шилдт</w:t>
+      </w:r>
       <w:r>
         <w:rPr>
           <w:b/>
         </w:rPr>
-        <w:t>Шилдт</w:t>
-      </w:r>
-      <w:proofErr w:type="spellEnd"/>
+        <w:t>,</w:t>
+      </w:r>
       <w:r>
         <w:rPr>
           <w:b/>
@@ -21933,15 +18551,7 @@
         <w:t xml:space="preserve"> Г.</w:t>
       </w:r>
       <w:r>
-        <w:t xml:space="preserve"> Справочник программиста по C/C++ / Г. </w:t>
-      </w:r>
-      <w:proofErr w:type="spellStart"/>
-      <w:r>
-        <w:t>Шилдт</w:t>
-      </w:r>
-      <w:proofErr w:type="spellEnd"/>
-      <w:r>
-        <w:t>. – Вильямс, 2018. – 429 с.</w:t>
+        <w:t xml:space="preserve"> Справочник программиста по C/C++ / Г. Шилдт. – Вильямс, 2018. – 429 с.</w:t>
       </w:r>
     </w:p>
     <w:p>
@@ -21952,16 +18562,14 @@
         <w:rPr>
           <w:b/>
         </w:rPr>
-        <w:t xml:space="preserve"> </w:t>
-      </w:r>
-      <w:proofErr w:type="spellStart"/>
+        <w:t xml:space="preserve"> Шилдт</w:t>
+      </w:r>
       <w:r>
         <w:rPr>
           <w:b/>
         </w:rPr>
-        <w:t>Шилдт</w:t>
-      </w:r>
-      <w:proofErr w:type="spellEnd"/>
+        <w:t>,</w:t>
+      </w:r>
       <w:r>
         <w:rPr>
           <w:b/>
@@ -21969,15 +18577,7 @@
         <w:t xml:space="preserve"> Г.</w:t>
       </w:r>
       <w:r>
-        <w:t xml:space="preserve"> C++: полное руководство, классическое издание / Г. </w:t>
-      </w:r>
-      <w:proofErr w:type="spellStart"/>
-      <w:r>
-        <w:t>Шилдт</w:t>
-      </w:r>
-      <w:proofErr w:type="spellEnd"/>
-      <w:r>
-        <w:t>. – Вильямс, 2018. – 796 с.</w:t>
+        <w:t xml:space="preserve"> C++: полное руководство, классическое издание / Г. Шилдт. – Вильямс, 2018. – 796 с.</w:t>
       </w:r>
     </w:p>
     <w:p>
@@ -21991,15 +18591,7 @@
         <w:t xml:space="preserve"> Шлее, М.</w:t>
       </w:r>
       <w:r>
-        <w:t xml:space="preserve"> </w:t>
-      </w:r>
-      <w:proofErr w:type="spellStart"/>
-      <w:r>
-        <w:t>Qt</w:t>
-      </w:r>
-      <w:proofErr w:type="spellEnd"/>
-      <w:r>
-        <w:t xml:space="preserve"> 5.3 Профессиональное программирование / М. Шлее. – БХВ-Петербург, 2015. – 928 с.</w:t>
+        <w:t xml:space="preserve"> Qt 5.3 Профессиональное программирование / М. Шлее. – БХВ-Петербург, 2015. – 928 с.</w:t>
       </w:r>
     </w:p>
     <w:p>
@@ -22021,7 +18613,6 @@
           <w:docGrid w:linePitch="360"/>
         </w:sectPr>
       </w:pPr>
-      <w:proofErr w:type="gramStart"/>
       <w:r>
         <w:rPr>
           <w:lang w:val="en-US"/>
@@ -22033,42 +18624,26 @@
           <w:b/>
           <w:lang w:val="en-US"/>
         </w:rPr>
-        <w:t xml:space="preserve"> Owens M.</w:t>
-      </w:r>
-      <w:proofErr w:type="gramEnd"/>
-      <w:r>
-        <w:rPr>
-          <w:lang w:val="en-US"/>
-        </w:rPr>
-        <w:t xml:space="preserve"> </w:t>
-      </w:r>
-      <w:proofErr w:type="gramStart"/>
-      <w:r>
-        <w:rPr>
-          <w:lang w:val="en-US"/>
-        </w:rPr>
-        <w:t>The Definitive Guide to SQLite / M. Owens.</w:t>
-      </w:r>
-      <w:proofErr w:type="gramEnd"/>
-      <w:r>
-        <w:rPr>
-          <w:lang w:val="en-US"/>
-        </w:rPr>
-        <w:t xml:space="preserve"> – </w:t>
-      </w:r>
-      <w:proofErr w:type="spellStart"/>
-      <w:r>
-        <w:rPr>
-          <w:lang w:val="en-US"/>
-        </w:rPr>
-        <w:t>Apress</w:t>
-      </w:r>
-      <w:proofErr w:type="spellEnd"/>
-      <w:r>
-        <w:rPr>
-          <w:lang w:val="en-US"/>
-        </w:rPr>
-        <w:t xml:space="preserve">, 2014. – 466 </w:t>
+        <w:t xml:space="preserve"> Owens</w:t>
+      </w:r>
+      <w:r>
+        <w:rPr>
+          <w:b/>
+        </w:rPr>
+        <w:t>,</w:t>
+      </w:r>
+      <w:r>
+        <w:rPr>
+          <w:b/>
+          <w:lang w:val="en-US"/>
+        </w:rPr>
+        <w:t xml:space="preserve"> M.</w:t>
+      </w:r>
+      <w:r>
+        <w:rPr>
+          <w:lang w:val="en-US"/>
+        </w:rPr>
+        <w:t xml:space="preserve"> The Definitive Guide to SQLite / M. Owens. – Apress, 2014. – 466 </w:t>
       </w:r>
       <w:r>
         <w:t>с</w:t>
@@ -22548,7 +19123,6 @@
           </w:rPr>
           <m:t>ФИГУРА∈ДОСТУПНЫЕ</m:t>
         </m:r>
-        <w:proofErr w:type="gramStart"/>
         <m:r>
           <m:rPr>
             <m:sty m:val="p"/>
@@ -22562,14 +19136,7 @@
           <w:rPr>
             <w:rFonts w:ascii="Cambria Math" w:hAnsi="Cambria Math"/>
           </w:rPr>
-          <m:t>С</m:t>
-        </m:r>
-        <w:proofErr w:type="gramEnd"/>
-        <m:r>
-          <w:rPr>
-            <w:rFonts w:ascii="Cambria Math" w:hAnsi="Cambria Math"/>
-          </w:rPr>
-          <m:t>В</m:t>
+          <m:t>СВ</m:t>
         </m:r>
       </m:oMath>
       <w:r>
@@ -22661,7 +19228,6 @@
           </w:rPr>
           <m:t>ФИГУРА∈ЖЕРТВЫ</m:t>
         </m:r>
-        <w:proofErr w:type="gramStart"/>
         <m:r>
           <m:rPr>
             <m:sty m:val="p"/>
@@ -22675,14 +19241,7 @@
           <w:rPr>
             <w:rFonts w:ascii="Cambria Math" w:hAnsi="Cambria Math"/>
           </w:rPr>
-          <m:t>С</m:t>
-        </m:r>
-        <w:proofErr w:type="gramEnd"/>
-        <m:r>
-          <w:rPr>
-            <w:rFonts w:ascii="Cambria Math" w:hAnsi="Cambria Math"/>
-          </w:rPr>
-          <m:t>В</m:t>
+          <m:t>СВ</m:t>
         </m:r>
       </m:oMath>
       <w:r>
@@ -23331,7 +19890,6 @@
           </w:rPr>
           <m:t>ФИГУРА∈ДОСТУПНЫЕ</m:t>
         </m:r>
-        <w:proofErr w:type="gramStart"/>
         <m:r>
           <m:rPr>
             <m:sty m:val="p"/>
@@ -23345,14 +19903,7 @@
           <w:rPr>
             <w:rFonts w:ascii="Cambria Math" w:hAnsi="Cambria Math"/>
           </w:rPr>
-          <m:t>С</m:t>
-        </m:r>
-        <w:proofErr w:type="gramEnd"/>
-        <m:r>
-          <w:rPr>
-            <w:rFonts w:ascii="Cambria Math" w:hAnsi="Cambria Math"/>
-          </w:rPr>
-          <m:t>В</m:t>
+          <m:t>СВ</m:t>
         </m:r>
       </m:oMath>
     </w:p>
@@ -23594,7 +20145,6 @@
           </w:rPr>
           <m:t>ФИГУРА∈ЖЕРТВЫ</m:t>
         </m:r>
-        <w:proofErr w:type="gramStart"/>
         <m:r>
           <m:rPr>
             <m:sty m:val="p"/>
@@ -23608,14 +20158,7 @@
           <w:rPr>
             <w:rFonts w:ascii="Cambria Math" w:hAnsi="Cambria Math"/>
           </w:rPr>
-          <m:t>С</m:t>
-        </m:r>
-        <w:proofErr w:type="gramEnd"/>
-        <m:r>
-          <w:rPr>
-            <w:rFonts w:ascii="Cambria Math" w:hAnsi="Cambria Math"/>
-          </w:rPr>
-          <m:t>В</m:t>
+          <m:t>СВ</m:t>
         </m:r>
       </m:oMath>
     </w:p>
@@ -24228,30 +20771,27 @@
         <w:rPr>
           <w:szCs w:val="28"/>
         </w:rPr>
-        <w:t>.</w:t>
-      </w:r>
-      <w:proofErr w:type="spellStart"/>
-      <w:r>
+        <w:t>.odt и .pdf</w:t>
+      </w:r>
+    </w:p>
+    <w:p>
+      <w:pPr>
         <w:rPr>
           <w:szCs w:val="28"/>
         </w:rPr>
-        <w:t>odt</w:t>
-      </w:r>
-      <w:proofErr w:type="spellEnd"/>
+      </w:pPr>
       <w:r>
         <w:rPr>
           <w:szCs w:val="28"/>
         </w:rPr>
-        <w:t xml:space="preserve"> и .</w:t>
-      </w:r>
-      <w:proofErr w:type="spellStart"/>
+        <w:t>– Исход</w:t>
+      </w:r>
       <w:r>
         <w:rPr>
           <w:szCs w:val="28"/>
         </w:rPr>
-        <w:t>pdf</w:t>
-      </w:r>
-      <w:proofErr w:type="spellEnd"/>
+        <w:t>ные тексты проекта на языке C++</w:t>
+      </w:r>
     </w:p>
     <w:p>
       <w:pPr>
@@ -24263,44 +20803,44 @@
         <w:rPr>
           <w:szCs w:val="28"/>
         </w:rPr>
-        <w:t>– Исход</w:t>
+        <w:t xml:space="preserve">– Исполняемый файл </w:t>
       </w:r>
       <w:r>
         <w:rPr>
           <w:szCs w:val="28"/>
         </w:rPr>
-        <w:t>ные тексты проекта на языке C++</w:t>
-      </w:r>
-    </w:p>
-    <w:p>
-      <w:pPr>
+        <w:t>приложения,</w:t>
+      </w:r>
+      <w:r>
         <w:rPr>
           <w:szCs w:val="28"/>
         </w:rPr>
-      </w:pPr>
+        <w:t xml:space="preserve"> скомпилированный для процессорной архитектуры x_86, предназначенный дл</w:t>
+      </w:r>
       <w:r>
         <w:rPr>
           <w:szCs w:val="28"/>
         </w:rPr>
-        <w:t xml:space="preserve">– Исполняемый файл </w:t>
-      </w:r>
-      <w:r>
+        <w:t>я исполнения в среде ОС Windows</w:t>
+      </w:r>
+    </w:p>
+    <w:p>
+      <w:pPr>
         <w:rPr>
           <w:szCs w:val="28"/>
         </w:rPr>
-        <w:t>приложения,</w:t>
-      </w:r>
+      </w:pPr>
       <w:r>
         <w:rPr>
           <w:szCs w:val="28"/>
         </w:rPr>
-        <w:t xml:space="preserve"> скомпилированный для процессорной архитектуры x_86, предназначенный дл</w:t>
+        <w:t>– Двоичный файл разработанной БД содержащий набор данных и необходимый</w:t>
       </w:r>
       <w:r>
         <w:rPr>
           <w:szCs w:val="28"/>
         </w:rPr>
-        <w:t>я исполнения в среде ОС Windows</w:t>
+        <w:t xml:space="preserve"> для работы приложения</w:t>
       </w:r>
     </w:p>
     <w:p>
@@ -24313,130 +20853,45 @@
         <w:rPr>
           <w:szCs w:val="28"/>
         </w:rPr>
-        <w:t xml:space="preserve">– Двоичный файл разработанной </w:t>
-      </w:r>
-      <w:proofErr w:type="gramStart"/>
+        <w:t>– SQLiteStudio (версия 3.1.1 для Windows) – сре</w:t>
+      </w:r>
       <w:r>
         <w:rPr>
           <w:szCs w:val="28"/>
         </w:rPr>
-        <w:t>БД</w:t>
-      </w:r>
-      <w:proofErr w:type="gramEnd"/>
-      <w:r>
+        <w:t>да разработки баз данных SQLite</w:t>
+      </w:r>
+    </w:p>
+    <w:p>
+      <w:pPr>
         <w:rPr>
           <w:szCs w:val="28"/>
         </w:rPr>
-        <w:t xml:space="preserve"> содержащий набор данных и необходимый</w:t>
-      </w:r>
+      </w:pPr>
       <w:r>
         <w:rPr>
           <w:szCs w:val="28"/>
         </w:rPr>
-        <w:t xml:space="preserve"> для работы приложения</w:t>
-      </w:r>
-    </w:p>
-    <w:p>
-      <w:pPr>
+        <w:t>– QtCreator (версия 4.7.1 для Windows) – интегрированная среда разработки на языке C++ с использованием к</w:t>
+      </w:r>
+      <w:r>
         <w:rPr>
           <w:szCs w:val="28"/>
         </w:rPr>
-      </w:pPr>
-      <w:r>
+        <w:t>росс-платформенных библиотек Qt</w:t>
+      </w:r>
+    </w:p>
+    <w:p>
+      <w:pPr>
         <w:rPr>
           <w:szCs w:val="28"/>
         </w:rPr>
-        <w:t>– SQLiteStudio (версия 3.1.1 для Windows) – сре</w:t>
-      </w:r>
+      </w:pPr>
       <w:r>
         <w:rPr>
           <w:szCs w:val="28"/>
         </w:rPr>
-        <w:t>да разработки баз данных SQLite</w:t>
-      </w:r>
-    </w:p>
-    <w:p>
-      <w:pPr>
-        <w:rPr>
-          <w:szCs w:val="28"/>
-        </w:rPr>
-      </w:pPr>
-      <w:r>
-        <w:rPr>
-          <w:szCs w:val="28"/>
-        </w:rPr>
-        <w:t xml:space="preserve">– </w:t>
-      </w:r>
-      <w:proofErr w:type="spellStart"/>
-      <w:r>
-        <w:rPr>
-          <w:szCs w:val="28"/>
-        </w:rPr>
-        <w:t>QtCreator</w:t>
-      </w:r>
-      <w:proofErr w:type="spellEnd"/>
-      <w:r>
-        <w:rPr>
-          <w:szCs w:val="28"/>
-        </w:rPr>
-        <w:t xml:space="preserve"> (версия 4.7.1 для Windows) – интегрированная среда разработки на языке C++ с использованием </w:t>
-      </w:r>
-      <w:proofErr w:type="spellStart"/>
-      <w:proofErr w:type="gramStart"/>
-      <w:r>
-        <w:rPr>
-          <w:szCs w:val="28"/>
-        </w:rPr>
-        <w:t>к</w:t>
-      </w:r>
-      <w:r>
-        <w:rPr>
-          <w:szCs w:val="28"/>
-        </w:rPr>
-        <w:t>росс-платформенных</w:t>
-      </w:r>
-      <w:proofErr w:type="spellEnd"/>
-      <w:proofErr w:type="gramEnd"/>
-      <w:r>
-        <w:rPr>
-          <w:szCs w:val="28"/>
-        </w:rPr>
-        <w:t xml:space="preserve"> библиотек </w:t>
-      </w:r>
-      <w:proofErr w:type="spellStart"/>
-      <w:r>
-        <w:rPr>
-          <w:szCs w:val="28"/>
-        </w:rPr>
-        <w:t>Qt</w:t>
-      </w:r>
-      <w:proofErr w:type="spellEnd"/>
-    </w:p>
-    <w:p>
-      <w:pPr>
-        <w:rPr>
-          <w:szCs w:val="28"/>
-        </w:rPr>
-      </w:pPr>
-      <w:r>
-        <w:rPr>
-          <w:szCs w:val="28"/>
-        </w:rPr>
-        <w:t xml:space="preserve">– Набор </w:t>
-      </w:r>
-      <w:proofErr w:type="gramStart"/>
-      <w:r>
-        <w:rPr>
-          <w:szCs w:val="28"/>
-        </w:rPr>
-        <w:t>кросс-платформенных</w:t>
-      </w:r>
-      <w:proofErr w:type="gramEnd"/>
-      <w:r>
-        <w:rPr>
-          <w:szCs w:val="28"/>
-        </w:rPr>
-        <w:t xml:space="preserve"> библиотек </w:t>
+        <w:t xml:space="preserve">– Набор кросс-платформенных библиотек </w:t>
       </w:r>
       <w:r>
         <w:rPr>
@@ -24842,7 +21297,6 @@
               <w:szCs w:val="16"/>
             </w:rPr>
           </w:pPr>
-          <w:proofErr w:type="spellStart"/>
           <w:r>
             <w:rPr>
               <w:i/>
@@ -24851,7 +21305,6 @@
             </w:rPr>
             <w:t>Изм</w:t>
           </w:r>
-          <w:proofErr w:type="spellEnd"/>
         </w:p>
       </w:tc>
       <w:tc>
@@ -25016,7 +21469,6 @@
               <w:szCs w:val="16"/>
             </w:rPr>
           </w:pPr>
-          <w:proofErr w:type="spellStart"/>
           <w:r>
             <w:rPr>
               <w:i/>
@@ -25025,7 +21477,6 @@
             </w:rPr>
             <w:t>Разр</w:t>
           </w:r>
-          <w:proofErr w:type="spellEnd"/>
         </w:p>
       </w:tc>
       <w:tc>
@@ -25500,7 +21951,7 @@
                 <w:sz w:val="16"/>
                 <w:szCs w:val="16"/>
               </w:rPr>
-              <w:t>66</w:t>
+              <w:t>9</w:t>
             </w:r>
           </w:fldSimple>
         </w:p>
@@ -26317,7 +22768,7 @@
               <w:noProof/>
               <w:sz w:val="28"/>
             </w:rPr>
-            <w:t>59</w:t>
+            <w:t>61</w:t>
           </w:r>
           <w:r>
             <w:rPr>
@@ -26349,11 +22800,9 @@
             <w:pStyle w:val="TableContents"/>
             <w:jc w:val="center"/>
           </w:pPr>
-          <w:proofErr w:type="spellStart"/>
           <w:r>
             <w:t>Изм</w:t>
           </w:r>
-          <w:proofErr w:type="spellEnd"/>
         </w:p>
       </w:tc>
       <w:tc>
@@ -26373,23 +22822,7 @@
             <w:jc w:val="center"/>
           </w:pPr>
           <w:r>
-            <w:t>Кол</w:t>
-          </w:r>
-          <w:proofErr w:type="gramStart"/>
-          <w:r>
-            <w:t>.</w:t>
-          </w:r>
-          <w:proofErr w:type="gramEnd"/>
-          <w:r>
-            <w:t xml:space="preserve"> </w:t>
-          </w:r>
-          <w:proofErr w:type="gramStart"/>
-          <w:r>
-            <w:t>у</w:t>
-          </w:r>
-          <w:proofErr w:type="gramEnd"/>
-          <w:r>
-            <w:t>ч.</w:t>
+            <w:t>Кол. уч.</w:t>
           </w:r>
         </w:p>
       </w:tc>
@@ -28055,7 +24488,7 @@
 </file>
 
 <file path=customXml/itemProps1.xml><?xml version="1.0" encoding="utf-8"?>
-<ds:datastoreItem xmlns:ds="http://schemas.openxmlformats.org/officeDocument/2006/customXml" ds:itemID="{A2412549-B01B-4ADD-B316-D993375DB4D6}">
+<ds:datastoreItem xmlns:ds="http://schemas.openxmlformats.org/officeDocument/2006/customXml" ds:itemID="{6B569E2E-5D12-4A49-8A19-7A0CBDACFEB3}">
   <ds:schemaRefs>
     <ds:schemaRef ds:uri="http://schemas.openxmlformats.org/officeDocument/2006/bibliography"/>
   </ds:schemaRefs>
